--- a/ms_lanphere_GxE.docx
+++ b/ms_lanphere_GxE.docx
@@ -186,7 +186,7 @@
         <w:rPr>
           <w:rFonts w:ascii="Times New Roman" w:hAnsi="Times New Roman" w:cs="Times New Roman"/>
         </w:rPr>
-        <w:t>What is the relative importance of genotype vs. the environment in determining associated above- and belowground communities?</w:t>
+        <w:t>What is the relative importance of genotype vs. the environment in determining plant phenotype?</w:t>
       </w:r>
     </w:p>
     <w:p>
@@ -205,7 +205,32 @@
         <w:rPr>
           <w:rFonts w:ascii="Times New Roman" w:hAnsi="Times New Roman" w:cs="Times New Roman"/>
         </w:rPr>
-        <w:t>What are the mechanisms that are determining above- and belowground community responses?</w:t>
+        <w:t>What is the relative importance of genotype vs. the environment in determining associated above- and belowground communities?</w:t>
+      </w:r>
+    </w:p>
+    <w:p>
+      <w:pPr>
+        <w:pStyle w:val="ListParagraph"/>
+        <w:numPr>
+          <w:ilvl w:val="0"/>
+          <w:numId w:val="1"/>
+        </w:numPr>
+        <w:spacing w:line="480" w:lineRule="auto"/>
+        <w:rPr>
+          <w:rFonts w:ascii="Times New Roman" w:hAnsi="Times New Roman" w:cs="Times New Roman"/>
+        </w:rPr>
+      </w:pPr>
+      <w:r>
+        <w:rPr>
+          <w:rFonts w:ascii="Times New Roman" w:hAnsi="Times New Roman" w:cs="Times New Roman"/>
+        </w:rPr>
+        <w:t xml:space="preserve">Which plant phenotypes are associated with </w:t>
+      </w:r>
+      <w:r>
+        <w:rPr>
+          <w:rFonts w:ascii="Times New Roman" w:hAnsi="Times New Roman" w:cs="Times New Roman"/>
+        </w:rPr>
+        <w:t>above- and belowground community responses?</w:t>
       </w:r>
     </w:p>
     <w:p>
@@ -243,6 +268,7 @@
           <w:rFonts w:ascii="Times New Roman" w:hAnsi="Times New Roman" w:cs="Times New Roman"/>
           <w:i/>
         </w:rPr>
+        <w:lastRenderedPageBreak/>
         <w:t>Study Site</w:t>
       </w:r>
     </w:p>
@@ -257,7 +283,6 @@
         <w:rPr>
           <w:rFonts w:ascii="Times New Roman" w:hAnsi="Times New Roman" w:cs="Times New Roman"/>
         </w:rPr>
-        <w:lastRenderedPageBreak/>
         <w:t xml:space="preserve">We conducted this research at </w:t>
       </w:r>
       <w:proofErr w:type="spellStart"/>
@@ -1357,11 +1382,25 @@
           <w:rFonts w:ascii="Times New Roman" w:hAnsi="Times New Roman" w:cs="Times New Roman"/>
         </w:rPr>
       </w:pPr>
-      <w:r>
-        <w:rPr>
-          <w:rFonts w:ascii="Times New Roman" w:hAnsi="Times New Roman" w:cs="Times New Roman"/>
-        </w:rPr>
-        <w:t xml:space="preserve">We measured plant quality in several ways.  First, we have correlational data on the concentration of 29 phenolic glycosides, total condensed tannins and </w:t>
+      <w:commentRangeStart w:id="0"/>
+      <w:r>
+        <w:rPr>
+          <w:rFonts w:ascii="Times New Roman" w:hAnsi="Times New Roman" w:cs="Times New Roman"/>
+        </w:rPr>
+        <w:t>We</w:t>
+      </w:r>
+      <w:commentRangeEnd w:id="0"/>
+      <w:r>
+        <w:rPr>
+          <w:rStyle w:val="CommentReference"/>
+        </w:rPr>
+        <w:commentReference w:id="0"/>
+      </w:r>
+      <w:r>
+        <w:rPr>
+          <w:rFonts w:ascii="Times New Roman" w:hAnsi="Times New Roman" w:cs="Times New Roman"/>
+        </w:rPr>
+        <w:t xml:space="preserve"> measured plant quality in several ways.  First, we have correlational data on the concentration of 29 phenolic glycosides, total condensed tannins and </w:t>
       </w:r>
       <w:proofErr w:type="spellStart"/>
       <w:r>
@@ -2297,8 +2336,6 @@
         </w:rPr>
         <w:t>ALSO MENTION HOW I’M TAKING THE MAXIMUM OBSERVED ABUNDANCE OF EACH ARTHROPOD SAMPLED OVER THE COURSE OF EACH YEAR.</w:t>
       </w:r>
-      <w:bookmarkStart w:id="0" w:name="_GoBack"/>
-      <w:bookmarkEnd w:id="0"/>
     </w:p>
     <w:p>
       <w:pPr>
@@ -3389,6 +3426,51 @@
           <w:rFonts w:ascii="Times New Roman" w:hAnsi="Times New Roman" w:cs="Times New Roman"/>
         </w:rPr>
       </w:pPr>
+      <w:r>
+        <w:rPr>
+          <w:rFonts w:ascii="Times New Roman" w:hAnsi="Times New Roman" w:cs="Times New Roman"/>
+        </w:rPr>
+        <w:t xml:space="preserve">Wind experiment: </w:t>
+      </w:r>
+      <w:bookmarkStart w:id="1" w:name="_GoBack"/>
+      <w:bookmarkEnd w:id="1"/>
+    </w:p>
+    <w:p>
+      <w:pPr>
+        <w:spacing w:line="480" w:lineRule="auto"/>
+        <w:rPr>
+          <w:rFonts w:ascii="Times New Roman" w:hAnsi="Times New Roman" w:cs="Times New Roman"/>
+        </w:rPr>
+      </w:pPr>
+    </w:p>
+    <w:p>
+      <w:pPr>
+        <w:spacing w:line="480" w:lineRule="auto"/>
+        <w:rPr>
+          <w:rFonts w:ascii="Times New Roman" w:hAnsi="Times New Roman" w:cs="Times New Roman"/>
+        </w:rPr>
+      </w:pPr>
+      <w:r>
+        <w:rPr>
+          <w:rFonts w:ascii="Times New Roman" w:hAnsi="Times New Roman" w:cs="Times New Roman"/>
+          <w:i/>
+        </w:rPr>
+        <w:t xml:space="preserve">Willow Phenotypes: </w:t>
+      </w:r>
+      <w:r>
+        <w:rPr>
+          <w:rFonts w:ascii="Times New Roman" w:hAnsi="Times New Roman" w:cs="Times New Roman"/>
+        </w:rPr>
+        <w:t>There was substantial variation in willow growth among willow genotypes and between exposed and unexposed trees.</w:t>
+      </w:r>
+    </w:p>
+    <w:p>
+      <w:pPr>
+        <w:spacing w:line="480" w:lineRule="auto"/>
+        <w:rPr>
+          <w:rFonts w:ascii="Times New Roman" w:hAnsi="Times New Roman" w:cs="Times New Roman"/>
+        </w:rPr>
+      </w:pPr>
     </w:p>
     <w:p>
       <w:pPr>
@@ -3501,14 +3583,6 @@
           <w:rFonts w:ascii="Times New Roman" w:hAnsi="Times New Roman" w:cs="Times New Roman"/>
         </w:rPr>
       </w:pPr>
-    </w:p>
-    <w:p>
-      <w:pPr>
-        <w:spacing w:line="480" w:lineRule="auto"/>
-        <w:rPr>
-          <w:rFonts w:ascii="Times New Roman" w:hAnsi="Times New Roman" w:cs="Times New Roman"/>
-        </w:rPr>
-      </w:pPr>
       <w:r>
         <w:rPr>
           <w:rFonts w:ascii="Times New Roman" w:hAnsi="Times New Roman" w:cs="Times New Roman"/>
@@ -3522,6 +3596,12 @@
         </w:rPr>
         <w:t xml:space="preserve">: </w:t>
       </w:r>
+      <w:r>
+        <w:rPr>
+          <w:rFonts w:ascii="Times New Roman" w:hAnsi="Times New Roman" w:cs="Times New Roman"/>
+        </w:rPr>
+        <w:t xml:space="preserve">Wind experiment – </w:t>
+      </w:r>
       <w:proofErr w:type="spellStart"/>
       <w:r>
         <w:rPr>
@@ -3534,7 +3614,13 @@
         <w:rPr>
           <w:rFonts w:ascii="Times New Roman" w:hAnsi="Times New Roman" w:cs="Times New Roman"/>
         </w:rPr>
-        <w:t xml:space="preserve"> multivariate ANOVAs on willow phenotypes (plant architecture and leaf quality) and willow community responses (arthropods, </w:t>
+        <w:t xml:space="preserve"> </w:t>
+      </w:r>
+      <w:r>
+        <w:rPr>
+          <w:rFonts w:ascii="Times New Roman" w:hAnsi="Times New Roman" w:cs="Times New Roman"/>
+        </w:rPr>
+        <w:t xml:space="preserve">multivariate ANOVAs on willow phenotypes (plant architecture and leaf quality) and willow community responses (arthropods, </w:t>
       </w:r>
       <w:proofErr w:type="spellStart"/>
       <w:r>
@@ -3559,8 +3645,8 @@
         <w:tblLook w:val="04A0" w:firstRow="1" w:lastRow="0" w:firstColumn="1" w:lastColumn="0" w:noHBand="0" w:noVBand="1"/>
       </w:tblPr>
       <w:tblGrid>
-        <w:gridCol w:w="2943"/>
-        <w:gridCol w:w="1843"/>
+        <w:gridCol w:w="2660"/>
+        <w:gridCol w:w="2126"/>
         <w:gridCol w:w="567"/>
         <w:gridCol w:w="709"/>
         <w:gridCol w:w="709"/>
@@ -3571,20 +3657,20 @@
       <w:tr>
         <w:tc>
           <w:tcPr>
-            <w:tcW w:w="2943" w:type="dxa"/>
-          </w:tcPr>
-          <w:p>
-            <w:pPr>
-              <w:spacing w:line="480" w:lineRule="auto"/>
-              <w:rPr>
-                <w:rFonts w:ascii="Times New Roman" w:hAnsi="Times New Roman" w:cs="Times New Roman"/>
-              </w:rPr>
-            </w:pPr>
-          </w:p>
-        </w:tc>
-        <w:tc>
-          <w:tcPr>
-            <w:tcW w:w="1843" w:type="dxa"/>
+            <w:tcW w:w="2660" w:type="dxa"/>
+          </w:tcPr>
+          <w:p>
+            <w:pPr>
+              <w:spacing w:line="480" w:lineRule="auto"/>
+              <w:rPr>
+                <w:rFonts w:ascii="Times New Roman" w:hAnsi="Times New Roman" w:cs="Times New Roman"/>
+              </w:rPr>
+            </w:pPr>
+          </w:p>
+        </w:tc>
+        <w:tc>
+          <w:tcPr>
+            <w:tcW w:w="2126" w:type="dxa"/>
           </w:tcPr>
           <w:p>
             <w:pPr>
@@ -3612,7 +3698,7 @@
               <w:rPr>
                 <w:rFonts w:ascii="Times New Roman" w:hAnsi="Times New Roman" w:cs="Times New Roman"/>
               </w:rPr>
-              <w:t>Wind exposure</w:t>
+              <w:t>2012</w:t>
             </w:r>
           </w:p>
         </w:tc>
@@ -3633,7 +3719,7 @@
               <w:rPr>
                 <w:rFonts w:ascii="Times New Roman" w:hAnsi="Times New Roman" w:cs="Times New Roman"/>
               </w:rPr>
-              <w:t>Aphid presence</w:t>
+              <w:t>2013</w:t>
             </w:r>
           </w:p>
         </w:tc>
@@ -3641,7 +3727,7 @@
       <w:tr>
         <w:tc>
           <w:tcPr>
-            <w:tcW w:w="2943" w:type="dxa"/>
+            <w:tcW w:w="2660" w:type="dxa"/>
           </w:tcPr>
           <w:p>
             <w:pPr>
@@ -3660,7 +3746,7 @@
         </w:tc>
         <w:tc>
           <w:tcPr>
-            <w:tcW w:w="1843" w:type="dxa"/>
+            <w:tcW w:w="2126" w:type="dxa"/>
           </w:tcPr>
           <w:p>
             <w:pPr>
@@ -3821,7 +3907,7 @@
       <w:tr>
         <w:tc>
           <w:tcPr>
-            <w:tcW w:w="2943" w:type="dxa"/>
+            <w:tcW w:w="2660" w:type="dxa"/>
           </w:tcPr>
           <w:p>
             <w:pPr>
@@ -3839,7 +3925,7 @@
         </w:tc>
         <w:tc>
           <w:tcPr>
-            <w:tcW w:w="1843" w:type="dxa"/>
+            <w:tcW w:w="2126" w:type="dxa"/>
           </w:tcPr>
           <w:p>
             <w:pPr>
@@ -3944,33 +4030,39 @@
       <w:tr>
         <w:tc>
           <w:tcPr>
-            <w:tcW w:w="2943" w:type="dxa"/>
-          </w:tcPr>
-          <w:p>
-            <w:pPr>
-              <w:spacing w:line="480" w:lineRule="auto"/>
-              <w:rPr>
-                <w:rFonts w:ascii="Times New Roman" w:hAnsi="Times New Roman" w:cs="Times New Roman"/>
-              </w:rPr>
-            </w:pPr>
-          </w:p>
-        </w:tc>
-        <w:tc>
-          <w:tcPr>
-            <w:tcW w:w="1843" w:type="dxa"/>
-          </w:tcPr>
-          <w:p>
-            <w:pPr>
-              <w:spacing w:line="480" w:lineRule="auto"/>
-              <w:rPr>
-                <w:rFonts w:ascii="Times New Roman" w:hAnsi="Times New Roman" w:cs="Times New Roman"/>
-              </w:rPr>
-            </w:pPr>
-            <w:r>
-              <w:rPr>
-                <w:rFonts w:ascii="Times New Roman" w:hAnsi="Times New Roman" w:cs="Times New Roman"/>
-              </w:rPr>
-              <w:t>Environment (E)</w:t>
+            <w:tcW w:w="2660" w:type="dxa"/>
+          </w:tcPr>
+          <w:p>
+            <w:pPr>
+              <w:spacing w:line="480" w:lineRule="auto"/>
+              <w:rPr>
+                <w:rFonts w:ascii="Times New Roman" w:hAnsi="Times New Roman" w:cs="Times New Roman"/>
+              </w:rPr>
+            </w:pPr>
+          </w:p>
+        </w:tc>
+        <w:tc>
+          <w:tcPr>
+            <w:tcW w:w="2126" w:type="dxa"/>
+          </w:tcPr>
+          <w:p>
+            <w:pPr>
+              <w:spacing w:line="480" w:lineRule="auto"/>
+              <w:rPr>
+                <w:rFonts w:ascii="Times New Roman" w:hAnsi="Times New Roman" w:cs="Times New Roman"/>
+              </w:rPr>
+            </w:pPr>
+            <w:r>
+              <w:rPr>
+                <w:rFonts w:ascii="Times New Roman" w:hAnsi="Times New Roman" w:cs="Times New Roman"/>
+              </w:rPr>
+              <w:t>Wind exposure</w:t>
+            </w:r>
+            <w:r>
+              <w:rPr>
+                <w:rFonts w:ascii="Times New Roman" w:hAnsi="Times New Roman" w:cs="Times New Roman"/>
+              </w:rPr>
+              <w:t xml:space="preserve"> (E)</w:t>
             </w:r>
           </w:p>
         </w:tc>
@@ -4056,20 +4148,20 @@
       <w:tr>
         <w:tc>
           <w:tcPr>
-            <w:tcW w:w="2943" w:type="dxa"/>
-          </w:tcPr>
-          <w:p>
-            <w:pPr>
-              <w:spacing w:line="480" w:lineRule="auto"/>
-              <w:rPr>
-                <w:rFonts w:ascii="Times New Roman" w:hAnsi="Times New Roman" w:cs="Times New Roman"/>
-              </w:rPr>
-            </w:pPr>
-          </w:p>
-        </w:tc>
-        <w:tc>
-          <w:tcPr>
-            <w:tcW w:w="1843" w:type="dxa"/>
+            <w:tcW w:w="2660" w:type="dxa"/>
+          </w:tcPr>
+          <w:p>
+            <w:pPr>
+              <w:spacing w:line="480" w:lineRule="auto"/>
+              <w:rPr>
+                <w:rFonts w:ascii="Times New Roman" w:hAnsi="Times New Roman" w:cs="Times New Roman"/>
+              </w:rPr>
+            </w:pPr>
+          </w:p>
+        </w:tc>
+        <w:tc>
+          <w:tcPr>
+            <w:tcW w:w="2126" w:type="dxa"/>
           </w:tcPr>
           <w:p>
             <w:pPr>
@@ -4168,7 +4260,7 @@
       <w:tr>
         <w:tc>
           <w:tcPr>
-            <w:tcW w:w="2943" w:type="dxa"/>
+            <w:tcW w:w="2660" w:type="dxa"/>
           </w:tcPr>
           <w:p>
             <w:pPr>
@@ -4187,7 +4279,7 @@
         </w:tc>
         <w:tc>
           <w:tcPr>
-            <w:tcW w:w="1843" w:type="dxa"/>
+            <w:tcW w:w="2126" w:type="dxa"/>
           </w:tcPr>
           <w:p>
             <w:pPr>
@@ -4292,33 +4384,33 @@
       <w:tr>
         <w:tc>
           <w:tcPr>
-            <w:tcW w:w="2943" w:type="dxa"/>
-          </w:tcPr>
-          <w:p>
-            <w:pPr>
-              <w:spacing w:line="480" w:lineRule="auto"/>
-              <w:rPr>
-                <w:rFonts w:ascii="Times New Roman" w:hAnsi="Times New Roman" w:cs="Times New Roman"/>
-              </w:rPr>
-            </w:pPr>
-          </w:p>
-        </w:tc>
-        <w:tc>
-          <w:tcPr>
-            <w:tcW w:w="1843" w:type="dxa"/>
-          </w:tcPr>
-          <w:p>
-            <w:pPr>
-              <w:spacing w:line="480" w:lineRule="auto"/>
-              <w:rPr>
-                <w:rFonts w:ascii="Times New Roman" w:hAnsi="Times New Roman" w:cs="Times New Roman"/>
-              </w:rPr>
-            </w:pPr>
-            <w:r>
-              <w:rPr>
-                <w:rFonts w:ascii="Times New Roman" w:hAnsi="Times New Roman" w:cs="Times New Roman"/>
-              </w:rPr>
-              <w:t>Environment (E)</w:t>
+            <w:tcW w:w="2660" w:type="dxa"/>
+          </w:tcPr>
+          <w:p>
+            <w:pPr>
+              <w:spacing w:line="480" w:lineRule="auto"/>
+              <w:rPr>
+                <w:rFonts w:ascii="Times New Roman" w:hAnsi="Times New Roman" w:cs="Times New Roman"/>
+              </w:rPr>
+            </w:pPr>
+          </w:p>
+        </w:tc>
+        <w:tc>
+          <w:tcPr>
+            <w:tcW w:w="2126" w:type="dxa"/>
+          </w:tcPr>
+          <w:p>
+            <w:pPr>
+              <w:spacing w:line="480" w:lineRule="auto"/>
+              <w:rPr>
+                <w:rFonts w:ascii="Times New Roman" w:hAnsi="Times New Roman" w:cs="Times New Roman"/>
+              </w:rPr>
+            </w:pPr>
+            <w:r>
+              <w:rPr>
+                <w:rFonts w:ascii="Times New Roman" w:hAnsi="Times New Roman" w:cs="Times New Roman"/>
+              </w:rPr>
+              <w:t>Wind exposure (E)</w:t>
             </w:r>
           </w:p>
         </w:tc>
@@ -4404,20 +4496,20 @@
       <w:tr>
         <w:tc>
           <w:tcPr>
-            <w:tcW w:w="2943" w:type="dxa"/>
-          </w:tcPr>
-          <w:p>
-            <w:pPr>
-              <w:spacing w:line="480" w:lineRule="auto"/>
-              <w:rPr>
-                <w:rFonts w:ascii="Times New Roman" w:hAnsi="Times New Roman" w:cs="Times New Roman"/>
-              </w:rPr>
-            </w:pPr>
-          </w:p>
-        </w:tc>
-        <w:tc>
-          <w:tcPr>
-            <w:tcW w:w="1843" w:type="dxa"/>
+            <w:tcW w:w="2660" w:type="dxa"/>
+          </w:tcPr>
+          <w:p>
+            <w:pPr>
+              <w:spacing w:line="480" w:lineRule="auto"/>
+              <w:rPr>
+                <w:rFonts w:ascii="Times New Roman" w:hAnsi="Times New Roman" w:cs="Times New Roman"/>
+              </w:rPr>
+            </w:pPr>
+          </w:p>
+        </w:tc>
+        <w:tc>
+          <w:tcPr>
+            <w:tcW w:w="2126" w:type="dxa"/>
           </w:tcPr>
           <w:p>
             <w:pPr>
@@ -4516,7 +4608,7 @@
       <w:tr>
         <w:tc>
           <w:tcPr>
-            <w:tcW w:w="2943" w:type="dxa"/>
+            <w:tcW w:w="2660" w:type="dxa"/>
           </w:tcPr>
           <w:p>
             <w:pPr>
@@ -4534,7 +4626,7 @@
         </w:tc>
         <w:tc>
           <w:tcPr>
-            <w:tcW w:w="1843" w:type="dxa"/>
+            <w:tcW w:w="2126" w:type="dxa"/>
           </w:tcPr>
           <w:p>
             <w:pPr>
@@ -4639,33 +4731,33 @@
       <w:tr>
         <w:tc>
           <w:tcPr>
-            <w:tcW w:w="2943" w:type="dxa"/>
-          </w:tcPr>
-          <w:p>
-            <w:pPr>
-              <w:spacing w:line="480" w:lineRule="auto"/>
-              <w:rPr>
-                <w:rFonts w:ascii="Times New Roman" w:hAnsi="Times New Roman" w:cs="Times New Roman"/>
-              </w:rPr>
-            </w:pPr>
-          </w:p>
-        </w:tc>
-        <w:tc>
-          <w:tcPr>
-            <w:tcW w:w="1843" w:type="dxa"/>
-          </w:tcPr>
-          <w:p>
-            <w:pPr>
-              <w:spacing w:line="480" w:lineRule="auto"/>
-              <w:rPr>
-                <w:rFonts w:ascii="Times New Roman" w:hAnsi="Times New Roman" w:cs="Times New Roman"/>
-              </w:rPr>
-            </w:pPr>
-            <w:r>
-              <w:rPr>
-                <w:rFonts w:ascii="Times New Roman" w:hAnsi="Times New Roman" w:cs="Times New Roman"/>
-              </w:rPr>
-              <w:t>Environment (E)</w:t>
+            <w:tcW w:w="2660" w:type="dxa"/>
+          </w:tcPr>
+          <w:p>
+            <w:pPr>
+              <w:spacing w:line="480" w:lineRule="auto"/>
+              <w:rPr>
+                <w:rFonts w:ascii="Times New Roman" w:hAnsi="Times New Roman" w:cs="Times New Roman"/>
+              </w:rPr>
+            </w:pPr>
+          </w:p>
+        </w:tc>
+        <w:tc>
+          <w:tcPr>
+            <w:tcW w:w="2126" w:type="dxa"/>
+          </w:tcPr>
+          <w:p>
+            <w:pPr>
+              <w:spacing w:line="480" w:lineRule="auto"/>
+              <w:rPr>
+                <w:rFonts w:ascii="Times New Roman" w:hAnsi="Times New Roman" w:cs="Times New Roman"/>
+              </w:rPr>
+            </w:pPr>
+            <w:r>
+              <w:rPr>
+                <w:rFonts w:ascii="Times New Roman" w:hAnsi="Times New Roman" w:cs="Times New Roman"/>
+              </w:rPr>
+              <w:t>Wind exposure (E)</w:t>
             </w:r>
           </w:p>
         </w:tc>
@@ -4751,20 +4843,20 @@
       <w:tr>
         <w:tc>
           <w:tcPr>
-            <w:tcW w:w="2943" w:type="dxa"/>
-          </w:tcPr>
-          <w:p>
-            <w:pPr>
-              <w:spacing w:line="480" w:lineRule="auto"/>
-              <w:rPr>
-                <w:rFonts w:ascii="Times New Roman" w:hAnsi="Times New Roman" w:cs="Times New Roman"/>
-              </w:rPr>
-            </w:pPr>
-          </w:p>
-        </w:tc>
-        <w:tc>
-          <w:tcPr>
-            <w:tcW w:w="1843" w:type="dxa"/>
+            <w:tcW w:w="2660" w:type="dxa"/>
+          </w:tcPr>
+          <w:p>
+            <w:pPr>
+              <w:spacing w:line="480" w:lineRule="auto"/>
+              <w:rPr>
+                <w:rFonts w:ascii="Times New Roman" w:hAnsi="Times New Roman" w:cs="Times New Roman"/>
+              </w:rPr>
+            </w:pPr>
+          </w:p>
+        </w:tc>
+        <w:tc>
+          <w:tcPr>
+            <w:tcW w:w="2126" w:type="dxa"/>
           </w:tcPr>
           <w:p>
             <w:pPr>
@@ -4863,7 +4955,7 @@
       <w:tr>
         <w:tc>
           <w:tcPr>
-            <w:tcW w:w="2943" w:type="dxa"/>
+            <w:tcW w:w="2660" w:type="dxa"/>
           </w:tcPr>
           <w:p>
             <w:pPr>
@@ -4889,7 +4981,7 @@
         </w:tc>
         <w:tc>
           <w:tcPr>
-            <w:tcW w:w="1843" w:type="dxa"/>
+            <w:tcW w:w="2126" w:type="dxa"/>
           </w:tcPr>
           <w:p>
             <w:pPr>
@@ -4919,10 +5011,17 @@
           <w:p>
             <w:pPr>
               <w:spacing w:line="480" w:lineRule="auto"/>
-              <w:rPr>
-                <w:rFonts w:ascii="Times New Roman" w:hAnsi="Times New Roman" w:cs="Times New Roman"/>
-              </w:rPr>
-            </w:pPr>
+              <w:jc w:val="center"/>
+              <w:rPr>
+                <w:rFonts w:ascii="Times New Roman" w:hAnsi="Times New Roman" w:cs="Times New Roman"/>
+              </w:rPr>
+            </w:pPr>
+            <w:r>
+              <w:rPr>
+                <w:rFonts w:ascii="Times New Roman" w:hAnsi="Times New Roman" w:cs="Times New Roman"/>
+              </w:rPr>
+              <w:t>--</w:t>
+            </w:r>
           </w:p>
         </w:tc>
         <w:tc>
@@ -4932,10 +5031,17 @@
           <w:p>
             <w:pPr>
               <w:spacing w:line="480" w:lineRule="auto"/>
-              <w:rPr>
-                <w:rFonts w:ascii="Times New Roman" w:hAnsi="Times New Roman" w:cs="Times New Roman"/>
-              </w:rPr>
-            </w:pPr>
+              <w:jc w:val="center"/>
+              <w:rPr>
+                <w:rFonts w:ascii="Times New Roman" w:hAnsi="Times New Roman" w:cs="Times New Roman"/>
+              </w:rPr>
+            </w:pPr>
+            <w:r>
+              <w:rPr>
+                <w:rFonts w:ascii="Times New Roman" w:hAnsi="Times New Roman" w:cs="Times New Roman"/>
+              </w:rPr>
+              <w:t>--</w:t>
+            </w:r>
           </w:p>
         </w:tc>
         <w:tc>
@@ -4945,10 +5051,17 @@
           <w:p>
             <w:pPr>
               <w:spacing w:line="480" w:lineRule="auto"/>
-              <w:rPr>
-                <w:rFonts w:ascii="Times New Roman" w:hAnsi="Times New Roman" w:cs="Times New Roman"/>
-              </w:rPr>
-            </w:pPr>
+              <w:jc w:val="center"/>
+              <w:rPr>
+                <w:rFonts w:ascii="Times New Roman" w:hAnsi="Times New Roman" w:cs="Times New Roman"/>
+              </w:rPr>
+            </w:pPr>
+            <w:r>
+              <w:rPr>
+                <w:rFonts w:ascii="Times New Roman" w:hAnsi="Times New Roman" w:cs="Times New Roman"/>
+              </w:rPr>
+              <w:t>--</w:t>
+            </w:r>
           </w:p>
         </w:tc>
         <w:tc>
@@ -4963,12 +5076,6 @@
                 <w:rFonts w:ascii="Times New Roman" w:hAnsi="Times New Roman" w:cs="Times New Roman"/>
               </w:rPr>
             </w:pPr>
-            <w:r>
-              <w:rPr>
-                <w:rFonts w:ascii="Times New Roman" w:hAnsi="Times New Roman" w:cs="Times New Roman"/>
-              </w:rPr>
-              <w:t>--</w:t>
-            </w:r>
           </w:p>
         </w:tc>
         <w:tc>
@@ -4983,12 +5090,6 @@
                 <w:rFonts w:ascii="Times New Roman" w:hAnsi="Times New Roman" w:cs="Times New Roman"/>
               </w:rPr>
             </w:pPr>
-            <w:r>
-              <w:rPr>
-                <w:rFonts w:ascii="Times New Roman" w:hAnsi="Times New Roman" w:cs="Times New Roman"/>
-              </w:rPr>
-              <w:t>--</w:t>
-            </w:r>
           </w:p>
         </w:tc>
         <w:tc>
@@ -5003,45 +5104,39 @@
                 <w:rFonts w:ascii="Times New Roman" w:hAnsi="Times New Roman" w:cs="Times New Roman"/>
               </w:rPr>
             </w:pPr>
-            <w:r>
-              <w:rPr>
-                <w:rFonts w:ascii="Times New Roman" w:hAnsi="Times New Roman" w:cs="Times New Roman"/>
-              </w:rPr>
-              <w:t>--</w:t>
-            </w:r>
           </w:p>
         </w:tc>
       </w:tr>
       <w:tr>
         <w:tc>
           <w:tcPr>
-            <w:tcW w:w="2943" w:type="dxa"/>
-          </w:tcPr>
-          <w:p>
-            <w:pPr>
-              <w:spacing w:line="480" w:lineRule="auto"/>
-              <w:rPr>
-                <w:rFonts w:ascii="Times New Roman" w:hAnsi="Times New Roman" w:cs="Times New Roman"/>
-              </w:rPr>
-            </w:pPr>
-          </w:p>
-        </w:tc>
-        <w:tc>
-          <w:tcPr>
-            <w:tcW w:w="1843" w:type="dxa"/>
-          </w:tcPr>
-          <w:p>
-            <w:pPr>
-              <w:spacing w:line="480" w:lineRule="auto"/>
-              <w:rPr>
-                <w:rFonts w:ascii="Times New Roman" w:hAnsi="Times New Roman" w:cs="Times New Roman"/>
-              </w:rPr>
-            </w:pPr>
-            <w:r>
-              <w:rPr>
-                <w:rFonts w:ascii="Times New Roman" w:hAnsi="Times New Roman" w:cs="Times New Roman"/>
-              </w:rPr>
-              <w:t>Environment (E)</w:t>
+            <w:tcW w:w="2660" w:type="dxa"/>
+          </w:tcPr>
+          <w:p>
+            <w:pPr>
+              <w:spacing w:line="480" w:lineRule="auto"/>
+              <w:rPr>
+                <w:rFonts w:ascii="Times New Roman" w:hAnsi="Times New Roman" w:cs="Times New Roman"/>
+              </w:rPr>
+            </w:pPr>
+          </w:p>
+        </w:tc>
+        <w:tc>
+          <w:tcPr>
+            <w:tcW w:w="2126" w:type="dxa"/>
+          </w:tcPr>
+          <w:p>
+            <w:pPr>
+              <w:spacing w:line="480" w:lineRule="auto"/>
+              <w:rPr>
+                <w:rFonts w:ascii="Times New Roman" w:hAnsi="Times New Roman" w:cs="Times New Roman"/>
+              </w:rPr>
+            </w:pPr>
+            <w:r>
+              <w:rPr>
+                <w:rFonts w:ascii="Times New Roman" w:hAnsi="Times New Roman" w:cs="Times New Roman"/>
+              </w:rPr>
+              <w:t>Wind exposure (E)</w:t>
             </w:r>
           </w:p>
         </w:tc>
@@ -5052,10 +5147,17 @@
           <w:p>
             <w:pPr>
               <w:spacing w:line="480" w:lineRule="auto"/>
-              <w:rPr>
-                <w:rFonts w:ascii="Times New Roman" w:hAnsi="Times New Roman" w:cs="Times New Roman"/>
-              </w:rPr>
-            </w:pPr>
+              <w:jc w:val="center"/>
+              <w:rPr>
+                <w:rFonts w:ascii="Times New Roman" w:hAnsi="Times New Roman" w:cs="Times New Roman"/>
+              </w:rPr>
+            </w:pPr>
+            <w:r>
+              <w:rPr>
+                <w:rFonts w:ascii="Times New Roman" w:hAnsi="Times New Roman" w:cs="Times New Roman"/>
+              </w:rPr>
+              <w:t>--</w:t>
+            </w:r>
           </w:p>
         </w:tc>
         <w:tc>
@@ -5065,10 +5167,17 @@
           <w:p>
             <w:pPr>
               <w:spacing w:line="480" w:lineRule="auto"/>
-              <w:rPr>
-                <w:rFonts w:ascii="Times New Roman" w:hAnsi="Times New Roman" w:cs="Times New Roman"/>
-              </w:rPr>
-            </w:pPr>
+              <w:jc w:val="center"/>
+              <w:rPr>
+                <w:rFonts w:ascii="Times New Roman" w:hAnsi="Times New Roman" w:cs="Times New Roman"/>
+              </w:rPr>
+            </w:pPr>
+            <w:r>
+              <w:rPr>
+                <w:rFonts w:ascii="Times New Roman" w:hAnsi="Times New Roman" w:cs="Times New Roman"/>
+              </w:rPr>
+              <w:t>--</w:t>
+            </w:r>
           </w:p>
         </w:tc>
         <w:tc>
@@ -5078,10 +5187,17 @@
           <w:p>
             <w:pPr>
               <w:spacing w:line="480" w:lineRule="auto"/>
-              <w:rPr>
-                <w:rFonts w:ascii="Times New Roman" w:hAnsi="Times New Roman" w:cs="Times New Roman"/>
-              </w:rPr>
-            </w:pPr>
+              <w:jc w:val="center"/>
+              <w:rPr>
+                <w:rFonts w:ascii="Times New Roman" w:hAnsi="Times New Roman" w:cs="Times New Roman"/>
+              </w:rPr>
+            </w:pPr>
+            <w:r>
+              <w:rPr>
+                <w:rFonts w:ascii="Times New Roman" w:hAnsi="Times New Roman" w:cs="Times New Roman"/>
+              </w:rPr>
+              <w:t>--</w:t>
+            </w:r>
           </w:p>
         </w:tc>
         <w:tc>
@@ -5096,12 +5212,6 @@
                 <w:rFonts w:ascii="Times New Roman" w:hAnsi="Times New Roman" w:cs="Times New Roman"/>
               </w:rPr>
             </w:pPr>
-            <w:r>
-              <w:rPr>
-                <w:rFonts w:ascii="Times New Roman" w:hAnsi="Times New Roman" w:cs="Times New Roman"/>
-              </w:rPr>
-              <w:t>--</w:t>
-            </w:r>
           </w:p>
         </w:tc>
         <w:tc>
@@ -5116,12 +5226,6 @@
                 <w:rFonts w:ascii="Times New Roman" w:hAnsi="Times New Roman" w:cs="Times New Roman"/>
               </w:rPr>
             </w:pPr>
-            <w:r>
-              <w:rPr>
-                <w:rFonts w:ascii="Times New Roman" w:hAnsi="Times New Roman" w:cs="Times New Roman"/>
-              </w:rPr>
-              <w:t>--</w:t>
-            </w:r>
           </w:p>
         </w:tc>
         <w:tc>
@@ -5131,37 +5235,30 @@
           <w:p>
             <w:pPr>
               <w:spacing w:line="480" w:lineRule="auto"/>
-              <w:jc w:val="center"/>
-              <w:rPr>
-                <w:rFonts w:ascii="Times New Roman" w:hAnsi="Times New Roman" w:cs="Times New Roman"/>
-              </w:rPr>
-            </w:pPr>
-            <w:r>
-              <w:rPr>
-                <w:rFonts w:ascii="Times New Roman" w:hAnsi="Times New Roman" w:cs="Times New Roman"/>
-              </w:rPr>
-              <w:t>--</w:t>
-            </w:r>
+              <w:rPr>
+                <w:rFonts w:ascii="Times New Roman" w:hAnsi="Times New Roman" w:cs="Times New Roman"/>
+              </w:rPr>
+            </w:pPr>
           </w:p>
         </w:tc>
       </w:tr>
       <w:tr>
         <w:tc>
           <w:tcPr>
-            <w:tcW w:w="2943" w:type="dxa"/>
-          </w:tcPr>
-          <w:p>
-            <w:pPr>
-              <w:spacing w:line="480" w:lineRule="auto"/>
-              <w:rPr>
-                <w:rFonts w:ascii="Times New Roman" w:hAnsi="Times New Roman" w:cs="Times New Roman"/>
-              </w:rPr>
-            </w:pPr>
-          </w:p>
-        </w:tc>
-        <w:tc>
-          <w:tcPr>
-            <w:tcW w:w="1843" w:type="dxa"/>
+            <w:tcW w:w="2660" w:type="dxa"/>
+          </w:tcPr>
+          <w:p>
+            <w:pPr>
+              <w:spacing w:line="480" w:lineRule="auto"/>
+              <w:rPr>
+                <w:rFonts w:ascii="Times New Roman" w:hAnsi="Times New Roman" w:cs="Times New Roman"/>
+              </w:rPr>
+            </w:pPr>
+          </w:p>
+        </w:tc>
+        <w:tc>
+          <w:tcPr>
+            <w:tcW w:w="2126" w:type="dxa"/>
           </w:tcPr>
           <w:p>
             <w:pPr>
@@ -5185,10 +5282,17 @@
           <w:p>
             <w:pPr>
               <w:spacing w:line="480" w:lineRule="auto"/>
-              <w:rPr>
-                <w:rFonts w:ascii="Times New Roman" w:hAnsi="Times New Roman" w:cs="Times New Roman"/>
-              </w:rPr>
-            </w:pPr>
+              <w:jc w:val="center"/>
+              <w:rPr>
+                <w:rFonts w:ascii="Times New Roman" w:hAnsi="Times New Roman" w:cs="Times New Roman"/>
+              </w:rPr>
+            </w:pPr>
+            <w:r>
+              <w:rPr>
+                <w:rFonts w:ascii="Times New Roman" w:hAnsi="Times New Roman" w:cs="Times New Roman"/>
+              </w:rPr>
+              <w:t>--</w:t>
+            </w:r>
           </w:p>
         </w:tc>
         <w:tc>
@@ -5198,10 +5302,17 @@
           <w:p>
             <w:pPr>
               <w:spacing w:line="480" w:lineRule="auto"/>
-              <w:rPr>
-                <w:rFonts w:ascii="Times New Roman" w:hAnsi="Times New Roman" w:cs="Times New Roman"/>
-              </w:rPr>
-            </w:pPr>
+              <w:jc w:val="center"/>
+              <w:rPr>
+                <w:rFonts w:ascii="Times New Roman" w:hAnsi="Times New Roman" w:cs="Times New Roman"/>
+              </w:rPr>
+            </w:pPr>
+            <w:r>
+              <w:rPr>
+                <w:rFonts w:ascii="Times New Roman" w:hAnsi="Times New Roman" w:cs="Times New Roman"/>
+              </w:rPr>
+              <w:t>--</w:t>
+            </w:r>
           </w:p>
         </w:tc>
         <w:tc>
@@ -5211,10 +5322,17 @@
           <w:p>
             <w:pPr>
               <w:spacing w:line="480" w:lineRule="auto"/>
-              <w:rPr>
-                <w:rFonts w:ascii="Times New Roman" w:hAnsi="Times New Roman" w:cs="Times New Roman"/>
-              </w:rPr>
-            </w:pPr>
+              <w:jc w:val="center"/>
+              <w:rPr>
+                <w:rFonts w:ascii="Times New Roman" w:hAnsi="Times New Roman" w:cs="Times New Roman"/>
+              </w:rPr>
+            </w:pPr>
+            <w:r>
+              <w:rPr>
+                <w:rFonts w:ascii="Times New Roman" w:hAnsi="Times New Roman" w:cs="Times New Roman"/>
+              </w:rPr>
+              <w:t>--</w:t>
+            </w:r>
           </w:p>
         </w:tc>
         <w:tc>
@@ -5229,12 +5347,6 @@
                 <w:rFonts w:ascii="Times New Roman" w:hAnsi="Times New Roman" w:cs="Times New Roman"/>
               </w:rPr>
             </w:pPr>
-            <w:r>
-              <w:rPr>
-                <w:rFonts w:ascii="Times New Roman" w:hAnsi="Times New Roman" w:cs="Times New Roman"/>
-              </w:rPr>
-              <w:t>--</w:t>
-            </w:r>
           </w:p>
         </w:tc>
         <w:tc>
@@ -5249,12 +5361,6 @@
                 <w:rFonts w:ascii="Times New Roman" w:hAnsi="Times New Roman" w:cs="Times New Roman"/>
               </w:rPr>
             </w:pPr>
-            <w:r>
-              <w:rPr>
-                <w:rFonts w:ascii="Times New Roman" w:hAnsi="Times New Roman" w:cs="Times New Roman"/>
-              </w:rPr>
-              <w:t>--</w:t>
-            </w:r>
           </w:p>
         </w:tc>
         <w:tc>
@@ -5269,19 +5375,13 @@
                 <w:rFonts w:ascii="Times New Roman" w:hAnsi="Times New Roman" w:cs="Times New Roman"/>
               </w:rPr>
             </w:pPr>
-            <w:r>
-              <w:rPr>
-                <w:rFonts w:ascii="Times New Roman" w:hAnsi="Times New Roman" w:cs="Times New Roman"/>
-              </w:rPr>
-              <w:t>--</w:t>
-            </w:r>
           </w:p>
         </w:tc>
       </w:tr>
       <w:tr>
         <w:tc>
           <w:tcPr>
-            <w:tcW w:w="2943" w:type="dxa"/>
+            <w:tcW w:w="2660" w:type="dxa"/>
           </w:tcPr>
           <w:p>
             <w:pPr>
@@ -5299,7 +5399,7 @@
         </w:tc>
         <w:tc>
           <w:tcPr>
-            <w:tcW w:w="1843" w:type="dxa"/>
+            <w:tcW w:w="2126" w:type="dxa"/>
           </w:tcPr>
           <w:p>
             <w:pPr>
@@ -5329,10 +5429,17 @@
           <w:p>
             <w:pPr>
               <w:spacing w:line="480" w:lineRule="auto"/>
-              <w:rPr>
-                <w:rFonts w:ascii="Times New Roman" w:hAnsi="Times New Roman" w:cs="Times New Roman"/>
-              </w:rPr>
-            </w:pPr>
+              <w:jc w:val="center"/>
+              <w:rPr>
+                <w:rFonts w:ascii="Times New Roman" w:hAnsi="Times New Roman" w:cs="Times New Roman"/>
+              </w:rPr>
+            </w:pPr>
+            <w:r>
+              <w:rPr>
+                <w:rFonts w:ascii="Times New Roman" w:hAnsi="Times New Roman" w:cs="Times New Roman"/>
+              </w:rPr>
+              <w:t>--</w:t>
+            </w:r>
           </w:p>
         </w:tc>
         <w:tc>
@@ -5342,10 +5449,17 @@
           <w:p>
             <w:pPr>
               <w:spacing w:line="480" w:lineRule="auto"/>
-              <w:rPr>
-                <w:rFonts w:ascii="Times New Roman" w:hAnsi="Times New Roman" w:cs="Times New Roman"/>
-              </w:rPr>
-            </w:pPr>
+              <w:jc w:val="center"/>
+              <w:rPr>
+                <w:rFonts w:ascii="Times New Roman" w:hAnsi="Times New Roman" w:cs="Times New Roman"/>
+              </w:rPr>
+            </w:pPr>
+            <w:r>
+              <w:rPr>
+                <w:rFonts w:ascii="Times New Roman" w:hAnsi="Times New Roman" w:cs="Times New Roman"/>
+              </w:rPr>
+              <w:t>--</w:t>
+            </w:r>
           </w:p>
         </w:tc>
         <w:tc>
@@ -5355,10 +5469,17 @@
           <w:p>
             <w:pPr>
               <w:spacing w:line="480" w:lineRule="auto"/>
-              <w:rPr>
-                <w:rFonts w:ascii="Times New Roman" w:hAnsi="Times New Roman" w:cs="Times New Roman"/>
-              </w:rPr>
-            </w:pPr>
+              <w:jc w:val="center"/>
+              <w:rPr>
+                <w:rFonts w:ascii="Times New Roman" w:hAnsi="Times New Roman" w:cs="Times New Roman"/>
+              </w:rPr>
+            </w:pPr>
+            <w:r>
+              <w:rPr>
+                <w:rFonts w:ascii="Times New Roman" w:hAnsi="Times New Roman" w:cs="Times New Roman"/>
+              </w:rPr>
+              <w:t>--</w:t>
+            </w:r>
           </w:p>
         </w:tc>
         <w:tc>
@@ -5373,12 +5494,6 @@
                 <w:rFonts w:ascii="Times New Roman" w:hAnsi="Times New Roman" w:cs="Times New Roman"/>
               </w:rPr>
             </w:pPr>
-            <w:r>
-              <w:rPr>
-                <w:rFonts w:ascii="Times New Roman" w:hAnsi="Times New Roman" w:cs="Times New Roman"/>
-              </w:rPr>
-              <w:t>--</w:t>
-            </w:r>
           </w:p>
         </w:tc>
         <w:tc>
@@ -5393,12 +5508,6 @@
                 <w:rFonts w:ascii="Times New Roman" w:hAnsi="Times New Roman" w:cs="Times New Roman"/>
               </w:rPr>
             </w:pPr>
-            <w:r>
-              <w:rPr>
-                <w:rFonts w:ascii="Times New Roman" w:hAnsi="Times New Roman" w:cs="Times New Roman"/>
-              </w:rPr>
-              <w:t>--</w:t>
-            </w:r>
           </w:p>
         </w:tc>
         <w:tc>
@@ -5413,45 +5522,39 @@
                 <w:rFonts w:ascii="Times New Roman" w:hAnsi="Times New Roman" w:cs="Times New Roman"/>
               </w:rPr>
             </w:pPr>
-            <w:r>
-              <w:rPr>
-                <w:rFonts w:ascii="Times New Roman" w:hAnsi="Times New Roman" w:cs="Times New Roman"/>
-              </w:rPr>
-              <w:t>--</w:t>
-            </w:r>
           </w:p>
         </w:tc>
       </w:tr>
       <w:tr>
         <w:tc>
           <w:tcPr>
-            <w:tcW w:w="2943" w:type="dxa"/>
-          </w:tcPr>
-          <w:p>
-            <w:pPr>
-              <w:spacing w:line="480" w:lineRule="auto"/>
-              <w:rPr>
-                <w:rFonts w:ascii="Times New Roman" w:hAnsi="Times New Roman" w:cs="Times New Roman"/>
-              </w:rPr>
-            </w:pPr>
-          </w:p>
-        </w:tc>
-        <w:tc>
-          <w:tcPr>
-            <w:tcW w:w="1843" w:type="dxa"/>
-          </w:tcPr>
-          <w:p>
-            <w:pPr>
-              <w:spacing w:line="480" w:lineRule="auto"/>
-              <w:rPr>
-                <w:rFonts w:ascii="Times New Roman" w:hAnsi="Times New Roman" w:cs="Times New Roman"/>
-              </w:rPr>
-            </w:pPr>
-            <w:r>
-              <w:rPr>
-                <w:rFonts w:ascii="Times New Roman" w:hAnsi="Times New Roman" w:cs="Times New Roman"/>
-              </w:rPr>
-              <w:t>Environment (E)</w:t>
+            <w:tcW w:w="2660" w:type="dxa"/>
+          </w:tcPr>
+          <w:p>
+            <w:pPr>
+              <w:spacing w:line="480" w:lineRule="auto"/>
+              <w:rPr>
+                <w:rFonts w:ascii="Times New Roman" w:hAnsi="Times New Roman" w:cs="Times New Roman"/>
+              </w:rPr>
+            </w:pPr>
+          </w:p>
+        </w:tc>
+        <w:tc>
+          <w:tcPr>
+            <w:tcW w:w="2126" w:type="dxa"/>
+          </w:tcPr>
+          <w:p>
+            <w:pPr>
+              <w:spacing w:line="480" w:lineRule="auto"/>
+              <w:rPr>
+                <w:rFonts w:ascii="Times New Roman" w:hAnsi="Times New Roman" w:cs="Times New Roman"/>
+              </w:rPr>
+            </w:pPr>
+            <w:r>
+              <w:rPr>
+                <w:rFonts w:ascii="Times New Roman" w:hAnsi="Times New Roman" w:cs="Times New Roman"/>
+              </w:rPr>
+              <w:t>Wind exposure (E)</w:t>
             </w:r>
           </w:p>
         </w:tc>
@@ -5462,10 +5565,17 @@
           <w:p>
             <w:pPr>
               <w:spacing w:line="480" w:lineRule="auto"/>
-              <w:rPr>
-                <w:rFonts w:ascii="Times New Roman" w:hAnsi="Times New Roman" w:cs="Times New Roman"/>
-              </w:rPr>
-            </w:pPr>
+              <w:jc w:val="center"/>
+              <w:rPr>
+                <w:rFonts w:ascii="Times New Roman" w:hAnsi="Times New Roman" w:cs="Times New Roman"/>
+              </w:rPr>
+            </w:pPr>
+            <w:r>
+              <w:rPr>
+                <w:rFonts w:ascii="Times New Roman" w:hAnsi="Times New Roman" w:cs="Times New Roman"/>
+              </w:rPr>
+              <w:t>--</w:t>
+            </w:r>
           </w:p>
         </w:tc>
         <w:tc>
@@ -5475,10 +5585,17 @@
           <w:p>
             <w:pPr>
               <w:spacing w:line="480" w:lineRule="auto"/>
-              <w:rPr>
-                <w:rFonts w:ascii="Times New Roman" w:hAnsi="Times New Roman" w:cs="Times New Roman"/>
-              </w:rPr>
-            </w:pPr>
+              <w:jc w:val="center"/>
+              <w:rPr>
+                <w:rFonts w:ascii="Times New Roman" w:hAnsi="Times New Roman" w:cs="Times New Roman"/>
+              </w:rPr>
+            </w:pPr>
+            <w:r>
+              <w:rPr>
+                <w:rFonts w:ascii="Times New Roman" w:hAnsi="Times New Roman" w:cs="Times New Roman"/>
+              </w:rPr>
+              <w:t>--</w:t>
+            </w:r>
           </w:p>
         </w:tc>
         <w:tc>
@@ -5488,10 +5605,17 @@
           <w:p>
             <w:pPr>
               <w:spacing w:line="480" w:lineRule="auto"/>
-              <w:rPr>
-                <w:rFonts w:ascii="Times New Roman" w:hAnsi="Times New Roman" w:cs="Times New Roman"/>
-              </w:rPr>
-            </w:pPr>
+              <w:jc w:val="center"/>
+              <w:rPr>
+                <w:rFonts w:ascii="Times New Roman" w:hAnsi="Times New Roman" w:cs="Times New Roman"/>
+              </w:rPr>
+            </w:pPr>
+            <w:r>
+              <w:rPr>
+                <w:rFonts w:ascii="Times New Roman" w:hAnsi="Times New Roman" w:cs="Times New Roman"/>
+              </w:rPr>
+              <w:t>--</w:t>
+            </w:r>
           </w:p>
         </w:tc>
         <w:tc>
@@ -5506,12 +5630,6 @@
                 <w:rFonts w:ascii="Times New Roman" w:hAnsi="Times New Roman" w:cs="Times New Roman"/>
               </w:rPr>
             </w:pPr>
-            <w:r>
-              <w:rPr>
-                <w:rFonts w:ascii="Times New Roman" w:hAnsi="Times New Roman" w:cs="Times New Roman"/>
-              </w:rPr>
-              <w:t>--</w:t>
-            </w:r>
           </w:p>
         </w:tc>
         <w:tc>
@@ -5526,12 +5644,6 @@
                 <w:rFonts w:ascii="Times New Roman" w:hAnsi="Times New Roman" w:cs="Times New Roman"/>
               </w:rPr>
             </w:pPr>
-            <w:r>
-              <w:rPr>
-                <w:rFonts w:ascii="Times New Roman" w:hAnsi="Times New Roman" w:cs="Times New Roman"/>
-              </w:rPr>
-              <w:t>--</w:t>
-            </w:r>
           </w:p>
         </w:tc>
         <w:tc>
@@ -5546,32 +5658,26 @@
                 <w:rFonts w:ascii="Times New Roman" w:hAnsi="Times New Roman" w:cs="Times New Roman"/>
               </w:rPr>
             </w:pPr>
-            <w:r>
-              <w:rPr>
-                <w:rFonts w:ascii="Times New Roman" w:hAnsi="Times New Roman" w:cs="Times New Roman"/>
-              </w:rPr>
-              <w:t>--</w:t>
-            </w:r>
           </w:p>
         </w:tc>
       </w:tr>
       <w:tr>
         <w:tc>
           <w:tcPr>
-            <w:tcW w:w="2943" w:type="dxa"/>
-          </w:tcPr>
-          <w:p>
-            <w:pPr>
-              <w:spacing w:line="480" w:lineRule="auto"/>
-              <w:rPr>
-                <w:rFonts w:ascii="Times New Roman" w:hAnsi="Times New Roman" w:cs="Times New Roman"/>
-              </w:rPr>
-            </w:pPr>
-          </w:p>
-        </w:tc>
-        <w:tc>
-          <w:tcPr>
-            <w:tcW w:w="1843" w:type="dxa"/>
+            <w:tcW w:w="2660" w:type="dxa"/>
+          </w:tcPr>
+          <w:p>
+            <w:pPr>
+              <w:spacing w:line="480" w:lineRule="auto"/>
+              <w:rPr>
+                <w:rFonts w:ascii="Times New Roman" w:hAnsi="Times New Roman" w:cs="Times New Roman"/>
+              </w:rPr>
+            </w:pPr>
+          </w:p>
+        </w:tc>
+        <w:tc>
+          <w:tcPr>
+            <w:tcW w:w="2126" w:type="dxa"/>
           </w:tcPr>
           <w:p>
             <w:pPr>
@@ -5595,10 +5701,17 @@
           <w:p>
             <w:pPr>
               <w:spacing w:line="480" w:lineRule="auto"/>
-              <w:rPr>
-                <w:rFonts w:ascii="Times New Roman" w:hAnsi="Times New Roman" w:cs="Times New Roman"/>
-              </w:rPr>
-            </w:pPr>
+              <w:jc w:val="center"/>
+              <w:rPr>
+                <w:rFonts w:ascii="Times New Roman" w:hAnsi="Times New Roman" w:cs="Times New Roman"/>
+              </w:rPr>
+            </w:pPr>
+            <w:r>
+              <w:rPr>
+                <w:rFonts w:ascii="Times New Roman" w:hAnsi="Times New Roman" w:cs="Times New Roman"/>
+              </w:rPr>
+              <w:t>--</w:t>
+            </w:r>
           </w:p>
         </w:tc>
         <w:tc>
@@ -5608,10 +5721,17 @@
           <w:p>
             <w:pPr>
               <w:spacing w:line="480" w:lineRule="auto"/>
-              <w:rPr>
-                <w:rFonts w:ascii="Times New Roman" w:hAnsi="Times New Roman" w:cs="Times New Roman"/>
-              </w:rPr>
-            </w:pPr>
+              <w:jc w:val="center"/>
+              <w:rPr>
+                <w:rFonts w:ascii="Times New Roman" w:hAnsi="Times New Roman" w:cs="Times New Roman"/>
+              </w:rPr>
+            </w:pPr>
+            <w:r>
+              <w:rPr>
+                <w:rFonts w:ascii="Times New Roman" w:hAnsi="Times New Roman" w:cs="Times New Roman"/>
+              </w:rPr>
+              <w:t>--</w:t>
+            </w:r>
           </w:p>
         </w:tc>
         <w:tc>
@@ -5621,10 +5741,17 @@
           <w:p>
             <w:pPr>
               <w:spacing w:line="480" w:lineRule="auto"/>
-              <w:rPr>
-                <w:rFonts w:ascii="Times New Roman" w:hAnsi="Times New Roman" w:cs="Times New Roman"/>
-              </w:rPr>
-            </w:pPr>
+              <w:jc w:val="center"/>
+              <w:rPr>
+                <w:rFonts w:ascii="Times New Roman" w:hAnsi="Times New Roman" w:cs="Times New Roman"/>
+              </w:rPr>
+            </w:pPr>
+            <w:r>
+              <w:rPr>
+                <w:rFonts w:ascii="Times New Roman" w:hAnsi="Times New Roman" w:cs="Times New Roman"/>
+              </w:rPr>
+              <w:t>--</w:t>
+            </w:r>
           </w:p>
         </w:tc>
         <w:tc>
@@ -5639,12 +5766,6 @@
                 <w:rFonts w:ascii="Times New Roman" w:hAnsi="Times New Roman" w:cs="Times New Roman"/>
               </w:rPr>
             </w:pPr>
-            <w:r>
-              <w:rPr>
-                <w:rFonts w:ascii="Times New Roman" w:hAnsi="Times New Roman" w:cs="Times New Roman"/>
-              </w:rPr>
-              <w:t>--</w:t>
-            </w:r>
           </w:p>
         </w:tc>
         <w:tc>
@@ -5659,12 +5780,6 @@
                 <w:rFonts w:ascii="Times New Roman" w:hAnsi="Times New Roman" w:cs="Times New Roman"/>
               </w:rPr>
             </w:pPr>
-            <w:r>
-              <w:rPr>
-                <w:rFonts w:ascii="Times New Roman" w:hAnsi="Times New Roman" w:cs="Times New Roman"/>
-              </w:rPr>
-              <w:t>--</w:t>
-            </w:r>
           </w:p>
         </w:tc>
         <w:tc>
@@ -5679,12 +5794,2270 @@
                 <w:rFonts w:ascii="Times New Roman" w:hAnsi="Times New Roman" w:cs="Times New Roman"/>
               </w:rPr>
             </w:pPr>
-            <w:r>
-              <w:rPr>
-                <w:rFonts w:ascii="Times New Roman" w:hAnsi="Times New Roman" w:cs="Times New Roman"/>
-              </w:rPr>
-              <w:t>--</w:t>
-            </w:r>
+          </w:p>
+        </w:tc>
+      </w:tr>
+    </w:tbl>
+    <w:p>
+      <w:pPr>
+        <w:spacing w:line="480" w:lineRule="auto"/>
+        <w:rPr>
+          <w:rFonts w:ascii="Times New Roman" w:hAnsi="Times New Roman" w:cs="Times New Roman"/>
+        </w:rPr>
+      </w:pPr>
+    </w:p>
+    <w:p>
+      <w:pPr>
+        <w:spacing w:line="480" w:lineRule="auto"/>
+        <w:rPr>
+          <w:rFonts w:ascii="Times New Roman" w:hAnsi="Times New Roman" w:cs="Times New Roman"/>
+        </w:rPr>
+      </w:pPr>
+      <w:r>
+        <w:rPr>
+          <w:rFonts w:ascii="Times New Roman" w:hAnsi="Times New Roman" w:cs="Times New Roman"/>
+          <w:b/>
+        </w:rPr>
+        <w:t xml:space="preserve">Table </w:t>
+      </w:r>
+      <w:r>
+        <w:rPr>
+          <w:rFonts w:ascii="Times New Roman" w:hAnsi="Times New Roman" w:cs="Times New Roman"/>
+          <w:b/>
+        </w:rPr>
+        <w:t>2</w:t>
+      </w:r>
+      <w:r>
+        <w:rPr>
+          <w:rFonts w:ascii="Times New Roman" w:hAnsi="Times New Roman" w:cs="Times New Roman"/>
+        </w:rPr>
+        <w:t xml:space="preserve">: Ant-aphid experiment: </w:t>
+      </w:r>
+      <w:proofErr w:type="spellStart"/>
+      <w:r>
+        <w:rPr>
+          <w:rFonts w:ascii="Times New Roman" w:hAnsi="Times New Roman" w:cs="Times New Roman"/>
+        </w:rPr>
+        <w:t>Permutational</w:t>
+      </w:r>
+      <w:proofErr w:type="spellEnd"/>
+      <w:r>
+        <w:rPr>
+          <w:rFonts w:ascii="Times New Roman" w:hAnsi="Times New Roman" w:cs="Times New Roman"/>
+        </w:rPr>
+        <w:t xml:space="preserve"> multivariate ANOVAs on willow phenotypes (plant architecture and leaf quality) and willow community responses (arthropods, </w:t>
+      </w:r>
+      <w:proofErr w:type="spellStart"/>
+      <w:r>
+        <w:rPr>
+          <w:rFonts w:ascii="Times New Roman" w:hAnsi="Times New Roman" w:cs="Times New Roman"/>
+        </w:rPr>
+        <w:t>mycorrhizal</w:t>
+      </w:r>
+      <w:proofErr w:type="spellEnd"/>
+      <w:r>
+        <w:rPr>
+          <w:rFonts w:ascii="Times New Roman" w:hAnsi="Times New Roman" w:cs="Times New Roman"/>
+        </w:rPr>
+        <w:t>, bacteria).</w:t>
+      </w:r>
+    </w:p>
+    <w:tbl>
+      <w:tblPr>
+        <w:tblStyle w:val="TableGrid"/>
+        <w:tblW w:w="0" w:type="auto"/>
+        <w:tblLayout w:type="fixed"/>
+        <w:tblLook w:val="04A0" w:firstRow="1" w:lastRow="0" w:firstColumn="1" w:lastColumn="0" w:noHBand="0" w:noVBand="1"/>
+      </w:tblPr>
+      <w:tblGrid>
+        <w:gridCol w:w="2376"/>
+        <w:gridCol w:w="3119"/>
+        <w:gridCol w:w="567"/>
+        <w:gridCol w:w="567"/>
+        <w:gridCol w:w="567"/>
+      </w:tblGrid>
+      <w:tr>
+        <w:tc>
+          <w:tcPr>
+            <w:tcW w:w="2376" w:type="dxa"/>
+          </w:tcPr>
+          <w:p>
+            <w:pPr>
+              <w:spacing w:line="480" w:lineRule="auto"/>
+              <w:rPr>
+                <w:rFonts w:ascii="Times New Roman" w:hAnsi="Times New Roman" w:cs="Times New Roman"/>
+              </w:rPr>
+            </w:pPr>
+          </w:p>
+        </w:tc>
+        <w:tc>
+          <w:tcPr>
+            <w:tcW w:w="3119" w:type="dxa"/>
+          </w:tcPr>
+          <w:p>
+            <w:pPr>
+              <w:spacing w:line="480" w:lineRule="auto"/>
+              <w:rPr>
+                <w:rFonts w:ascii="Times New Roman" w:hAnsi="Times New Roman" w:cs="Times New Roman"/>
+              </w:rPr>
+            </w:pPr>
+          </w:p>
+        </w:tc>
+        <w:tc>
+          <w:tcPr>
+            <w:tcW w:w="1701" w:type="dxa"/>
+            <w:gridSpan w:val="3"/>
+          </w:tcPr>
+          <w:p>
+            <w:pPr>
+              <w:spacing w:line="480" w:lineRule="auto"/>
+              <w:jc w:val="center"/>
+              <w:rPr>
+                <w:rFonts w:ascii="Times New Roman" w:hAnsi="Times New Roman" w:cs="Times New Roman"/>
+              </w:rPr>
+            </w:pPr>
+            <w:r>
+              <w:rPr>
+                <w:rFonts w:ascii="Times New Roman" w:hAnsi="Times New Roman" w:cs="Times New Roman"/>
+              </w:rPr>
+              <w:t>2012</w:t>
+            </w:r>
+          </w:p>
+        </w:tc>
+      </w:tr>
+      <w:tr>
+        <w:tc>
+          <w:tcPr>
+            <w:tcW w:w="2376" w:type="dxa"/>
+          </w:tcPr>
+          <w:p>
+            <w:pPr>
+              <w:spacing w:line="480" w:lineRule="auto"/>
+              <w:rPr>
+                <w:rFonts w:ascii="Times New Roman" w:hAnsi="Times New Roman" w:cs="Times New Roman"/>
+              </w:rPr>
+            </w:pPr>
+            <w:r>
+              <w:rPr>
+                <w:rFonts w:ascii="Times New Roman" w:hAnsi="Times New Roman" w:cs="Times New Roman"/>
+              </w:rPr>
+              <w:t>Response</w:t>
+            </w:r>
+          </w:p>
+        </w:tc>
+        <w:tc>
+          <w:tcPr>
+            <w:tcW w:w="3119" w:type="dxa"/>
+          </w:tcPr>
+          <w:p>
+            <w:pPr>
+              <w:spacing w:line="480" w:lineRule="auto"/>
+              <w:rPr>
+                <w:rFonts w:ascii="Times New Roman" w:hAnsi="Times New Roman" w:cs="Times New Roman"/>
+              </w:rPr>
+            </w:pPr>
+            <w:r>
+              <w:rPr>
+                <w:rFonts w:ascii="Times New Roman" w:hAnsi="Times New Roman" w:cs="Times New Roman"/>
+              </w:rPr>
+              <w:t>Treatment</w:t>
+            </w:r>
+          </w:p>
+        </w:tc>
+        <w:tc>
+          <w:tcPr>
+            <w:tcW w:w="567" w:type="dxa"/>
+          </w:tcPr>
+          <w:p>
+            <w:pPr>
+              <w:spacing w:line="480" w:lineRule="auto"/>
+              <w:jc w:val="center"/>
+              <w:rPr>
+                <w:rFonts w:ascii="Times New Roman" w:hAnsi="Times New Roman" w:cs="Times New Roman"/>
+                <w:i/>
+              </w:rPr>
+            </w:pPr>
+            <w:proofErr w:type="spellStart"/>
+            <w:proofErr w:type="gramStart"/>
+            <w:r>
+              <w:rPr>
+                <w:rFonts w:ascii="Times New Roman" w:hAnsi="Times New Roman" w:cs="Times New Roman"/>
+                <w:i/>
+              </w:rPr>
+              <w:t>df</w:t>
+            </w:r>
+            <w:proofErr w:type="spellEnd"/>
+            <w:proofErr w:type="gramEnd"/>
+          </w:p>
+        </w:tc>
+        <w:tc>
+          <w:tcPr>
+            <w:tcW w:w="567" w:type="dxa"/>
+          </w:tcPr>
+          <w:p>
+            <w:pPr>
+              <w:spacing w:line="480" w:lineRule="auto"/>
+              <w:jc w:val="center"/>
+              <w:rPr>
+                <w:rFonts w:ascii="Times New Roman" w:hAnsi="Times New Roman" w:cs="Times New Roman"/>
+                <w:i/>
+              </w:rPr>
+            </w:pPr>
+            <w:r>
+              <w:rPr>
+                <w:rFonts w:ascii="Times New Roman" w:hAnsi="Times New Roman" w:cs="Times New Roman"/>
+                <w:i/>
+              </w:rPr>
+              <w:t>F</w:t>
+            </w:r>
+          </w:p>
+        </w:tc>
+        <w:tc>
+          <w:tcPr>
+            <w:tcW w:w="567" w:type="dxa"/>
+          </w:tcPr>
+          <w:p>
+            <w:pPr>
+              <w:spacing w:line="480" w:lineRule="auto"/>
+              <w:jc w:val="center"/>
+              <w:rPr>
+                <w:rFonts w:ascii="Times New Roman" w:hAnsi="Times New Roman" w:cs="Times New Roman"/>
+                <w:i/>
+              </w:rPr>
+            </w:pPr>
+            <w:r>
+              <w:rPr>
+                <w:rFonts w:ascii="Times New Roman" w:hAnsi="Times New Roman" w:cs="Times New Roman"/>
+                <w:i/>
+              </w:rPr>
+              <w:t>P</w:t>
+            </w:r>
+          </w:p>
+        </w:tc>
+      </w:tr>
+      <w:tr>
+        <w:tc>
+          <w:tcPr>
+            <w:tcW w:w="2376" w:type="dxa"/>
+          </w:tcPr>
+          <w:p>
+            <w:pPr>
+              <w:rPr>
+                <w:rFonts w:ascii="Times New Roman" w:hAnsi="Times New Roman" w:cs="Times New Roman"/>
+              </w:rPr>
+            </w:pPr>
+            <w:r>
+              <w:rPr>
+                <w:rFonts w:ascii="Times New Roman" w:hAnsi="Times New Roman" w:cs="Times New Roman"/>
+              </w:rPr>
+              <w:t>Plant architecture</w:t>
+            </w:r>
+          </w:p>
+        </w:tc>
+        <w:tc>
+          <w:tcPr>
+            <w:tcW w:w="3119" w:type="dxa"/>
+          </w:tcPr>
+          <w:p>
+            <w:pPr>
+              <w:spacing w:line="480" w:lineRule="auto"/>
+              <w:rPr>
+                <w:rFonts w:ascii="Times New Roman" w:hAnsi="Times New Roman" w:cs="Times New Roman"/>
+              </w:rPr>
+            </w:pPr>
+            <w:r>
+              <w:rPr>
+                <w:rFonts w:ascii="Times New Roman" w:hAnsi="Times New Roman" w:cs="Times New Roman"/>
+              </w:rPr>
+              <w:t>Genotype</w:t>
+            </w:r>
+            <w:r>
+              <w:rPr>
+                <w:rFonts w:ascii="Times New Roman" w:hAnsi="Times New Roman" w:cs="Times New Roman"/>
+              </w:rPr>
+              <w:t xml:space="preserve"> (G)</w:t>
+            </w:r>
+          </w:p>
+        </w:tc>
+        <w:tc>
+          <w:tcPr>
+            <w:tcW w:w="567" w:type="dxa"/>
+          </w:tcPr>
+          <w:p>
+            <w:pPr>
+              <w:spacing w:line="480" w:lineRule="auto"/>
+              <w:rPr>
+                <w:rFonts w:ascii="Times New Roman" w:hAnsi="Times New Roman" w:cs="Times New Roman"/>
+              </w:rPr>
+            </w:pPr>
+          </w:p>
+        </w:tc>
+        <w:tc>
+          <w:tcPr>
+            <w:tcW w:w="567" w:type="dxa"/>
+          </w:tcPr>
+          <w:p>
+            <w:pPr>
+              <w:spacing w:line="480" w:lineRule="auto"/>
+              <w:rPr>
+                <w:rFonts w:ascii="Times New Roman" w:hAnsi="Times New Roman" w:cs="Times New Roman"/>
+              </w:rPr>
+            </w:pPr>
+          </w:p>
+        </w:tc>
+        <w:tc>
+          <w:tcPr>
+            <w:tcW w:w="567" w:type="dxa"/>
+          </w:tcPr>
+          <w:p>
+            <w:pPr>
+              <w:spacing w:line="480" w:lineRule="auto"/>
+              <w:rPr>
+                <w:rFonts w:ascii="Times New Roman" w:hAnsi="Times New Roman" w:cs="Times New Roman"/>
+              </w:rPr>
+            </w:pPr>
+          </w:p>
+        </w:tc>
+      </w:tr>
+      <w:tr>
+        <w:tc>
+          <w:tcPr>
+            <w:tcW w:w="2376" w:type="dxa"/>
+          </w:tcPr>
+          <w:p>
+            <w:pPr>
+              <w:spacing w:line="480" w:lineRule="auto"/>
+              <w:rPr>
+                <w:rFonts w:ascii="Times New Roman" w:hAnsi="Times New Roman" w:cs="Times New Roman"/>
+              </w:rPr>
+            </w:pPr>
+          </w:p>
+        </w:tc>
+        <w:tc>
+          <w:tcPr>
+            <w:tcW w:w="3119" w:type="dxa"/>
+          </w:tcPr>
+          <w:p>
+            <w:pPr>
+              <w:spacing w:line="480" w:lineRule="auto"/>
+              <w:rPr>
+                <w:rFonts w:ascii="Times New Roman" w:hAnsi="Times New Roman" w:cs="Times New Roman"/>
+              </w:rPr>
+            </w:pPr>
+            <w:r>
+              <w:rPr>
+                <w:rFonts w:ascii="Times New Roman" w:hAnsi="Times New Roman" w:cs="Times New Roman"/>
+              </w:rPr>
+              <w:t>Aphids</w:t>
+            </w:r>
+            <w:r>
+              <w:rPr>
+                <w:rFonts w:ascii="Times New Roman" w:hAnsi="Times New Roman" w:cs="Times New Roman"/>
+              </w:rPr>
+              <w:t xml:space="preserve"> (</w:t>
+            </w:r>
+            <w:proofErr w:type="spellStart"/>
+            <w:r>
+              <w:rPr>
+                <w:rFonts w:ascii="Times New Roman" w:hAnsi="Times New Roman" w:cs="Times New Roman"/>
+              </w:rPr>
+              <w:t>E</w:t>
+            </w:r>
+            <w:r>
+              <w:rPr>
+                <w:rFonts w:ascii="Times New Roman" w:hAnsi="Times New Roman" w:cs="Times New Roman"/>
+                <w:vertAlign w:val="subscript"/>
+              </w:rPr>
+              <w:t>aphid</w:t>
+            </w:r>
+            <w:proofErr w:type="spellEnd"/>
+            <w:r>
+              <w:rPr>
+                <w:rFonts w:ascii="Times New Roman" w:hAnsi="Times New Roman" w:cs="Times New Roman"/>
+              </w:rPr>
+              <w:t>)</w:t>
+            </w:r>
+          </w:p>
+        </w:tc>
+        <w:tc>
+          <w:tcPr>
+            <w:tcW w:w="567" w:type="dxa"/>
+          </w:tcPr>
+          <w:p>
+            <w:pPr>
+              <w:spacing w:line="480" w:lineRule="auto"/>
+              <w:rPr>
+                <w:rFonts w:ascii="Times New Roman" w:hAnsi="Times New Roman" w:cs="Times New Roman"/>
+              </w:rPr>
+            </w:pPr>
+          </w:p>
+        </w:tc>
+        <w:tc>
+          <w:tcPr>
+            <w:tcW w:w="567" w:type="dxa"/>
+          </w:tcPr>
+          <w:p>
+            <w:pPr>
+              <w:spacing w:line="480" w:lineRule="auto"/>
+              <w:rPr>
+                <w:rFonts w:ascii="Times New Roman" w:hAnsi="Times New Roman" w:cs="Times New Roman"/>
+              </w:rPr>
+            </w:pPr>
+          </w:p>
+        </w:tc>
+        <w:tc>
+          <w:tcPr>
+            <w:tcW w:w="567" w:type="dxa"/>
+          </w:tcPr>
+          <w:p>
+            <w:pPr>
+              <w:spacing w:line="480" w:lineRule="auto"/>
+              <w:rPr>
+                <w:rFonts w:ascii="Times New Roman" w:hAnsi="Times New Roman" w:cs="Times New Roman"/>
+              </w:rPr>
+            </w:pPr>
+          </w:p>
+        </w:tc>
+      </w:tr>
+      <w:tr>
+        <w:tc>
+          <w:tcPr>
+            <w:tcW w:w="2376" w:type="dxa"/>
+          </w:tcPr>
+          <w:p>
+            <w:pPr>
+              <w:spacing w:line="480" w:lineRule="auto"/>
+              <w:rPr>
+                <w:rFonts w:ascii="Times New Roman" w:hAnsi="Times New Roman" w:cs="Times New Roman"/>
+              </w:rPr>
+            </w:pPr>
+          </w:p>
+        </w:tc>
+        <w:tc>
+          <w:tcPr>
+            <w:tcW w:w="3119" w:type="dxa"/>
+          </w:tcPr>
+          <w:p>
+            <w:pPr>
+              <w:spacing w:line="480" w:lineRule="auto"/>
+              <w:rPr>
+                <w:rFonts w:ascii="Times New Roman" w:hAnsi="Times New Roman" w:cs="Times New Roman"/>
+              </w:rPr>
+            </w:pPr>
+            <w:r>
+              <w:rPr>
+                <w:rFonts w:ascii="Times New Roman" w:hAnsi="Times New Roman" w:cs="Times New Roman"/>
+              </w:rPr>
+              <w:t>Ant mound distance (</w:t>
+            </w:r>
+            <w:proofErr w:type="spellStart"/>
+            <w:r>
+              <w:rPr>
+                <w:rFonts w:ascii="Times New Roman" w:hAnsi="Times New Roman" w:cs="Times New Roman"/>
+              </w:rPr>
+              <w:t>E</w:t>
+            </w:r>
+            <w:r>
+              <w:rPr>
+                <w:rFonts w:ascii="Times New Roman" w:hAnsi="Times New Roman" w:cs="Times New Roman"/>
+                <w:vertAlign w:val="subscript"/>
+              </w:rPr>
+              <w:t>ant</w:t>
+            </w:r>
+            <w:proofErr w:type="spellEnd"/>
+            <w:r>
+              <w:rPr>
+                <w:rFonts w:ascii="Times New Roman" w:hAnsi="Times New Roman" w:cs="Times New Roman"/>
+              </w:rPr>
+              <w:t>)</w:t>
+            </w:r>
+          </w:p>
+        </w:tc>
+        <w:tc>
+          <w:tcPr>
+            <w:tcW w:w="567" w:type="dxa"/>
+          </w:tcPr>
+          <w:p>
+            <w:pPr>
+              <w:spacing w:line="480" w:lineRule="auto"/>
+              <w:rPr>
+                <w:rFonts w:ascii="Times New Roman" w:hAnsi="Times New Roman" w:cs="Times New Roman"/>
+              </w:rPr>
+            </w:pPr>
+          </w:p>
+        </w:tc>
+        <w:tc>
+          <w:tcPr>
+            <w:tcW w:w="567" w:type="dxa"/>
+          </w:tcPr>
+          <w:p>
+            <w:pPr>
+              <w:spacing w:line="480" w:lineRule="auto"/>
+              <w:rPr>
+                <w:rFonts w:ascii="Times New Roman" w:hAnsi="Times New Roman" w:cs="Times New Roman"/>
+              </w:rPr>
+            </w:pPr>
+          </w:p>
+        </w:tc>
+        <w:tc>
+          <w:tcPr>
+            <w:tcW w:w="567" w:type="dxa"/>
+          </w:tcPr>
+          <w:p>
+            <w:pPr>
+              <w:spacing w:line="480" w:lineRule="auto"/>
+              <w:rPr>
+                <w:rFonts w:ascii="Times New Roman" w:hAnsi="Times New Roman" w:cs="Times New Roman"/>
+              </w:rPr>
+            </w:pPr>
+          </w:p>
+        </w:tc>
+      </w:tr>
+      <w:tr>
+        <w:tc>
+          <w:tcPr>
+            <w:tcW w:w="2376" w:type="dxa"/>
+          </w:tcPr>
+          <w:p>
+            <w:pPr>
+              <w:spacing w:line="480" w:lineRule="auto"/>
+              <w:rPr>
+                <w:rFonts w:ascii="Times New Roman" w:hAnsi="Times New Roman" w:cs="Times New Roman"/>
+              </w:rPr>
+            </w:pPr>
+          </w:p>
+        </w:tc>
+        <w:tc>
+          <w:tcPr>
+            <w:tcW w:w="3119" w:type="dxa"/>
+          </w:tcPr>
+          <w:p>
+            <w:pPr>
+              <w:spacing w:line="480" w:lineRule="auto"/>
+              <w:rPr>
+                <w:rFonts w:ascii="Times New Roman" w:hAnsi="Times New Roman" w:cs="Times New Roman"/>
+              </w:rPr>
+            </w:pPr>
+            <w:r>
+              <w:rPr>
+                <w:rFonts w:ascii="Times New Roman" w:hAnsi="Times New Roman" w:cs="Times New Roman"/>
+              </w:rPr>
+              <w:t xml:space="preserve">G x </w:t>
+            </w:r>
+            <w:proofErr w:type="spellStart"/>
+            <w:r>
+              <w:rPr>
+                <w:rFonts w:ascii="Times New Roman" w:hAnsi="Times New Roman" w:cs="Times New Roman"/>
+              </w:rPr>
+              <w:t>E</w:t>
+            </w:r>
+            <w:r>
+              <w:rPr>
+                <w:rFonts w:ascii="Times New Roman" w:hAnsi="Times New Roman" w:cs="Times New Roman"/>
+                <w:vertAlign w:val="subscript"/>
+              </w:rPr>
+              <w:t>aphid</w:t>
+            </w:r>
+            <w:proofErr w:type="spellEnd"/>
+          </w:p>
+        </w:tc>
+        <w:tc>
+          <w:tcPr>
+            <w:tcW w:w="567" w:type="dxa"/>
+          </w:tcPr>
+          <w:p>
+            <w:pPr>
+              <w:spacing w:line="480" w:lineRule="auto"/>
+              <w:rPr>
+                <w:rFonts w:ascii="Times New Roman" w:hAnsi="Times New Roman" w:cs="Times New Roman"/>
+              </w:rPr>
+            </w:pPr>
+          </w:p>
+        </w:tc>
+        <w:tc>
+          <w:tcPr>
+            <w:tcW w:w="567" w:type="dxa"/>
+          </w:tcPr>
+          <w:p>
+            <w:pPr>
+              <w:spacing w:line="480" w:lineRule="auto"/>
+              <w:rPr>
+                <w:rFonts w:ascii="Times New Roman" w:hAnsi="Times New Roman" w:cs="Times New Roman"/>
+              </w:rPr>
+            </w:pPr>
+          </w:p>
+        </w:tc>
+        <w:tc>
+          <w:tcPr>
+            <w:tcW w:w="567" w:type="dxa"/>
+          </w:tcPr>
+          <w:p>
+            <w:pPr>
+              <w:spacing w:line="480" w:lineRule="auto"/>
+              <w:rPr>
+                <w:rFonts w:ascii="Times New Roman" w:hAnsi="Times New Roman" w:cs="Times New Roman"/>
+              </w:rPr>
+            </w:pPr>
+          </w:p>
+        </w:tc>
+      </w:tr>
+      <w:tr>
+        <w:tc>
+          <w:tcPr>
+            <w:tcW w:w="2376" w:type="dxa"/>
+          </w:tcPr>
+          <w:p>
+            <w:pPr>
+              <w:spacing w:line="480" w:lineRule="auto"/>
+              <w:rPr>
+                <w:rFonts w:ascii="Times New Roman" w:hAnsi="Times New Roman" w:cs="Times New Roman"/>
+              </w:rPr>
+            </w:pPr>
+          </w:p>
+        </w:tc>
+        <w:tc>
+          <w:tcPr>
+            <w:tcW w:w="3119" w:type="dxa"/>
+          </w:tcPr>
+          <w:p>
+            <w:pPr>
+              <w:spacing w:line="480" w:lineRule="auto"/>
+              <w:rPr>
+                <w:rFonts w:ascii="Times New Roman" w:hAnsi="Times New Roman" w:cs="Times New Roman"/>
+              </w:rPr>
+            </w:pPr>
+            <w:r>
+              <w:rPr>
+                <w:rFonts w:ascii="Times New Roman" w:hAnsi="Times New Roman" w:cs="Times New Roman"/>
+              </w:rPr>
+              <w:t xml:space="preserve">G x </w:t>
+            </w:r>
+            <w:proofErr w:type="spellStart"/>
+            <w:r>
+              <w:rPr>
+                <w:rFonts w:ascii="Times New Roman" w:hAnsi="Times New Roman" w:cs="Times New Roman"/>
+              </w:rPr>
+              <w:t>E</w:t>
+            </w:r>
+            <w:r>
+              <w:rPr>
+                <w:rFonts w:ascii="Times New Roman" w:hAnsi="Times New Roman" w:cs="Times New Roman"/>
+                <w:vertAlign w:val="subscript"/>
+              </w:rPr>
+              <w:t>ant</w:t>
+            </w:r>
+            <w:proofErr w:type="spellEnd"/>
+          </w:p>
+        </w:tc>
+        <w:tc>
+          <w:tcPr>
+            <w:tcW w:w="567" w:type="dxa"/>
+          </w:tcPr>
+          <w:p>
+            <w:pPr>
+              <w:spacing w:line="480" w:lineRule="auto"/>
+              <w:rPr>
+                <w:rFonts w:ascii="Times New Roman" w:hAnsi="Times New Roman" w:cs="Times New Roman"/>
+              </w:rPr>
+            </w:pPr>
+          </w:p>
+        </w:tc>
+        <w:tc>
+          <w:tcPr>
+            <w:tcW w:w="567" w:type="dxa"/>
+          </w:tcPr>
+          <w:p>
+            <w:pPr>
+              <w:spacing w:line="480" w:lineRule="auto"/>
+              <w:rPr>
+                <w:rFonts w:ascii="Times New Roman" w:hAnsi="Times New Roman" w:cs="Times New Roman"/>
+              </w:rPr>
+            </w:pPr>
+          </w:p>
+        </w:tc>
+        <w:tc>
+          <w:tcPr>
+            <w:tcW w:w="567" w:type="dxa"/>
+          </w:tcPr>
+          <w:p>
+            <w:pPr>
+              <w:spacing w:line="480" w:lineRule="auto"/>
+              <w:rPr>
+                <w:rFonts w:ascii="Times New Roman" w:hAnsi="Times New Roman" w:cs="Times New Roman"/>
+              </w:rPr>
+            </w:pPr>
+          </w:p>
+        </w:tc>
+      </w:tr>
+      <w:tr>
+        <w:tc>
+          <w:tcPr>
+            <w:tcW w:w="2376" w:type="dxa"/>
+          </w:tcPr>
+          <w:p>
+            <w:pPr>
+              <w:spacing w:line="480" w:lineRule="auto"/>
+              <w:rPr>
+                <w:rFonts w:ascii="Times New Roman" w:hAnsi="Times New Roman" w:cs="Times New Roman"/>
+              </w:rPr>
+            </w:pPr>
+          </w:p>
+        </w:tc>
+        <w:tc>
+          <w:tcPr>
+            <w:tcW w:w="3119" w:type="dxa"/>
+          </w:tcPr>
+          <w:p>
+            <w:pPr>
+              <w:spacing w:line="480" w:lineRule="auto"/>
+              <w:rPr>
+                <w:rFonts w:ascii="Times New Roman" w:hAnsi="Times New Roman" w:cs="Times New Roman"/>
+              </w:rPr>
+            </w:pPr>
+            <w:proofErr w:type="spellStart"/>
+            <w:r>
+              <w:rPr>
+                <w:rFonts w:ascii="Times New Roman" w:hAnsi="Times New Roman" w:cs="Times New Roman"/>
+              </w:rPr>
+              <w:t>E</w:t>
+            </w:r>
+            <w:r>
+              <w:rPr>
+                <w:rFonts w:ascii="Times New Roman" w:hAnsi="Times New Roman" w:cs="Times New Roman"/>
+                <w:vertAlign w:val="subscript"/>
+              </w:rPr>
+              <w:t>aphid</w:t>
+            </w:r>
+            <w:proofErr w:type="spellEnd"/>
+            <w:r>
+              <w:rPr>
+                <w:rFonts w:ascii="Times New Roman" w:hAnsi="Times New Roman" w:cs="Times New Roman"/>
+                <w:vertAlign w:val="subscript"/>
+              </w:rPr>
+              <w:t xml:space="preserve"> </w:t>
+            </w:r>
+            <w:r>
+              <w:rPr>
+                <w:rFonts w:ascii="Times New Roman" w:hAnsi="Times New Roman" w:cs="Times New Roman"/>
+              </w:rPr>
+              <w:t xml:space="preserve">x </w:t>
+            </w:r>
+            <w:proofErr w:type="spellStart"/>
+            <w:r>
+              <w:rPr>
+                <w:rFonts w:ascii="Times New Roman" w:hAnsi="Times New Roman" w:cs="Times New Roman"/>
+              </w:rPr>
+              <w:t>E</w:t>
+            </w:r>
+            <w:r>
+              <w:rPr>
+                <w:rFonts w:ascii="Times New Roman" w:hAnsi="Times New Roman" w:cs="Times New Roman"/>
+                <w:vertAlign w:val="subscript"/>
+              </w:rPr>
+              <w:t>ant</w:t>
+            </w:r>
+            <w:proofErr w:type="spellEnd"/>
+          </w:p>
+        </w:tc>
+        <w:tc>
+          <w:tcPr>
+            <w:tcW w:w="567" w:type="dxa"/>
+          </w:tcPr>
+          <w:p>
+            <w:pPr>
+              <w:spacing w:line="480" w:lineRule="auto"/>
+              <w:rPr>
+                <w:rFonts w:ascii="Times New Roman" w:hAnsi="Times New Roman" w:cs="Times New Roman"/>
+              </w:rPr>
+            </w:pPr>
+          </w:p>
+        </w:tc>
+        <w:tc>
+          <w:tcPr>
+            <w:tcW w:w="567" w:type="dxa"/>
+          </w:tcPr>
+          <w:p>
+            <w:pPr>
+              <w:spacing w:line="480" w:lineRule="auto"/>
+              <w:rPr>
+                <w:rFonts w:ascii="Times New Roman" w:hAnsi="Times New Roman" w:cs="Times New Roman"/>
+              </w:rPr>
+            </w:pPr>
+          </w:p>
+        </w:tc>
+        <w:tc>
+          <w:tcPr>
+            <w:tcW w:w="567" w:type="dxa"/>
+          </w:tcPr>
+          <w:p>
+            <w:pPr>
+              <w:spacing w:line="480" w:lineRule="auto"/>
+              <w:rPr>
+                <w:rFonts w:ascii="Times New Roman" w:hAnsi="Times New Roman" w:cs="Times New Roman"/>
+              </w:rPr>
+            </w:pPr>
+          </w:p>
+        </w:tc>
+      </w:tr>
+      <w:tr>
+        <w:tc>
+          <w:tcPr>
+            <w:tcW w:w="2376" w:type="dxa"/>
+          </w:tcPr>
+          <w:p>
+            <w:pPr>
+              <w:spacing w:line="480" w:lineRule="auto"/>
+              <w:rPr>
+                <w:rFonts w:ascii="Times New Roman" w:hAnsi="Times New Roman" w:cs="Times New Roman"/>
+              </w:rPr>
+            </w:pPr>
+          </w:p>
+        </w:tc>
+        <w:tc>
+          <w:tcPr>
+            <w:tcW w:w="3119" w:type="dxa"/>
+          </w:tcPr>
+          <w:p>
+            <w:pPr>
+              <w:spacing w:line="480" w:lineRule="auto"/>
+              <w:rPr>
+                <w:rFonts w:ascii="Times New Roman" w:hAnsi="Times New Roman" w:cs="Times New Roman"/>
+              </w:rPr>
+            </w:pPr>
+            <w:r>
+              <w:rPr>
+                <w:rFonts w:ascii="Times New Roman" w:hAnsi="Times New Roman" w:cs="Times New Roman"/>
+              </w:rPr>
+              <w:t xml:space="preserve">G x </w:t>
+            </w:r>
+            <w:proofErr w:type="spellStart"/>
+            <w:r>
+              <w:rPr>
+                <w:rFonts w:ascii="Times New Roman" w:hAnsi="Times New Roman" w:cs="Times New Roman"/>
+              </w:rPr>
+              <w:t>E</w:t>
+            </w:r>
+            <w:r>
+              <w:rPr>
+                <w:rFonts w:ascii="Times New Roman" w:hAnsi="Times New Roman" w:cs="Times New Roman"/>
+                <w:vertAlign w:val="subscript"/>
+              </w:rPr>
+              <w:t>aphid</w:t>
+            </w:r>
+            <w:proofErr w:type="spellEnd"/>
+            <w:r>
+              <w:rPr>
+                <w:rFonts w:ascii="Times New Roman" w:hAnsi="Times New Roman" w:cs="Times New Roman"/>
+                <w:vertAlign w:val="subscript"/>
+              </w:rPr>
+              <w:t xml:space="preserve"> </w:t>
+            </w:r>
+            <w:r>
+              <w:rPr>
+                <w:rFonts w:ascii="Times New Roman" w:hAnsi="Times New Roman" w:cs="Times New Roman"/>
+              </w:rPr>
+              <w:t xml:space="preserve">x </w:t>
+            </w:r>
+            <w:proofErr w:type="spellStart"/>
+            <w:r>
+              <w:rPr>
+                <w:rFonts w:ascii="Times New Roman" w:hAnsi="Times New Roman" w:cs="Times New Roman"/>
+              </w:rPr>
+              <w:t>E</w:t>
+            </w:r>
+            <w:r>
+              <w:rPr>
+                <w:rFonts w:ascii="Times New Roman" w:hAnsi="Times New Roman" w:cs="Times New Roman"/>
+                <w:vertAlign w:val="subscript"/>
+              </w:rPr>
+              <w:t>ant</w:t>
+            </w:r>
+            <w:proofErr w:type="spellEnd"/>
+          </w:p>
+        </w:tc>
+        <w:tc>
+          <w:tcPr>
+            <w:tcW w:w="567" w:type="dxa"/>
+          </w:tcPr>
+          <w:p>
+            <w:pPr>
+              <w:spacing w:line="480" w:lineRule="auto"/>
+              <w:rPr>
+                <w:rFonts w:ascii="Times New Roman" w:hAnsi="Times New Roman" w:cs="Times New Roman"/>
+              </w:rPr>
+            </w:pPr>
+          </w:p>
+        </w:tc>
+        <w:tc>
+          <w:tcPr>
+            <w:tcW w:w="567" w:type="dxa"/>
+          </w:tcPr>
+          <w:p>
+            <w:pPr>
+              <w:spacing w:line="480" w:lineRule="auto"/>
+              <w:rPr>
+                <w:rFonts w:ascii="Times New Roman" w:hAnsi="Times New Roman" w:cs="Times New Roman"/>
+              </w:rPr>
+            </w:pPr>
+          </w:p>
+        </w:tc>
+        <w:tc>
+          <w:tcPr>
+            <w:tcW w:w="567" w:type="dxa"/>
+          </w:tcPr>
+          <w:p>
+            <w:pPr>
+              <w:spacing w:line="480" w:lineRule="auto"/>
+              <w:rPr>
+                <w:rFonts w:ascii="Times New Roman" w:hAnsi="Times New Roman" w:cs="Times New Roman"/>
+              </w:rPr>
+            </w:pPr>
+          </w:p>
+        </w:tc>
+      </w:tr>
+      <w:tr>
+        <w:tc>
+          <w:tcPr>
+            <w:tcW w:w="2376" w:type="dxa"/>
+          </w:tcPr>
+          <w:p>
+            <w:pPr>
+              <w:spacing w:line="480" w:lineRule="auto"/>
+              <w:rPr>
+                <w:rFonts w:ascii="Times New Roman" w:hAnsi="Times New Roman" w:cs="Times New Roman"/>
+              </w:rPr>
+            </w:pPr>
+            <w:r>
+              <w:rPr>
+                <w:rFonts w:ascii="Times New Roman" w:hAnsi="Times New Roman" w:cs="Times New Roman"/>
+              </w:rPr>
+              <w:t>Leaf quality</w:t>
+            </w:r>
+          </w:p>
+        </w:tc>
+        <w:tc>
+          <w:tcPr>
+            <w:tcW w:w="3119" w:type="dxa"/>
+          </w:tcPr>
+          <w:p>
+            <w:pPr>
+              <w:spacing w:line="480" w:lineRule="auto"/>
+              <w:rPr>
+                <w:rFonts w:ascii="Times New Roman" w:hAnsi="Times New Roman" w:cs="Times New Roman"/>
+              </w:rPr>
+            </w:pPr>
+            <w:r>
+              <w:rPr>
+                <w:rFonts w:ascii="Times New Roman" w:hAnsi="Times New Roman" w:cs="Times New Roman"/>
+              </w:rPr>
+              <w:t>Genotype</w:t>
+            </w:r>
+            <w:r>
+              <w:rPr>
+                <w:rFonts w:ascii="Times New Roman" w:hAnsi="Times New Roman" w:cs="Times New Roman"/>
+              </w:rPr>
+              <w:t xml:space="preserve"> (G)</w:t>
+            </w:r>
+          </w:p>
+        </w:tc>
+        <w:tc>
+          <w:tcPr>
+            <w:tcW w:w="567" w:type="dxa"/>
+          </w:tcPr>
+          <w:p>
+            <w:pPr>
+              <w:spacing w:line="480" w:lineRule="auto"/>
+              <w:rPr>
+                <w:rFonts w:ascii="Times New Roman" w:hAnsi="Times New Roman" w:cs="Times New Roman"/>
+              </w:rPr>
+            </w:pPr>
+          </w:p>
+        </w:tc>
+        <w:tc>
+          <w:tcPr>
+            <w:tcW w:w="567" w:type="dxa"/>
+          </w:tcPr>
+          <w:p>
+            <w:pPr>
+              <w:spacing w:line="480" w:lineRule="auto"/>
+              <w:rPr>
+                <w:rFonts w:ascii="Times New Roman" w:hAnsi="Times New Roman" w:cs="Times New Roman"/>
+              </w:rPr>
+            </w:pPr>
+          </w:p>
+        </w:tc>
+        <w:tc>
+          <w:tcPr>
+            <w:tcW w:w="567" w:type="dxa"/>
+          </w:tcPr>
+          <w:p>
+            <w:pPr>
+              <w:spacing w:line="480" w:lineRule="auto"/>
+              <w:rPr>
+                <w:rFonts w:ascii="Times New Roman" w:hAnsi="Times New Roman" w:cs="Times New Roman"/>
+              </w:rPr>
+            </w:pPr>
+          </w:p>
+        </w:tc>
+      </w:tr>
+      <w:tr>
+        <w:tc>
+          <w:tcPr>
+            <w:tcW w:w="2376" w:type="dxa"/>
+          </w:tcPr>
+          <w:p>
+            <w:pPr>
+              <w:spacing w:line="480" w:lineRule="auto"/>
+              <w:rPr>
+                <w:rFonts w:ascii="Times New Roman" w:hAnsi="Times New Roman" w:cs="Times New Roman"/>
+              </w:rPr>
+            </w:pPr>
+          </w:p>
+        </w:tc>
+        <w:tc>
+          <w:tcPr>
+            <w:tcW w:w="3119" w:type="dxa"/>
+          </w:tcPr>
+          <w:p>
+            <w:pPr>
+              <w:spacing w:line="480" w:lineRule="auto"/>
+              <w:rPr>
+                <w:rFonts w:ascii="Times New Roman" w:hAnsi="Times New Roman" w:cs="Times New Roman"/>
+              </w:rPr>
+            </w:pPr>
+            <w:r>
+              <w:rPr>
+                <w:rFonts w:ascii="Times New Roman" w:hAnsi="Times New Roman" w:cs="Times New Roman"/>
+              </w:rPr>
+              <w:t>Aphids (</w:t>
+            </w:r>
+            <w:proofErr w:type="spellStart"/>
+            <w:r>
+              <w:rPr>
+                <w:rFonts w:ascii="Times New Roman" w:hAnsi="Times New Roman" w:cs="Times New Roman"/>
+              </w:rPr>
+              <w:t>E</w:t>
+            </w:r>
+            <w:r>
+              <w:rPr>
+                <w:rFonts w:ascii="Times New Roman" w:hAnsi="Times New Roman" w:cs="Times New Roman"/>
+                <w:vertAlign w:val="subscript"/>
+              </w:rPr>
+              <w:t>aphid</w:t>
+            </w:r>
+            <w:proofErr w:type="spellEnd"/>
+            <w:r>
+              <w:rPr>
+                <w:rFonts w:ascii="Times New Roman" w:hAnsi="Times New Roman" w:cs="Times New Roman"/>
+              </w:rPr>
+              <w:t>)</w:t>
+            </w:r>
+          </w:p>
+        </w:tc>
+        <w:tc>
+          <w:tcPr>
+            <w:tcW w:w="567" w:type="dxa"/>
+          </w:tcPr>
+          <w:p>
+            <w:pPr>
+              <w:spacing w:line="480" w:lineRule="auto"/>
+              <w:rPr>
+                <w:rFonts w:ascii="Times New Roman" w:hAnsi="Times New Roman" w:cs="Times New Roman"/>
+              </w:rPr>
+            </w:pPr>
+          </w:p>
+        </w:tc>
+        <w:tc>
+          <w:tcPr>
+            <w:tcW w:w="567" w:type="dxa"/>
+          </w:tcPr>
+          <w:p>
+            <w:pPr>
+              <w:spacing w:line="480" w:lineRule="auto"/>
+              <w:rPr>
+                <w:rFonts w:ascii="Times New Roman" w:hAnsi="Times New Roman" w:cs="Times New Roman"/>
+              </w:rPr>
+            </w:pPr>
+          </w:p>
+        </w:tc>
+        <w:tc>
+          <w:tcPr>
+            <w:tcW w:w="567" w:type="dxa"/>
+          </w:tcPr>
+          <w:p>
+            <w:pPr>
+              <w:spacing w:line="480" w:lineRule="auto"/>
+              <w:rPr>
+                <w:rFonts w:ascii="Times New Roman" w:hAnsi="Times New Roman" w:cs="Times New Roman"/>
+              </w:rPr>
+            </w:pPr>
+          </w:p>
+        </w:tc>
+      </w:tr>
+      <w:tr>
+        <w:tc>
+          <w:tcPr>
+            <w:tcW w:w="2376" w:type="dxa"/>
+          </w:tcPr>
+          <w:p>
+            <w:pPr>
+              <w:spacing w:line="480" w:lineRule="auto"/>
+              <w:rPr>
+                <w:rFonts w:ascii="Times New Roman" w:hAnsi="Times New Roman" w:cs="Times New Roman"/>
+              </w:rPr>
+            </w:pPr>
+          </w:p>
+        </w:tc>
+        <w:tc>
+          <w:tcPr>
+            <w:tcW w:w="3119" w:type="dxa"/>
+          </w:tcPr>
+          <w:p>
+            <w:pPr>
+              <w:spacing w:line="480" w:lineRule="auto"/>
+              <w:rPr>
+                <w:rFonts w:ascii="Times New Roman" w:hAnsi="Times New Roman" w:cs="Times New Roman"/>
+              </w:rPr>
+            </w:pPr>
+            <w:r>
+              <w:rPr>
+                <w:rFonts w:ascii="Times New Roman" w:hAnsi="Times New Roman" w:cs="Times New Roman"/>
+              </w:rPr>
+              <w:t>Ant mound distance (</w:t>
+            </w:r>
+            <w:proofErr w:type="spellStart"/>
+            <w:r>
+              <w:rPr>
+                <w:rFonts w:ascii="Times New Roman" w:hAnsi="Times New Roman" w:cs="Times New Roman"/>
+              </w:rPr>
+              <w:t>E</w:t>
+            </w:r>
+            <w:r>
+              <w:rPr>
+                <w:rFonts w:ascii="Times New Roman" w:hAnsi="Times New Roman" w:cs="Times New Roman"/>
+                <w:vertAlign w:val="subscript"/>
+              </w:rPr>
+              <w:t>ant</w:t>
+            </w:r>
+            <w:proofErr w:type="spellEnd"/>
+            <w:r>
+              <w:rPr>
+                <w:rFonts w:ascii="Times New Roman" w:hAnsi="Times New Roman" w:cs="Times New Roman"/>
+              </w:rPr>
+              <w:t>)</w:t>
+            </w:r>
+          </w:p>
+        </w:tc>
+        <w:tc>
+          <w:tcPr>
+            <w:tcW w:w="567" w:type="dxa"/>
+          </w:tcPr>
+          <w:p>
+            <w:pPr>
+              <w:spacing w:line="480" w:lineRule="auto"/>
+              <w:rPr>
+                <w:rFonts w:ascii="Times New Roman" w:hAnsi="Times New Roman" w:cs="Times New Roman"/>
+              </w:rPr>
+            </w:pPr>
+          </w:p>
+        </w:tc>
+        <w:tc>
+          <w:tcPr>
+            <w:tcW w:w="567" w:type="dxa"/>
+          </w:tcPr>
+          <w:p>
+            <w:pPr>
+              <w:spacing w:line="480" w:lineRule="auto"/>
+              <w:rPr>
+                <w:rFonts w:ascii="Times New Roman" w:hAnsi="Times New Roman" w:cs="Times New Roman"/>
+              </w:rPr>
+            </w:pPr>
+          </w:p>
+        </w:tc>
+        <w:tc>
+          <w:tcPr>
+            <w:tcW w:w="567" w:type="dxa"/>
+          </w:tcPr>
+          <w:p>
+            <w:pPr>
+              <w:spacing w:line="480" w:lineRule="auto"/>
+              <w:rPr>
+                <w:rFonts w:ascii="Times New Roman" w:hAnsi="Times New Roman" w:cs="Times New Roman"/>
+              </w:rPr>
+            </w:pPr>
+          </w:p>
+        </w:tc>
+      </w:tr>
+      <w:tr>
+        <w:tc>
+          <w:tcPr>
+            <w:tcW w:w="2376" w:type="dxa"/>
+          </w:tcPr>
+          <w:p>
+            <w:pPr>
+              <w:spacing w:line="480" w:lineRule="auto"/>
+              <w:rPr>
+                <w:rFonts w:ascii="Times New Roman" w:hAnsi="Times New Roman" w:cs="Times New Roman"/>
+              </w:rPr>
+            </w:pPr>
+          </w:p>
+        </w:tc>
+        <w:tc>
+          <w:tcPr>
+            <w:tcW w:w="3119" w:type="dxa"/>
+          </w:tcPr>
+          <w:p>
+            <w:pPr>
+              <w:spacing w:line="480" w:lineRule="auto"/>
+              <w:rPr>
+                <w:rFonts w:ascii="Times New Roman" w:hAnsi="Times New Roman" w:cs="Times New Roman"/>
+              </w:rPr>
+            </w:pPr>
+            <w:r>
+              <w:rPr>
+                <w:rFonts w:ascii="Times New Roman" w:hAnsi="Times New Roman" w:cs="Times New Roman"/>
+              </w:rPr>
+              <w:t xml:space="preserve">G x </w:t>
+            </w:r>
+            <w:proofErr w:type="spellStart"/>
+            <w:r>
+              <w:rPr>
+                <w:rFonts w:ascii="Times New Roman" w:hAnsi="Times New Roman" w:cs="Times New Roman"/>
+              </w:rPr>
+              <w:t>E</w:t>
+            </w:r>
+            <w:r>
+              <w:rPr>
+                <w:rFonts w:ascii="Times New Roman" w:hAnsi="Times New Roman" w:cs="Times New Roman"/>
+                <w:vertAlign w:val="subscript"/>
+              </w:rPr>
+              <w:t>aphid</w:t>
+            </w:r>
+            <w:proofErr w:type="spellEnd"/>
+          </w:p>
+        </w:tc>
+        <w:tc>
+          <w:tcPr>
+            <w:tcW w:w="567" w:type="dxa"/>
+          </w:tcPr>
+          <w:p>
+            <w:pPr>
+              <w:spacing w:line="480" w:lineRule="auto"/>
+              <w:rPr>
+                <w:rFonts w:ascii="Times New Roman" w:hAnsi="Times New Roman" w:cs="Times New Roman"/>
+              </w:rPr>
+            </w:pPr>
+          </w:p>
+        </w:tc>
+        <w:tc>
+          <w:tcPr>
+            <w:tcW w:w="567" w:type="dxa"/>
+          </w:tcPr>
+          <w:p>
+            <w:pPr>
+              <w:spacing w:line="480" w:lineRule="auto"/>
+              <w:rPr>
+                <w:rFonts w:ascii="Times New Roman" w:hAnsi="Times New Roman" w:cs="Times New Roman"/>
+              </w:rPr>
+            </w:pPr>
+          </w:p>
+        </w:tc>
+        <w:tc>
+          <w:tcPr>
+            <w:tcW w:w="567" w:type="dxa"/>
+          </w:tcPr>
+          <w:p>
+            <w:pPr>
+              <w:spacing w:line="480" w:lineRule="auto"/>
+              <w:rPr>
+                <w:rFonts w:ascii="Times New Roman" w:hAnsi="Times New Roman" w:cs="Times New Roman"/>
+              </w:rPr>
+            </w:pPr>
+          </w:p>
+        </w:tc>
+      </w:tr>
+      <w:tr>
+        <w:tc>
+          <w:tcPr>
+            <w:tcW w:w="2376" w:type="dxa"/>
+          </w:tcPr>
+          <w:p>
+            <w:pPr>
+              <w:spacing w:line="480" w:lineRule="auto"/>
+              <w:rPr>
+                <w:rFonts w:ascii="Times New Roman" w:hAnsi="Times New Roman" w:cs="Times New Roman"/>
+              </w:rPr>
+            </w:pPr>
+          </w:p>
+        </w:tc>
+        <w:tc>
+          <w:tcPr>
+            <w:tcW w:w="3119" w:type="dxa"/>
+          </w:tcPr>
+          <w:p>
+            <w:pPr>
+              <w:spacing w:line="480" w:lineRule="auto"/>
+              <w:rPr>
+                <w:rFonts w:ascii="Times New Roman" w:hAnsi="Times New Roman" w:cs="Times New Roman"/>
+              </w:rPr>
+            </w:pPr>
+            <w:r>
+              <w:rPr>
+                <w:rFonts w:ascii="Times New Roman" w:hAnsi="Times New Roman" w:cs="Times New Roman"/>
+              </w:rPr>
+              <w:t xml:space="preserve">G x </w:t>
+            </w:r>
+            <w:proofErr w:type="spellStart"/>
+            <w:r>
+              <w:rPr>
+                <w:rFonts w:ascii="Times New Roman" w:hAnsi="Times New Roman" w:cs="Times New Roman"/>
+              </w:rPr>
+              <w:t>E</w:t>
+            </w:r>
+            <w:r>
+              <w:rPr>
+                <w:rFonts w:ascii="Times New Roman" w:hAnsi="Times New Roman" w:cs="Times New Roman"/>
+                <w:vertAlign w:val="subscript"/>
+              </w:rPr>
+              <w:t>ant</w:t>
+            </w:r>
+            <w:proofErr w:type="spellEnd"/>
+          </w:p>
+        </w:tc>
+        <w:tc>
+          <w:tcPr>
+            <w:tcW w:w="567" w:type="dxa"/>
+          </w:tcPr>
+          <w:p>
+            <w:pPr>
+              <w:spacing w:line="480" w:lineRule="auto"/>
+              <w:rPr>
+                <w:rFonts w:ascii="Times New Roman" w:hAnsi="Times New Roman" w:cs="Times New Roman"/>
+              </w:rPr>
+            </w:pPr>
+          </w:p>
+        </w:tc>
+        <w:tc>
+          <w:tcPr>
+            <w:tcW w:w="567" w:type="dxa"/>
+          </w:tcPr>
+          <w:p>
+            <w:pPr>
+              <w:spacing w:line="480" w:lineRule="auto"/>
+              <w:rPr>
+                <w:rFonts w:ascii="Times New Roman" w:hAnsi="Times New Roman" w:cs="Times New Roman"/>
+              </w:rPr>
+            </w:pPr>
+          </w:p>
+        </w:tc>
+        <w:tc>
+          <w:tcPr>
+            <w:tcW w:w="567" w:type="dxa"/>
+          </w:tcPr>
+          <w:p>
+            <w:pPr>
+              <w:spacing w:line="480" w:lineRule="auto"/>
+              <w:rPr>
+                <w:rFonts w:ascii="Times New Roman" w:hAnsi="Times New Roman" w:cs="Times New Roman"/>
+              </w:rPr>
+            </w:pPr>
+          </w:p>
+        </w:tc>
+      </w:tr>
+      <w:tr>
+        <w:tc>
+          <w:tcPr>
+            <w:tcW w:w="2376" w:type="dxa"/>
+          </w:tcPr>
+          <w:p>
+            <w:pPr>
+              <w:spacing w:line="480" w:lineRule="auto"/>
+              <w:rPr>
+                <w:rFonts w:ascii="Times New Roman" w:hAnsi="Times New Roman" w:cs="Times New Roman"/>
+              </w:rPr>
+            </w:pPr>
+          </w:p>
+        </w:tc>
+        <w:tc>
+          <w:tcPr>
+            <w:tcW w:w="3119" w:type="dxa"/>
+          </w:tcPr>
+          <w:p>
+            <w:pPr>
+              <w:spacing w:line="480" w:lineRule="auto"/>
+              <w:rPr>
+                <w:rFonts w:ascii="Times New Roman" w:hAnsi="Times New Roman" w:cs="Times New Roman"/>
+              </w:rPr>
+            </w:pPr>
+            <w:proofErr w:type="spellStart"/>
+            <w:r>
+              <w:rPr>
+                <w:rFonts w:ascii="Times New Roman" w:hAnsi="Times New Roman" w:cs="Times New Roman"/>
+              </w:rPr>
+              <w:t>E</w:t>
+            </w:r>
+            <w:r>
+              <w:rPr>
+                <w:rFonts w:ascii="Times New Roman" w:hAnsi="Times New Roman" w:cs="Times New Roman"/>
+                <w:vertAlign w:val="subscript"/>
+              </w:rPr>
+              <w:t>aphid</w:t>
+            </w:r>
+            <w:proofErr w:type="spellEnd"/>
+            <w:r>
+              <w:rPr>
+                <w:rFonts w:ascii="Times New Roman" w:hAnsi="Times New Roman" w:cs="Times New Roman"/>
+                <w:vertAlign w:val="subscript"/>
+              </w:rPr>
+              <w:t xml:space="preserve"> </w:t>
+            </w:r>
+            <w:r>
+              <w:rPr>
+                <w:rFonts w:ascii="Times New Roman" w:hAnsi="Times New Roman" w:cs="Times New Roman"/>
+              </w:rPr>
+              <w:t xml:space="preserve">x </w:t>
+            </w:r>
+            <w:proofErr w:type="spellStart"/>
+            <w:r>
+              <w:rPr>
+                <w:rFonts w:ascii="Times New Roman" w:hAnsi="Times New Roman" w:cs="Times New Roman"/>
+              </w:rPr>
+              <w:t>E</w:t>
+            </w:r>
+            <w:r>
+              <w:rPr>
+                <w:rFonts w:ascii="Times New Roman" w:hAnsi="Times New Roman" w:cs="Times New Roman"/>
+                <w:vertAlign w:val="subscript"/>
+              </w:rPr>
+              <w:t>ant</w:t>
+            </w:r>
+            <w:proofErr w:type="spellEnd"/>
+          </w:p>
+        </w:tc>
+        <w:tc>
+          <w:tcPr>
+            <w:tcW w:w="567" w:type="dxa"/>
+          </w:tcPr>
+          <w:p>
+            <w:pPr>
+              <w:spacing w:line="480" w:lineRule="auto"/>
+              <w:rPr>
+                <w:rFonts w:ascii="Times New Roman" w:hAnsi="Times New Roman" w:cs="Times New Roman"/>
+              </w:rPr>
+            </w:pPr>
+          </w:p>
+        </w:tc>
+        <w:tc>
+          <w:tcPr>
+            <w:tcW w:w="567" w:type="dxa"/>
+          </w:tcPr>
+          <w:p>
+            <w:pPr>
+              <w:spacing w:line="480" w:lineRule="auto"/>
+              <w:rPr>
+                <w:rFonts w:ascii="Times New Roman" w:hAnsi="Times New Roman" w:cs="Times New Roman"/>
+              </w:rPr>
+            </w:pPr>
+          </w:p>
+        </w:tc>
+        <w:tc>
+          <w:tcPr>
+            <w:tcW w:w="567" w:type="dxa"/>
+          </w:tcPr>
+          <w:p>
+            <w:pPr>
+              <w:spacing w:line="480" w:lineRule="auto"/>
+              <w:rPr>
+                <w:rFonts w:ascii="Times New Roman" w:hAnsi="Times New Roman" w:cs="Times New Roman"/>
+              </w:rPr>
+            </w:pPr>
+          </w:p>
+        </w:tc>
+      </w:tr>
+      <w:tr>
+        <w:tc>
+          <w:tcPr>
+            <w:tcW w:w="2376" w:type="dxa"/>
+          </w:tcPr>
+          <w:p>
+            <w:pPr>
+              <w:rPr>
+                <w:rFonts w:ascii="Times New Roman" w:hAnsi="Times New Roman" w:cs="Times New Roman"/>
+              </w:rPr>
+            </w:pPr>
+          </w:p>
+        </w:tc>
+        <w:tc>
+          <w:tcPr>
+            <w:tcW w:w="3119" w:type="dxa"/>
+          </w:tcPr>
+          <w:p>
+            <w:pPr>
+              <w:spacing w:line="480" w:lineRule="auto"/>
+              <w:rPr>
+                <w:rFonts w:ascii="Times New Roman" w:hAnsi="Times New Roman" w:cs="Times New Roman"/>
+              </w:rPr>
+            </w:pPr>
+            <w:r>
+              <w:rPr>
+                <w:rFonts w:ascii="Times New Roman" w:hAnsi="Times New Roman" w:cs="Times New Roman"/>
+              </w:rPr>
+              <w:t xml:space="preserve">G x </w:t>
+            </w:r>
+            <w:proofErr w:type="spellStart"/>
+            <w:r>
+              <w:rPr>
+                <w:rFonts w:ascii="Times New Roman" w:hAnsi="Times New Roman" w:cs="Times New Roman"/>
+              </w:rPr>
+              <w:t>E</w:t>
+            </w:r>
+            <w:r>
+              <w:rPr>
+                <w:rFonts w:ascii="Times New Roman" w:hAnsi="Times New Roman" w:cs="Times New Roman"/>
+                <w:vertAlign w:val="subscript"/>
+              </w:rPr>
+              <w:t>aphid</w:t>
+            </w:r>
+            <w:proofErr w:type="spellEnd"/>
+            <w:r>
+              <w:rPr>
+                <w:rFonts w:ascii="Times New Roman" w:hAnsi="Times New Roman" w:cs="Times New Roman"/>
+                <w:vertAlign w:val="subscript"/>
+              </w:rPr>
+              <w:t xml:space="preserve"> </w:t>
+            </w:r>
+            <w:r>
+              <w:rPr>
+                <w:rFonts w:ascii="Times New Roman" w:hAnsi="Times New Roman" w:cs="Times New Roman"/>
+              </w:rPr>
+              <w:t xml:space="preserve">x </w:t>
+            </w:r>
+            <w:proofErr w:type="spellStart"/>
+            <w:r>
+              <w:rPr>
+                <w:rFonts w:ascii="Times New Roman" w:hAnsi="Times New Roman" w:cs="Times New Roman"/>
+              </w:rPr>
+              <w:t>E</w:t>
+            </w:r>
+            <w:r>
+              <w:rPr>
+                <w:rFonts w:ascii="Times New Roman" w:hAnsi="Times New Roman" w:cs="Times New Roman"/>
+                <w:vertAlign w:val="subscript"/>
+              </w:rPr>
+              <w:t>ant</w:t>
+            </w:r>
+            <w:proofErr w:type="spellEnd"/>
+          </w:p>
+        </w:tc>
+        <w:tc>
+          <w:tcPr>
+            <w:tcW w:w="567" w:type="dxa"/>
+          </w:tcPr>
+          <w:p>
+            <w:pPr>
+              <w:spacing w:line="480" w:lineRule="auto"/>
+              <w:rPr>
+                <w:rFonts w:ascii="Times New Roman" w:hAnsi="Times New Roman" w:cs="Times New Roman"/>
+              </w:rPr>
+            </w:pPr>
+          </w:p>
+        </w:tc>
+        <w:tc>
+          <w:tcPr>
+            <w:tcW w:w="567" w:type="dxa"/>
+          </w:tcPr>
+          <w:p>
+            <w:pPr>
+              <w:spacing w:line="480" w:lineRule="auto"/>
+              <w:rPr>
+                <w:rFonts w:ascii="Times New Roman" w:hAnsi="Times New Roman" w:cs="Times New Roman"/>
+              </w:rPr>
+            </w:pPr>
+          </w:p>
+        </w:tc>
+        <w:tc>
+          <w:tcPr>
+            <w:tcW w:w="567" w:type="dxa"/>
+          </w:tcPr>
+          <w:p>
+            <w:pPr>
+              <w:spacing w:line="480" w:lineRule="auto"/>
+              <w:rPr>
+                <w:rFonts w:ascii="Times New Roman" w:hAnsi="Times New Roman" w:cs="Times New Roman"/>
+              </w:rPr>
+            </w:pPr>
+          </w:p>
+        </w:tc>
+      </w:tr>
+      <w:tr>
+        <w:tc>
+          <w:tcPr>
+            <w:tcW w:w="2376" w:type="dxa"/>
+          </w:tcPr>
+          <w:p>
+            <w:pPr>
+              <w:rPr>
+                <w:rFonts w:ascii="Times New Roman" w:hAnsi="Times New Roman" w:cs="Times New Roman"/>
+              </w:rPr>
+            </w:pPr>
+            <w:r>
+              <w:rPr>
+                <w:rFonts w:ascii="Times New Roman" w:hAnsi="Times New Roman" w:cs="Times New Roman"/>
+              </w:rPr>
+              <w:t>Arthropod community</w:t>
+            </w:r>
+          </w:p>
+        </w:tc>
+        <w:tc>
+          <w:tcPr>
+            <w:tcW w:w="3119" w:type="dxa"/>
+          </w:tcPr>
+          <w:p>
+            <w:pPr>
+              <w:spacing w:line="480" w:lineRule="auto"/>
+              <w:rPr>
+                <w:rFonts w:ascii="Times New Roman" w:hAnsi="Times New Roman" w:cs="Times New Roman"/>
+              </w:rPr>
+            </w:pPr>
+            <w:r>
+              <w:rPr>
+                <w:rFonts w:ascii="Times New Roman" w:hAnsi="Times New Roman" w:cs="Times New Roman"/>
+              </w:rPr>
+              <w:t>Genotype</w:t>
+            </w:r>
+            <w:r>
+              <w:rPr>
+                <w:rFonts w:ascii="Times New Roman" w:hAnsi="Times New Roman" w:cs="Times New Roman"/>
+              </w:rPr>
+              <w:t xml:space="preserve"> (G)</w:t>
+            </w:r>
+          </w:p>
+        </w:tc>
+        <w:tc>
+          <w:tcPr>
+            <w:tcW w:w="567" w:type="dxa"/>
+          </w:tcPr>
+          <w:p>
+            <w:pPr>
+              <w:spacing w:line="480" w:lineRule="auto"/>
+              <w:rPr>
+                <w:rFonts w:ascii="Times New Roman" w:hAnsi="Times New Roman" w:cs="Times New Roman"/>
+              </w:rPr>
+            </w:pPr>
+          </w:p>
+        </w:tc>
+        <w:tc>
+          <w:tcPr>
+            <w:tcW w:w="567" w:type="dxa"/>
+          </w:tcPr>
+          <w:p>
+            <w:pPr>
+              <w:spacing w:line="480" w:lineRule="auto"/>
+              <w:rPr>
+                <w:rFonts w:ascii="Times New Roman" w:hAnsi="Times New Roman" w:cs="Times New Roman"/>
+              </w:rPr>
+            </w:pPr>
+          </w:p>
+        </w:tc>
+        <w:tc>
+          <w:tcPr>
+            <w:tcW w:w="567" w:type="dxa"/>
+          </w:tcPr>
+          <w:p>
+            <w:pPr>
+              <w:spacing w:line="480" w:lineRule="auto"/>
+              <w:rPr>
+                <w:rFonts w:ascii="Times New Roman" w:hAnsi="Times New Roman" w:cs="Times New Roman"/>
+              </w:rPr>
+            </w:pPr>
+          </w:p>
+        </w:tc>
+      </w:tr>
+      <w:tr>
+        <w:tc>
+          <w:tcPr>
+            <w:tcW w:w="2376" w:type="dxa"/>
+          </w:tcPr>
+          <w:p>
+            <w:pPr>
+              <w:rPr>
+                <w:rFonts w:ascii="Times New Roman" w:hAnsi="Times New Roman" w:cs="Times New Roman"/>
+              </w:rPr>
+            </w:pPr>
+          </w:p>
+        </w:tc>
+        <w:tc>
+          <w:tcPr>
+            <w:tcW w:w="3119" w:type="dxa"/>
+          </w:tcPr>
+          <w:p>
+            <w:pPr>
+              <w:spacing w:line="480" w:lineRule="auto"/>
+              <w:rPr>
+                <w:rFonts w:ascii="Times New Roman" w:hAnsi="Times New Roman" w:cs="Times New Roman"/>
+              </w:rPr>
+            </w:pPr>
+            <w:r>
+              <w:rPr>
+                <w:rFonts w:ascii="Times New Roman" w:hAnsi="Times New Roman" w:cs="Times New Roman"/>
+              </w:rPr>
+              <w:t>Aphids (</w:t>
+            </w:r>
+            <w:proofErr w:type="spellStart"/>
+            <w:r>
+              <w:rPr>
+                <w:rFonts w:ascii="Times New Roman" w:hAnsi="Times New Roman" w:cs="Times New Roman"/>
+              </w:rPr>
+              <w:t>E</w:t>
+            </w:r>
+            <w:r>
+              <w:rPr>
+                <w:rFonts w:ascii="Times New Roman" w:hAnsi="Times New Roman" w:cs="Times New Roman"/>
+                <w:vertAlign w:val="subscript"/>
+              </w:rPr>
+              <w:t>aphid</w:t>
+            </w:r>
+            <w:proofErr w:type="spellEnd"/>
+            <w:r>
+              <w:rPr>
+                <w:rFonts w:ascii="Times New Roman" w:hAnsi="Times New Roman" w:cs="Times New Roman"/>
+              </w:rPr>
+              <w:t>)</w:t>
+            </w:r>
+          </w:p>
+        </w:tc>
+        <w:tc>
+          <w:tcPr>
+            <w:tcW w:w="567" w:type="dxa"/>
+          </w:tcPr>
+          <w:p>
+            <w:pPr>
+              <w:spacing w:line="480" w:lineRule="auto"/>
+              <w:rPr>
+                <w:rFonts w:ascii="Times New Roman" w:hAnsi="Times New Roman" w:cs="Times New Roman"/>
+              </w:rPr>
+            </w:pPr>
+          </w:p>
+        </w:tc>
+        <w:tc>
+          <w:tcPr>
+            <w:tcW w:w="567" w:type="dxa"/>
+          </w:tcPr>
+          <w:p>
+            <w:pPr>
+              <w:spacing w:line="480" w:lineRule="auto"/>
+              <w:rPr>
+                <w:rFonts w:ascii="Times New Roman" w:hAnsi="Times New Roman" w:cs="Times New Roman"/>
+              </w:rPr>
+            </w:pPr>
+          </w:p>
+        </w:tc>
+        <w:tc>
+          <w:tcPr>
+            <w:tcW w:w="567" w:type="dxa"/>
+          </w:tcPr>
+          <w:p>
+            <w:pPr>
+              <w:spacing w:line="480" w:lineRule="auto"/>
+              <w:rPr>
+                <w:rFonts w:ascii="Times New Roman" w:hAnsi="Times New Roman" w:cs="Times New Roman"/>
+              </w:rPr>
+            </w:pPr>
+          </w:p>
+        </w:tc>
+      </w:tr>
+      <w:tr>
+        <w:tc>
+          <w:tcPr>
+            <w:tcW w:w="2376" w:type="dxa"/>
+          </w:tcPr>
+          <w:p>
+            <w:pPr>
+              <w:rPr>
+                <w:rFonts w:ascii="Times New Roman" w:hAnsi="Times New Roman" w:cs="Times New Roman"/>
+              </w:rPr>
+            </w:pPr>
+          </w:p>
+        </w:tc>
+        <w:tc>
+          <w:tcPr>
+            <w:tcW w:w="3119" w:type="dxa"/>
+          </w:tcPr>
+          <w:p>
+            <w:pPr>
+              <w:spacing w:line="480" w:lineRule="auto"/>
+              <w:rPr>
+                <w:rFonts w:ascii="Times New Roman" w:hAnsi="Times New Roman" w:cs="Times New Roman"/>
+              </w:rPr>
+            </w:pPr>
+            <w:r>
+              <w:rPr>
+                <w:rFonts w:ascii="Times New Roman" w:hAnsi="Times New Roman" w:cs="Times New Roman"/>
+              </w:rPr>
+              <w:t>Ant mound distance (</w:t>
+            </w:r>
+            <w:proofErr w:type="spellStart"/>
+            <w:r>
+              <w:rPr>
+                <w:rFonts w:ascii="Times New Roman" w:hAnsi="Times New Roman" w:cs="Times New Roman"/>
+              </w:rPr>
+              <w:t>E</w:t>
+            </w:r>
+            <w:r>
+              <w:rPr>
+                <w:rFonts w:ascii="Times New Roman" w:hAnsi="Times New Roman" w:cs="Times New Roman"/>
+                <w:vertAlign w:val="subscript"/>
+              </w:rPr>
+              <w:t>ant</w:t>
+            </w:r>
+            <w:proofErr w:type="spellEnd"/>
+            <w:r>
+              <w:rPr>
+                <w:rFonts w:ascii="Times New Roman" w:hAnsi="Times New Roman" w:cs="Times New Roman"/>
+              </w:rPr>
+              <w:t>)</w:t>
+            </w:r>
+          </w:p>
+        </w:tc>
+        <w:tc>
+          <w:tcPr>
+            <w:tcW w:w="567" w:type="dxa"/>
+          </w:tcPr>
+          <w:p>
+            <w:pPr>
+              <w:spacing w:line="480" w:lineRule="auto"/>
+              <w:rPr>
+                <w:rFonts w:ascii="Times New Roman" w:hAnsi="Times New Roman" w:cs="Times New Roman"/>
+              </w:rPr>
+            </w:pPr>
+          </w:p>
+        </w:tc>
+        <w:tc>
+          <w:tcPr>
+            <w:tcW w:w="567" w:type="dxa"/>
+          </w:tcPr>
+          <w:p>
+            <w:pPr>
+              <w:spacing w:line="480" w:lineRule="auto"/>
+              <w:rPr>
+                <w:rFonts w:ascii="Times New Roman" w:hAnsi="Times New Roman" w:cs="Times New Roman"/>
+              </w:rPr>
+            </w:pPr>
+          </w:p>
+        </w:tc>
+        <w:tc>
+          <w:tcPr>
+            <w:tcW w:w="567" w:type="dxa"/>
+          </w:tcPr>
+          <w:p>
+            <w:pPr>
+              <w:spacing w:line="480" w:lineRule="auto"/>
+              <w:rPr>
+                <w:rFonts w:ascii="Times New Roman" w:hAnsi="Times New Roman" w:cs="Times New Roman"/>
+              </w:rPr>
+            </w:pPr>
+          </w:p>
+        </w:tc>
+      </w:tr>
+      <w:tr>
+        <w:tc>
+          <w:tcPr>
+            <w:tcW w:w="2376" w:type="dxa"/>
+          </w:tcPr>
+          <w:p>
+            <w:pPr>
+              <w:spacing w:line="480" w:lineRule="auto"/>
+              <w:rPr>
+                <w:rFonts w:ascii="Times New Roman" w:hAnsi="Times New Roman" w:cs="Times New Roman"/>
+              </w:rPr>
+            </w:pPr>
+          </w:p>
+        </w:tc>
+        <w:tc>
+          <w:tcPr>
+            <w:tcW w:w="3119" w:type="dxa"/>
+          </w:tcPr>
+          <w:p>
+            <w:pPr>
+              <w:spacing w:line="480" w:lineRule="auto"/>
+              <w:rPr>
+                <w:rFonts w:ascii="Times New Roman" w:hAnsi="Times New Roman" w:cs="Times New Roman"/>
+              </w:rPr>
+            </w:pPr>
+            <w:r>
+              <w:rPr>
+                <w:rFonts w:ascii="Times New Roman" w:hAnsi="Times New Roman" w:cs="Times New Roman"/>
+              </w:rPr>
+              <w:t xml:space="preserve">G x </w:t>
+            </w:r>
+            <w:proofErr w:type="spellStart"/>
+            <w:r>
+              <w:rPr>
+                <w:rFonts w:ascii="Times New Roman" w:hAnsi="Times New Roman" w:cs="Times New Roman"/>
+              </w:rPr>
+              <w:t>E</w:t>
+            </w:r>
+            <w:r>
+              <w:rPr>
+                <w:rFonts w:ascii="Times New Roman" w:hAnsi="Times New Roman" w:cs="Times New Roman"/>
+                <w:vertAlign w:val="subscript"/>
+              </w:rPr>
+              <w:t>aphid</w:t>
+            </w:r>
+            <w:proofErr w:type="spellEnd"/>
+          </w:p>
+        </w:tc>
+        <w:tc>
+          <w:tcPr>
+            <w:tcW w:w="567" w:type="dxa"/>
+          </w:tcPr>
+          <w:p>
+            <w:pPr>
+              <w:spacing w:line="480" w:lineRule="auto"/>
+              <w:rPr>
+                <w:rFonts w:ascii="Times New Roman" w:hAnsi="Times New Roman" w:cs="Times New Roman"/>
+              </w:rPr>
+            </w:pPr>
+          </w:p>
+        </w:tc>
+        <w:tc>
+          <w:tcPr>
+            <w:tcW w:w="567" w:type="dxa"/>
+          </w:tcPr>
+          <w:p>
+            <w:pPr>
+              <w:spacing w:line="480" w:lineRule="auto"/>
+              <w:rPr>
+                <w:rFonts w:ascii="Times New Roman" w:hAnsi="Times New Roman" w:cs="Times New Roman"/>
+              </w:rPr>
+            </w:pPr>
+          </w:p>
+        </w:tc>
+        <w:tc>
+          <w:tcPr>
+            <w:tcW w:w="567" w:type="dxa"/>
+          </w:tcPr>
+          <w:p>
+            <w:pPr>
+              <w:spacing w:line="480" w:lineRule="auto"/>
+              <w:rPr>
+                <w:rFonts w:ascii="Times New Roman" w:hAnsi="Times New Roman" w:cs="Times New Roman"/>
+              </w:rPr>
+            </w:pPr>
+          </w:p>
+        </w:tc>
+      </w:tr>
+      <w:tr>
+        <w:tc>
+          <w:tcPr>
+            <w:tcW w:w="2376" w:type="dxa"/>
+          </w:tcPr>
+          <w:p>
+            <w:pPr>
+              <w:spacing w:line="480" w:lineRule="auto"/>
+              <w:rPr>
+                <w:rFonts w:ascii="Times New Roman" w:hAnsi="Times New Roman" w:cs="Times New Roman"/>
+              </w:rPr>
+            </w:pPr>
+          </w:p>
+        </w:tc>
+        <w:tc>
+          <w:tcPr>
+            <w:tcW w:w="3119" w:type="dxa"/>
+          </w:tcPr>
+          <w:p>
+            <w:pPr>
+              <w:spacing w:line="480" w:lineRule="auto"/>
+              <w:rPr>
+                <w:rFonts w:ascii="Times New Roman" w:hAnsi="Times New Roman" w:cs="Times New Roman"/>
+              </w:rPr>
+            </w:pPr>
+            <w:r>
+              <w:rPr>
+                <w:rFonts w:ascii="Times New Roman" w:hAnsi="Times New Roman" w:cs="Times New Roman"/>
+              </w:rPr>
+              <w:t xml:space="preserve">G x </w:t>
+            </w:r>
+            <w:proofErr w:type="spellStart"/>
+            <w:r>
+              <w:rPr>
+                <w:rFonts w:ascii="Times New Roman" w:hAnsi="Times New Roman" w:cs="Times New Roman"/>
+              </w:rPr>
+              <w:t>E</w:t>
+            </w:r>
+            <w:r>
+              <w:rPr>
+                <w:rFonts w:ascii="Times New Roman" w:hAnsi="Times New Roman" w:cs="Times New Roman"/>
+                <w:vertAlign w:val="subscript"/>
+              </w:rPr>
+              <w:t>ant</w:t>
+            </w:r>
+            <w:proofErr w:type="spellEnd"/>
+          </w:p>
+        </w:tc>
+        <w:tc>
+          <w:tcPr>
+            <w:tcW w:w="567" w:type="dxa"/>
+          </w:tcPr>
+          <w:p>
+            <w:pPr>
+              <w:spacing w:line="480" w:lineRule="auto"/>
+              <w:rPr>
+                <w:rFonts w:ascii="Times New Roman" w:hAnsi="Times New Roman" w:cs="Times New Roman"/>
+              </w:rPr>
+            </w:pPr>
+          </w:p>
+        </w:tc>
+        <w:tc>
+          <w:tcPr>
+            <w:tcW w:w="567" w:type="dxa"/>
+          </w:tcPr>
+          <w:p>
+            <w:pPr>
+              <w:spacing w:line="480" w:lineRule="auto"/>
+              <w:rPr>
+                <w:rFonts w:ascii="Times New Roman" w:hAnsi="Times New Roman" w:cs="Times New Roman"/>
+              </w:rPr>
+            </w:pPr>
+          </w:p>
+        </w:tc>
+        <w:tc>
+          <w:tcPr>
+            <w:tcW w:w="567" w:type="dxa"/>
+          </w:tcPr>
+          <w:p>
+            <w:pPr>
+              <w:spacing w:line="480" w:lineRule="auto"/>
+              <w:rPr>
+                <w:rFonts w:ascii="Times New Roman" w:hAnsi="Times New Roman" w:cs="Times New Roman"/>
+              </w:rPr>
+            </w:pPr>
+          </w:p>
+        </w:tc>
+      </w:tr>
+      <w:tr>
+        <w:tc>
+          <w:tcPr>
+            <w:tcW w:w="2376" w:type="dxa"/>
+          </w:tcPr>
+          <w:p>
+            <w:pPr>
+              <w:spacing w:line="480" w:lineRule="auto"/>
+              <w:rPr>
+                <w:rFonts w:ascii="Times New Roman" w:hAnsi="Times New Roman" w:cs="Times New Roman"/>
+              </w:rPr>
+            </w:pPr>
+          </w:p>
+        </w:tc>
+        <w:tc>
+          <w:tcPr>
+            <w:tcW w:w="3119" w:type="dxa"/>
+          </w:tcPr>
+          <w:p>
+            <w:pPr>
+              <w:spacing w:line="480" w:lineRule="auto"/>
+              <w:rPr>
+                <w:rFonts w:ascii="Times New Roman" w:hAnsi="Times New Roman" w:cs="Times New Roman"/>
+              </w:rPr>
+            </w:pPr>
+            <w:proofErr w:type="spellStart"/>
+            <w:r>
+              <w:rPr>
+                <w:rFonts w:ascii="Times New Roman" w:hAnsi="Times New Roman" w:cs="Times New Roman"/>
+              </w:rPr>
+              <w:t>E</w:t>
+            </w:r>
+            <w:r>
+              <w:rPr>
+                <w:rFonts w:ascii="Times New Roman" w:hAnsi="Times New Roman" w:cs="Times New Roman"/>
+                <w:vertAlign w:val="subscript"/>
+              </w:rPr>
+              <w:t>aphid</w:t>
+            </w:r>
+            <w:proofErr w:type="spellEnd"/>
+            <w:r>
+              <w:rPr>
+                <w:rFonts w:ascii="Times New Roman" w:hAnsi="Times New Roman" w:cs="Times New Roman"/>
+                <w:vertAlign w:val="subscript"/>
+              </w:rPr>
+              <w:t xml:space="preserve"> </w:t>
+            </w:r>
+            <w:r>
+              <w:rPr>
+                <w:rFonts w:ascii="Times New Roman" w:hAnsi="Times New Roman" w:cs="Times New Roman"/>
+              </w:rPr>
+              <w:t xml:space="preserve">x </w:t>
+            </w:r>
+            <w:proofErr w:type="spellStart"/>
+            <w:r>
+              <w:rPr>
+                <w:rFonts w:ascii="Times New Roman" w:hAnsi="Times New Roman" w:cs="Times New Roman"/>
+              </w:rPr>
+              <w:t>E</w:t>
+            </w:r>
+            <w:r>
+              <w:rPr>
+                <w:rFonts w:ascii="Times New Roman" w:hAnsi="Times New Roman" w:cs="Times New Roman"/>
+                <w:vertAlign w:val="subscript"/>
+              </w:rPr>
+              <w:t>ant</w:t>
+            </w:r>
+            <w:proofErr w:type="spellEnd"/>
+          </w:p>
+        </w:tc>
+        <w:tc>
+          <w:tcPr>
+            <w:tcW w:w="567" w:type="dxa"/>
+          </w:tcPr>
+          <w:p>
+            <w:pPr>
+              <w:spacing w:line="480" w:lineRule="auto"/>
+              <w:rPr>
+                <w:rFonts w:ascii="Times New Roman" w:hAnsi="Times New Roman" w:cs="Times New Roman"/>
+              </w:rPr>
+            </w:pPr>
+          </w:p>
+        </w:tc>
+        <w:tc>
+          <w:tcPr>
+            <w:tcW w:w="567" w:type="dxa"/>
+          </w:tcPr>
+          <w:p>
+            <w:pPr>
+              <w:spacing w:line="480" w:lineRule="auto"/>
+              <w:rPr>
+                <w:rFonts w:ascii="Times New Roman" w:hAnsi="Times New Roman" w:cs="Times New Roman"/>
+              </w:rPr>
+            </w:pPr>
+          </w:p>
+        </w:tc>
+        <w:tc>
+          <w:tcPr>
+            <w:tcW w:w="567" w:type="dxa"/>
+          </w:tcPr>
+          <w:p>
+            <w:pPr>
+              <w:spacing w:line="480" w:lineRule="auto"/>
+              <w:rPr>
+                <w:rFonts w:ascii="Times New Roman" w:hAnsi="Times New Roman" w:cs="Times New Roman"/>
+              </w:rPr>
+            </w:pPr>
+          </w:p>
+        </w:tc>
+      </w:tr>
+      <w:tr>
+        <w:tc>
+          <w:tcPr>
+            <w:tcW w:w="2376" w:type="dxa"/>
+          </w:tcPr>
+          <w:p>
+            <w:pPr>
+              <w:spacing w:line="480" w:lineRule="auto"/>
+              <w:rPr>
+                <w:rFonts w:ascii="Times New Roman" w:hAnsi="Times New Roman" w:cs="Times New Roman"/>
+              </w:rPr>
+            </w:pPr>
+          </w:p>
+        </w:tc>
+        <w:tc>
+          <w:tcPr>
+            <w:tcW w:w="3119" w:type="dxa"/>
+          </w:tcPr>
+          <w:p>
+            <w:pPr>
+              <w:spacing w:line="480" w:lineRule="auto"/>
+              <w:rPr>
+                <w:rFonts w:ascii="Times New Roman" w:hAnsi="Times New Roman" w:cs="Times New Roman"/>
+              </w:rPr>
+            </w:pPr>
+            <w:r>
+              <w:rPr>
+                <w:rFonts w:ascii="Times New Roman" w:hAnsi="Times New Roman" w:cs="Times New Roman"/>
+              </w:rPr>
+              <w:t xml:space="preserve">G x </w:t>
+            </w:r>
+            <w:proofErr w:type="spellStart"/>
+            <w:r>
+              <w:rPr>
+                <w:rFonts w:ascii="Times New Roman" w:hAnsi="Times New Roman" w:cs="Times New Roman"/>
+              </w:rPr>
+              <w:t>E</w:t>
+            </w:r>
+            <w:r>
+              <w:rPr>
+                <w:rFonts w:ascii="Times New Roman" w:hAnsi="Times New Roman" w:cs="Times New Roman"/>
+                <w:vertAlign w:val="subscript"/>
+              </w:rPr>
+              <w:t>aphid</w:t>
+            </w:r>
+            <w:proofErr w:type="spellEnd"/>
+            <w:r>
+              <w:rPr>
+                <w:rFonts w:ascii="Times New Roman" w:hAnsi="Times New Roman" w:cs="Times New Roman"/>
+                <w:vertAlign w:val="subscript"/>
+              </w:rPr>
+              <w:t xml:space="preserve"> </w:t>
+            </w:r>
+            <w:r>
+              <w:rPr>
+                <w:rFonts w:ascii="Times New Roman" w:hAnsi="Times New Roman" w:cs="Times New Roman"/>
+              </w:rPr>
+              <w:t xml:space="preserve">x </w:t>
+            </w:r>
+            <w:proofErr w:type="spellStart"/>
+            <w:r>
+              <w:rPr>
+                <w:rFonts w:ascii="Times New Roman" w:hAnsi="Times New Roman" w:cs="Times New Roman"/>
+              </w:rPr>
+              <w:t>E</w:t>
+            </w:r>
+            <w:r>
+              <w:rPr>
+                <w:rFonts w:ascii="Times New Roman" w:hAnsi="Times New Roman" w:cs="Times New Roman"/>
+                <w:vertAlign w:val="subscript"/>
+              </w:rPr>
+              <w:t>ant</w:t>
+            </w:r>
+            <w:proofErr w:type="spellEnd"/>
+          </w:p>
+        </w:tc>
+        <w:tc>
+          <w:tcPr>
+            <w:tcW w:w="567" w:type="dxa"/>
+          </w:tcPr>
+          <w:p>
+            <w:pPr>
+              <w:spacing w:line="480" w:lineRule="auto"/>
+              <w:rPr>
+                <w:rFonts w:ascii="Times New Roman" w:hAnsi="Times New Roman" w:cs="Times New Roman"/>
+              </w:rPr>
+            </w:pPr>
+          </w:p>
+        </w:tc>
+        <w:tc>
+          <w:tcPr>
+            <w:tcW w:w="567" w:type="dxa"/>
+          </w:tcPr>
+          <w:p>
+            <w:pPr>
+              <w:spacing w:line="480" w:lineRule="auto"/>
+              <w:rPr>
+                <w:rFonts w:ascii="Times New Roman" w:hAnsi="Times New Roman" w:cs="Times New Roman"/>
+              </w:rPr>
+            </w:pPr>
+          </w:p>
+        </w:tc>
+        <w:tc>
+          <w:tcPr>
+            <w:tcW w:w="567" w:type="dxa"/>
+          </w:tcPr>
+          <w:p>
+            <w:pPr>
+              <w:spacing w:line="480" w:lineRule="auto"/>
+              <w:rPr>
+                <w:rFonts w:ascii="Times New Roman" w:hAnsi="Times New Roman" w:cs="Times New Roman"/>
+              </w:rPr>
+            </w:pPr>
           </w:p>
         </w:tc>
       </w:tr>
@@ -6129,7 +8502,7 @@
         </w:rPr>
         <w:t xml:space="preserve">because I didn’t think I had too few levels of random effects. According to </w:t>
       </w:r>
-      <w:hyperlink r:id="rId7" w:anchor="singular_fits" w:history="1">
+      <w:hyperlink r:id="rId8" w:anchor="singular_fits" w:history="1">
         <w:r>
           <w:rPr>
             <w:rStyle w:val="Hyperlink"/>
@@ -6222,6 +8595,27 @@
     </w:sectPr>
   </w:body>
 </w:document>
+</file>
+
+<file path=word/comments.xml><?xml version="1.0" encoding="utf-8"?>
+<w:comments xmlns:wpc="http://schemas.microsoft.com/office/word/2010/wordprocessingCanvas" xmlns:mo="http://schemas.microsoft.com/office/mac/office/2008/main" xmlns:mc="http://schemas.openxmlformats.org/markup-compatibility/2006" xmlns:mv="urn:schemas-microsoft-com:mac:vml" xmlns:o="urn:schemas-microsoft-com:office:office" xmlns:r="http://schemas.openxmlformats.org/officeDocument/2006/relationships" xmlns:m="http://schemas.openxmlformats.org/officeDocument/2006/math" xmlns:v="urn:schemas-microsoft-com:vml" xmlns:wp14="http://schemas.microsoft.com/office/word/2010/wordprocessingDrawing" xmlns:wp="http://schemas.openxmlformats.org/drawingml/2006/wordprocessingDrawing" xmlns:w10="urn:schemas-microsoft-com:office:word" xmlns:w="http://schemas.openxmlformats.org/wordprocessingml/2006/main" xmlns:w14="http://schemas.microsoft.com/office/word/2010/wordml" xmlns:wpg="http://schemas.microsoft.com/office/word/2010/wordprocessingGroup" xmlns:wpi="http://schemas.microsoft.com/office/word/2010/wordprocessingInk" xmlns:wne="http://schemas.microsoft.com/office/word/2006/wordml" xmlns:wps="http://schemas.microsoft.com/office/word/2010/wordprocessingShape" mc:Ignorable="w14 wp14">
+  <w:comment w:id="0" w:author="Matthew Barbour" w:date="2016-02-05T15:07:00Z" w:initials="MB">
+    <w:p>
+      <w:pPr>
+        <w:pStyle w:val="CommentText"/>
+      </w:pPr>
+      <w:r>
+        <w:rPr>
+          <w:rStyle w:val="CommentReference"/>
+        </w:rPr>
+        <w:annotationRef/>
+      </w:r>
+      <w:r>
+        <w:t>Consider removing this.</w:t>
+      </w:r>
+    </w:p>
+  </w:comment>
+</w:comments>
 </file>
 
 <file path=word/numbering.xml><?xml version="1.0" encoding="utf-8"?>
@@ -7813,7 +10207,7 @@
 </file>
 
 <file path=customXml/itemProps1.xml><?xml version="1.0" encoding="utf-8"?>
-<ds:datastoreItem xmlns:ds="http://schemas.openxmlformats.org/officeDocument/2006/customXml" ds:itemID="{2C7729AA-5251-9842-A29B-73C393B7BA87}">
+<ds:datastoreItem xmlns:ds="http://schemas.openxmlformats.org/officeDocument/2006/customXml" ds:itemID="{2A9B1B25-C3CD-8847-9369-3999D68CA515}">
   <ds:schemaRefs>
     <ds:schemaRef ds:uri="http://schemas.openxmlformats.org/officeDocument/2006/bibliography"/>
   </ds:schemaRefs>

--- a/ms_lanphere_GxE.docx
+++ b/ms_lanphere_GxE.docx
@@ -146,6 +146,28 @@
           <w:rFonts w:ascii="Times New Roman" w:hAnsi="Times New Roman" w:cs="Times New Roman"/>
         </w:rPr>
         <w:t>Introduction</w:t>
+      </w:r>
+    </w:p>
+    <w:p>
+      <w:pPr>
+        <w:spacing w:line="480" w:lineRule="auto"/>
+        <w:rPr>
+          <w:rFonts w:ascii="Times New Roman" w:hAnsi="Times New Roman" w:cs="Times New Roman"/>
+        </w:rPr>
+      </w:pPr>
+    </w:p>
+    <w:p>
+      <w:pPr>
+        <w:spacing w:line="480" w:lineRule="auto"/>
+        <w:rPr>
+          <w:rFonts w:ascii="Times New Roman" w:hAnsi="Times New Roman" w:cs="Times New Roman"/>
+        </w:rPr>
+      </w:pPr>
+      <w:r>
+        <w:rPr>
+          <w:rFonts w:ascii="Times New Roman" w:hAnsi="Times New Roman" w:cs="Times New Roman"/>
+        </w:rPr>
+        <w:t>Based on prior work (Barbour et al. 2015), we expected that plant architecture would be more influenced by the environment than leaf quality, due to its tendency to have lower heritability.</w:t>
       </w:r>
     </w:p>
     <w:p>
@@ -224,6 +246,7 @@
         <w:rPr>
           <w:rFonts w:ascii="Times New Roman" w:hAnsi="Times New Roman" w:cs="Times New Roman"/>
         </w:rPr>
+        <w:lastRenderedPageBreak/>
         <w:t xml:space="preserve">Which plant phenotypes are associated with </w:t>
       </w:r>
       <w:r>
@@ -268,7 +291,6 @@
           <w:rFonts w:ascii="Times New Roman" w:hAnsi="Times New Roman" w:cs="Times New Roman"/>
           <w:i/>
         </w:rPr>
-        <w:lastRenderedPageBreak/>
         <w:t>Study Site</w:t>
       </w:r>
     </w:p>
@@ -1855,7 +1877,13 @@
               <w:rPr>
                 <w:rFonts w:ascii="Cambria Math" w:hAnsi="Cambria Math" w:cs="Times New Roman"/>
               </w:rPr>
-              <m:t>(fresh mass-dry mass)</m:t>
+              <m:t>(fresh mas</m:t>
+            </m:r>
+            <m:r>
+              <w:rPr>
+                <w:rFonts w:ascii="Cambria Math" w:hAnsi="Cambria Math" w:cs="Times New Roman"/>
+              </w:rPr>
+              <m:t>s-dry mass)</m:t>
             </m:r>
           </m:num>
           <m:den>
@@ -3432,8 +3460,6 @@
         </w:rPr>
         <w:t xml:space="preserve">Wind experiment: </w:t>
       </w:r>
-      <w:bookmarkStart w:id="1" w:name="_GoBack"/>
-      <w:bookmarkEnd w:id="1"/>
     </w:p>
     <w:p>
       <w:pPr>
@@ -3636,6 +3662,19 @@
         </w:rPr>
         <w:t>, bacteria).</w:t>
       </w:r>
+    </w:p>
+    <w:p>
+      <w:pPr>
+        <w:spacing w:line="480" w:lineRule="auto"/>
+        <w:rPr>
+          <w:rFonts w:ascii="Times New Roman" w:hAnsi="Times New Roman" w:cs="Times New Roman"/>
+        </w:rPr>
+        <w:sectPr>
+          <w:pgSz w:w="12240" w:h="15840"/>
+          <w:pgMar w:top="1440" w:right="1800" w:bottom="1440" w:left="1800" w:header="708" w:footer="708" w:gutter="0"/>
+          <w:cols w:space="708"/>
+        </w:sectPr>
+      </w:pPr>
     </w:p>
     <w:tbl>
       <w:tblPr>
@@ -3645,45 +3684,45 @@
         <w:tblLook w:val="04A0" w:firstRow="1" w:lastRow="0" w:firstColumn="1" w:lastColumn="0" w:noHBand="0" w:noVBand="1"/>
       </w:tblPr>
       <w:tblGrid>
-        <w:gridCol w:w="2660"/>
-        <w:gridCol w:w="2126"/>
-        <w:gridCol w:w="567"/>
-        <w:gridCol w:w="709"/>
-        <w:gridCol w:w="709"/>
-        <w:gridCol w:w="567"/>
-        <w:gridCol w:w="850"/>
-        <w:gridCol w:w="668"/>
+        <w:gridCol w:w="2518"/>
+        <w:gridCol w:w="2410"/>
+        <w:gridCol w:w="1276"/>
+        <w:gridCol w:w="992"/>
+        <w:gridCol w:w="1134"/>
+        <w:gridCol w:w="1134"/>
+        <w:gridCol w:w="1134"/>
+        <w:gridCol w:w="992"/>
       </w:tblGrid>
       <w:tr>
         <w:tc>
           <w:tcPr>
-            <w:tcW w:w="2660" w:type="dxa"/>
-          </w:tcPr>
-          <w:p>
-            <w:pPr>
-              <w:spacing w:line="480" w:lineRule="auto"/>
-              <w:rPr>
-                <w:rFonts w:ascii="Times New Roman" w:hAnsi="Times New Roman" w:cs="Times New Roman"/>
-              </w:rPr>
-            </w:pPr>
-          </w:p>
-        </w:tc>
-        <w:tc>
-          <w:tcPr>
-            <w:tcW w:w="2126" w:type="dxa"/>
-          </w:tcPr>
-          <w:p>
-            <w:pPr>
-              <w:spacing w:line="480" w:lineRule="auto"/>
-              <w:rPr>
-                <w:rFonts w:ascii="Times New Roman" w:hAnsi="Times New Roman" w:cs="Times New Roman"/>
-              </w:rPr>
-            </w:pPr>
-          </w:p>
-        </w:tc>
-        <w:tc>
-          <w:tcPr>
-            <w:tcW w:w="1985" w:type="dxa"/>
+            <w:tcW w:w="2518" w:type="dxa"/>
+          </w:tcPr>
+          <w:p>
+            <w:pPr>
+              <w:spacing w:line="480" w:lineRule="auto"/>
+              <w:rPr>
+                <w:rFonts w:ascii="Times New Roman" w:hAnsi="Times New Roman" w:cs="Times New Roman"/>
+              </w:rPr>
+            </w:pPr>
+          </w:p>
+        </w:tc>
+        <w:tc>
+          <w:tcPr>
+            <w:tcW w:w="2410" w:type="dxa"/>
+          </w:tcPr>
+          <w:p>
+            <w:pPr>
+              <w:spacing w:line="480" w:lineRule="auto"/>
+              <w:rPr>
+                <w:rFonts w:ascii="Times New Roman" w:hAnsi="Times New Roman" w:cs="Times New Roman"/>
+              </w:rPr>
+            </w:pPr>
+          </w:p>
+        </w:tc>
+        <w:tc>
+          <w:tcPr>
+            <w:tcW w:w="3402" w:type="dxa"/>
             <w:gridSpan w:val="3"/>
           </w:tcPr>
           <w:p>
@@ -3704,7 +3743,7 @@
         </w:tc>
         <w:tc>
           <w:tcPr>
-            <w:tcW w:w="2085" w:type="dxa"/>
+            <w:tcW w:w="3260" w:type="dxa"/>
             <w:gridSpan w:val="3"/>
           </w:tcPr>
           <w:p>
@@ -3727,7 +3766,7 @@
       <w:tr>
         <w:tc>
           <w:tcPr>
-            <w:tcW w:w="2660" w:type="dxa"/>
+            <w:tcW w:w="2518" w:type="dxa"/>
           </w:tcPr>
           <w:p>
             <w:pPr>
@@ -3746,7 +3785,7 @@
         </w:tc>
         <w:tc>
           <w:tcPr>
-            <w:tcW w:w="2126" w:type="dxa"/>
+            <w:tcW w:w="2410" w:type="dxa"/>
           </w:tcPr>
           <w:p>
             <w:pPr>
@@ -3765,7 +3804,7 @@
         </w:tc>
         <w:tc>
           <w:tcPr>
-            <w:tcW w:w="567" w:type="dxa"/>
+            <w:tcW w:w="1276" w:type="dxa"/>
           </w:tcPr>
           <w:p>
             <w:pPr>
@@ -3791,7 +3830,7 @@
         </w:tc>
         <w:tc>
           <w:tcPr>
-            <w:tcW w:w="709" w:type="dxa"/>
+            <w:tcW w:w="992" w:type="dxa"/>
           </w:tcPr>
           <w:p>
             <w:pPr>
@@ -3813,7 +3852,7 @@
         </w:tc>
         <w:tc>
           <w:tcPr>
-            <w:tcW w:w="709" w:type="dxa"/>
+            <w:tcW w:w="1134" w:type="dxa"/>
           </w:tcPr>
           <w:p>
             <w:pPr>
@@ -3835,7 +3874,7 @@
         </w:tc>
         <w:tc>
           <w:tcPr>
-            <w:tcW w:w="567" w:type="dxa"/>
+            <w:tcW w:w="1134" w:type="dxa"/>
           </w:tcPr>
           <w:p>
             <w:pPr>
@@ -3861,7 +3900,7 @@
         </w:tc>
         <w:tc>
           <w:tcPr>
-            <w:tcW w:w="850" w:type="dxa"/>
+            <w:tcW w:w="1134" w:type="dxa"/>
           </w:tcPr>
           <w:p>
             <w:pPr>
@@ -3883,7 +3922,7 @@
         </w:tc>
         <w:tc>
           <w:tcPr>
-            <w:tcW w:w="668" w:type="dxa"/>
+            <w:tcW w:w="992" w:type="dxa"/>
           </w:tcPr>
           <w:p>
             <w:pPr>
@@ -3907,7 +3946,7 @@
       <w:tr>
         <w:tc>
           <w:tcPr>
-            <w:tcW w:w="2660" w:type="dxa"/>
+            <w:tcW w:w="2518" w:type="dxa"/>
           </w:tcPr>
           <w:p>
             <w:pPr>
@@ -3921,11 +3960,17 @@
               </w:rPr>
               <w:t>Plant architecture</w:t>
             </w:r>
-          </w:p>
-        </w:tc>
-        <w:tc>
-          <w:tcPr>
-            <w:tcW w:w="2126" w:type="dxa"/>
+            <w:r>
+              <w:rPr>
+                <w:rFonts w:ascii="Times New Roman" w:hAnsi="Times New Roman" w:cs="Times New Roman"/>
+              </w:rPr>
+              <w:t xml:space="preserve"> PC1</w:t>
+            </w:r>
+          </w:p>
+        </w:tc>
+        <w:tc>
+          <w:tcPr>
+            <w:tcW w:w="2410" w:type="dxa"/>
           </w:tcPr>
           <w:p>
             <w:pPr>
@@ -3950,100 +3995,136 @@
         </w:tc>
         <w:tc>
           <w:tcPr>
-            <w:tcW w:w="567" w:type="dxa"/>
-          </w:tcPr>
-          <w:p>
-            <w:pPr>
-              <w:spacing w:line="480" w:lineRule="auto"/>
-              <w:rPr>
-                <w:rFonts w:ascii="Times New Roman" w:hAnsi="Times New Roman" w:cs="Times New Roman"/>
-              </w:rPr>
-            </w:pPr>
-          </w:p>
-        </w:tc>
-        <w:tc>
-          <w:tcPr>
-            <w:tcW w:w="709" w:type="dxa"/>
-          </w:tcPr>
-          <w:p>
-            <w:pPr>
-              <w:spacing w:line="480" w:lineRule="auto"/>
-              <w:rPr>
-                <w:rFonts w:ascii="Times New Roman" w:hAnsi="Times New Roman" w:cs="Times New Roman"/>
-              </w:rPr>
-            </w:pPr>
-          </w:p>
-        </w:tc>
-        <w:tc>
-          <w:tcPr>
-            <w:tcW w:w="709" w:type="dxa"/>
-          </w:tcPr>
-          <w:p>
-            <w:pPr>
-              <w:spacing w:line="480" w:lineRule="auto"/>
-              <w:rPr>
-                <w:rFonts w:ascii="Times New Roman" w:hAnsi="Times New Roman" w:cs="Times New Roman"/>
-              </w:rPr>
-            </w:pPr>
-          </w:p>
-        </w:tc>
-        <w:tc>
-          <w:tcPr>
-            <w:tcW w:w="567" w:type="dxa"/>
-          </w:tcPr>
-          <w:p>
-            <w:pPr>
-              <w:spacing w:line="480" w:lineRule="auto"/>
-              <w:rPr>
-                <w:rFonts w:ascii="Times New Roman" w:hAnsi="Times New Roman" w:cs="Times New Roman"/>
-              </w:rPr>
-            </w:pPr>
-          </w:p>
-        </w:tc>
-        <w:tc>
-          <w:tcPr>
-            <w:tcW w:w="850" w:type="dxa"/>
-          </w:tcPr>
-          <w:p>
-            <w:pPr>
-              <w:spacing w:line="480" w:lineRule="auto"/>
-              <w:rPr>
-                <w:rFonts w:ascii="Times New Roman" w:hAnsi="Times New Roman" w:cs="Times New Roman"/>
-              </w:rPr>
-            </w:pPr>
-          </w:p>
-        </w:tc>
-        <w:tc>
-          <w:tcPr>
-            <w:tcW w:w="668" w:type="dxa"/>
-          </w:tcPr>
-          <w:p>
-            <w:pPr>
-              <w:spacing w:line="480" w:lineRule="auto"/>
-              <w:rPr>
-                <w:rFonts w:ascii="Times New Roman" w:hAnsi="Times New Roman" w:cs="Times New Roman"/>
-              </w:rPr>
-            </w:pPr>
+            <w:tcW w:w="1276" w:type="dxa"/>
+          </w:tcPr>
+          <w:p>
+            <w:pPr>
+              <w:spacing w:line="480" w:lineRule="auto"/>
+              <w:rPr>
+                <w:rFonts w:ascii="Times New Roman" w:hAnsi="Times New Roman" w:cs="Times New Roman"/>
+              </w:rPr>
+            </w:pPr>
+            <w:r>
+              <w:rPr>
+                <w:rFonts w:ascii="Times New Roman" w:hAnsi="Times New Roman" w:cs="Times New Roman"/>
+              </w:rPr>
+              <w:t>9,148.76</w:t>
+            </w:r>
+          </w:p>
+        </w:tc>
+        <w:tc>
+          <w:tcPr>
+            <w:tcW w:w="992" w:type="dxa"/>
+          </w:tcPr>
+          <w:p>
+            <w:pPr>
+              <w:spacing w:line="480" w:lineRule="auto"/>
+              <w:rPr>
+                <w:rFonts w:ascii="Times New Roman" w:hAnsi="Times New Roman" w:cs="Times New Roman"/>
+              </w:rPr>
+            </w:pPr>
+            <w:r>
+              <w:rPr>
+                <w:rFonts w:ascii="Times New Roman" w:hAnsi="Times New Roman" w:cs="Times New Roman"/>
+              </w:rPr>
+              <w:t>6.29</w:t>
+            </w:r>
+          </w:p>
+        </w:tc>
+        <w:tc>
+          <w:tcPr>
+            <w:tcW w:w="1134" w:type="dxa"/>
+          </w:tcPr>
+          <w:p>
+            <w:pPr>
+              <w:spacing w:line="480" w:lineRule="auto"/>
+              <w:rPr>
+                <w:rFonts w:ascii="Times New Roman" w:hAnsi="Times New Roman" w:cs="Times New Roman"/>
+              </w:rPr>
+            </w:pPr>
+            <w:r>
+              <w:rPr>
+                <w:rFonts w:ascii="Times New Roman" w:hAnsi="Times New Roman" w:cs="Times New Roman"/>
+              </w:rPr>
+              <w:t>&lt;0.001</w:t>
+            </w:r>
+          </w:p>
+        </w:tc>
+        <w:tc>
+          <w:tcPr>
+            <w:tcW w:w="1134" w:type="dxa"/>
+          </w:tcPr>
+          <w:p>
+            <w:pPr>
+              <w:spacing w:line="480" w:lineRule="auto"/>
+              <w:rPr>
+                <w:rFonts w:ascii="Times New Roman" w:hAnsi="Times New Roman" w:cs="Times New Roman"/>
+              </w:rPr>
+            </w:pPr>
+            <w:r>
+              <w:rPr>
+                <w:rFonts w:ascii="Times New Roman" w:hAnsi="Times New Roman" w:cs="Times New Roman"/>
+              </w:rPr>
+              <w:t>9,128.24</w:t>
+            </w:r>
+          </w:p>
+        </w:tc>
+        <w:tc>
+          <w:tcPr>
+            <w:tcW w:w="1134" w:type="dxa"/>
+          </w:tcPr>
+          <w:p>
+            <w:pPr>
+              <w:spacing w:line="480" w:lineRule="auto"/>
+              <w:rPr>
+                <w:rFonts w:ascii="Times New Roman" w:hAnsi="Times New Roman" w:cs="Times New Roman"/>
+              </w:rPr>
+            </w:pPr>
+            <w:r>
+              <w:rPr>
+                <w:rFonts w:ascii="Times New Roman" w:hAnsi="Times New Roman" w:cs="Times New Roman"/>
+              </w:rPr>
+              <w:t>3.59</w:t>
+            </w:r>
+          </w:p>
+        </w:tc>
+        <w:tc>
+          <w:tcPr>
+            <w:tcW w:w="992" w:type="dxa"/>
+          </w:tcPr>
+          <w:p>
+            <w:pPr>
+              <w:spacing w:line="480" w:lineRule="auto"/>
+              <w:rPr>
+                <w:rFonts w:ascii="Times New Roman" w:hAnsi="Times New Roman" w:cs="Times New Roman"/>
+              </w:rPr>
+            </w:pPr>
+            <w:r>
+              <w:rPr>
+                <w:rFonts w:ascii="Times New Roman" w:hAnsi="Times New Roman" w:cs="Times New Roman"/>
+              </w:rPr>
+              <w:t>&lt;0.001</w:t>
+            </w:r>
           </w:p>
         </w:tc>
       </w:tr>
       <w:tr>
         <w:tc>
           <w:tcPr>
-            <w:tcW w:w="2660" w:type="dxa"/>
-          </w:tcPr>
-          <w:p>
-            <w:pPr>
-              <w:spacing w:line="480" w:lineRule="auto"/>
-              <w:rPr>
-                <w:rFonts w:ascii="Times New Roman" w:hAnsi="Times New Roman" w:cs="Times New Roman"/>
-              </w:rPr>
-            </w:pPr>
-          </w:p>
-        </w:tc>
-        <w:tc>
-          <w:tcPr>
-            <w:tcW w:w="2126" w:type="dxa"/>
+            <w:tcW w:w="2518" w:type="dxa"/>
+          </w:tcPr>
+          <w:p>
+            <w:pPr>
+              <w:spacing w:line="480" w:lineRule="auto"/>
+              <w:rPr>
+                <w:rFonts w:ascii="Times New Roman" w:hAnsi="Times New Roman" w:cs="Times New Roman"/>
+              </w:rPr>
+            </w:pPr>
+          </w:p>
+        </w:tc>
+        <w:tc>
+          <w:tcPr>
+            <w:tcW w:w="2410" w:type="dxa"/>
           </w:tcPr>
           <w:p>
             <w:pPr>
@@ -4068,100 +4149,136 @@
         </w:tc>
         <w:tc>
           <w:tcPr>
-            <w:tcW w:w="567" w:type="dxa"/>
-          </w:tcPr>
-          <w:p>
-            <w:pPr>
-              <w:spacing w:line="480" w:lineRule="auto"/>
-              <w:rPr>
-                <w:rFonts w:ascii="Times New Roman" w:hAnsi="Times New Roman" w:cs="Times New Roman"/>
-              </w:rPr>
-            </w:pPr>
-          </w:p>
-        </w:tc>
-        <w:tc>
-          <w:tcPr>
-            <w:tcW w:w="709" w:type="dxa"/>
-          </w:tcPr>
-          <w:p>
-            <w:pPr>
-              <w:spacing w:line="480" w:lineRule="auto"/>
-              <w:rPr>
-                <w:rFonts w:ascii="Times New Roman" w:hAnsi="Times New Roman" w:cs="Times New Roman"/>
-              </w:rPr>
-            </w:pPr>
-          </w:p>
-        </w:tc>
-        <w:tc>
-          <w:tcPr>
-            <w:tcW w:w="709" w:type="dxa"/>
-          </w:tcPr>
-          <w:p>
-            <w:pPr>
-              <w:spacing w:line="480" w:lineRule="auto"/>
-              <w:rPr>
-                <w:rFonts w:ascii="Times New Roman" w:hAnsi="Times New Roman" w:cs="Times New Roman"/>
-              </w:rPr>
-            </w:pPr>
-          </w:p>
-        </w:tc>
-        <w:tc>
-          <w:tcPr>
-            <w:tcW w:w="567" w:type="dxa"/>
-          </w:tcPr>
-          <w:p>
-            <w:pPr>
-              <w:spacing w:line="480" w:lineRule="auto"/>
-              <w:rPr>
-                <w:rFonts w:ascii="Times New Roman" w:hAnsi="Times New Roman" w:cs="Times New Roman"/>
-              </w:rPr>
-            </w:pPr>
-          </w:p>
-        </w:tc>
-        <w:tc>
-          <w:tcPr>
-            <w:tcW w:w="850" w:type="dxa"/>
-          </w:tcPr>
-          <w:p>
-            <w:pPr>
-              <w:spacing w:line="480" w:lineRule="auto"/>
-              <w:rPr>
-                <w:rFonts w:ascii="Times New Roman" w:hAnsi="Times New Roman" w:cs="Times New Roman"/>
-              </w:rPr>
-            </w:pPr>
-          </w:p>
-        </w:tc>
-        <w:tc>
-          <w:tcPr>
-            <w:tcW w:w="668" w:type="dxa"/>
-          </w:tcPr>
-          <w:p>
-            <w:pPr>
-              <w:spacing w:line="480" w:lineRule="auto"/>
-              <w:rPr>
-                <w:rFonts w:ascii="Times New Roman" w:hAnsi="Times New Roman" w:cs="Times New Roman"/>
-              </w:rPr>
-            </w:pPr>
+            <w:tcW w:w="1276" w:type="dxa"/>
+          </w:tcPr>
+          <w:p>
+            <w:pPr>
+              <w:spacing w:line="480" w:lineRule="auto"/>
+              <w:rPr>
+                <w:rFonts w:ascii="Times New Roman" w:hAnsi="Times New Roman" w:cs="Times New Roman"/>
+              </w:rPr>
+            </w:pPr>
+            <w:r>
+              <w:rPr>
+                <w:rFonts w:ascii="Times New Roman" w:hAnsi="Times New Roman" w:cs="Times New Roman"/>
+              </w:rPr>
+              <w:t>1,8.99</w:t>
+            </w:r>
+          </w:p>
+        </w:tc>
+        <w:tc>
+          <w:tcPr>
+            <w:tcW w:w="992" w:type="dxa"/>
+          </w:tcPr>
+          <w:p>
+            <w:pPr>
+              <w:spacing w:line="480" w:lineRule="auto"/>
+              <w:rPr>
+                <w:rFonts w:ascii="Times New Roman" w:hAnsi="Times New Roman" w:cs="Times New Roman"/>
+              </w:rPr>
+            </w:pPr>
+            <w:r>
+              <w:rPr>
+                <w:rFonts w:ascii="Times New Roman" w:hAnsi="Times New Roman" w:cs="Times New Roman"/>
+              </w:rPr>
+              <w:t>24.90</w:t>
+            </w:r>
+          </w:p>
+        </w:tc>
+        <w:tc>
+          <w:tcPr>
+            <w:tcW w:w="1134" w:type="dxa"/>
+          </w:tcPr>
+          <w:p>
+            <w:pPr>
+              <w:spacing w:line="480" w:lineRule="auto"/>
+              <w:rPr>
+                <w:rFonts w:ascii="Times New Roman" w:hAnsi="Times New Roman" w:cs="Times New Roman"/>
+              </w:rPr>
+            </w:pPr>
+            <w:r>
+              <w:rPr>
+                <w:rFonts w:ascii="Times New Roman" w:hAnsi="Times New Roman" w:cs="Times New Roman"/>
+              </w:rPr>
+              <w:t>&lt;0.001</w:t>
+            </w:r>
+          </w:p>
+        </w:tc>
+        <w:tc>
+          <w:tcPr>
+            <w:tcW w:w="1134" w:type="dxa"/>
+          </w:tcPr>
+          <w:p>
+            <w:pPr>
+              <w:spacing w:line="480" w:lineRule="auto"/>
+              <w:rPr>
+                <w:rFonts w:ascii="Times New Roman" w:hAnsi="Times New Roman" w:cs="Times New Roman"/>
+              </w:rPr>
+            </w:pPr>
+            <w:r>
+              <w:rPr>
+                <w:rFonts w:ascii="Times New Roman" w:hAnsi="Times New Roman" w:cs="Times New Roman"/>
+              </w:rPr>
+              <w:t>1,9.32</w:t>
+            </w:r>
+          </w:p>
+        </w:tc>
+        <w:tc>
+          <w:tcPr>
+            <w:tcW w:w="1134" w:type="dxa"/>
+          </w:tcPr>
+          <w:p>
+            <w:pPr>
+              <w:spacing w:line="480" w:lineRule="auto"/>
+              <w:rPr>
+                <w:rFonts w:ascii="Times New Roman" w:hAnsi="Times New Roman" w:cs="Times New Roman"/>
+              </w:rPr>
+            </w:pPr>
+            <w:r>
+              <w:rPr>
+                <w:rFonts w:ascii="Times New Roman" w:hAnsi="Times New Roman" w:cs="Times New Roman"/>
+              </w:rPr>
+              <w:t>10.27</w:t>
+            </w:r>
+          </w:p>
+        </w:tc>
+        <w:tc>
+          <w:tcPr>
+            <w:tcW w:w="992" w:type="dxa"/>
+          </w:tcPr>
+          <w:p>
+            <w:pPr>
+              <w:spacing w:line="480" w:lineRule="auto"/>
+              <w:rPr>
+                <w:rFonts w:ascii="Times New Roman" w:hAnsi="Times New Roman" w:cs="Times New Roman"/>
+              </w:rPr>
+            </w:pPr>
+            <w:r>
+              <w:rPr>
+                <w:rFonts w:ascii="Times New Roman" w:hAnsi="Times New Roman" w:cs="Times New Roman"/>
+              </w:rPr>
+              <w:t>0.010</w:t>
+            </w:r>
           </w:p>
         </w:tc>
       </w:tr>
       <w:tr>
         <w:tc>
           <w:tcPr>
-            <w:tcW w:w="2660" w:type="dxa"/>
-          </w:tcPr>
-          <w:p>
-            <w:pPr>
-              <w:spacing w:line="480" w:lineRule="auto"/>
-              <w:rPr>
-                <w:rFonts w:ascii="Times New Roman" w:hAnsi="Times New Roman" w:cs="Times New Roman"/>
-              </w:rPr>
-            </w:pPr>
-          </w:p>
-        </w:tc>
-        <w:tc>
-          <w:tcPr>
-            <w:tcW w:w="2126" w:type="dxa"/>
+            <w:tcW w:w="2518" w:type="dxa"/>
+          </w:tcPr>
+          <w:p>
+            <w:pPr>
+              <w:spacing w:line="480" w:lineRule="auto"/>
+              <w:rPr>
+                <w:rFonts w:ascii="Times New Roman" w:hAnsi="Times New Roman" w:cs="Times New Roman"/>
+              </w:rPr>
+            </w:pPr>
+          </w:p>
+        </w:tc>
+        <w:tc>
+          <w:tcPr>
+            <w:tcW w:w="2410" w:type="dxa"/>
           </w:tcPr>
           <w:p>
             <w:pPr>
@@ -4180,87 +4297,123 @@
         </w:tc>
         <w:tc>
           <w:tcPr>
-            <w:tcW w:w="567" w:type="dxa"/>
-          </w:tcPr>
-          <w:p>
-            <w:pPr>
-              <w:spacing w:line="480" w:lineRule="auto"/>
-              <w:rPr>
-                <w:rFonts w:ascii="Times New Roman" w:hAnsi="Times New Roman" w:cs="Times New Roman"/>
-              </w:rPr>
-            </w:pPr>
-          </w:p>
-        </w:tc>
-        <w:tc>
-          <w:tcPr>
-            <w:tcW w:w="709" w:type="dxa"/>
-          </w:tcPr>
-          <w:p>
-            <w:pPr>
-              <w:spacing w:line="480" w:lineRule="auto"/>
-              <w:rPr>
-                <w:rFonts w:ascii="Times New Roman" w:hAnsi="Times New Roman" w:cs="Times New Roman"/>
-              </w:rPr>
-            </w:pPr>
-          </w:p>
-        </w:tc>
-        <w:tc>
-          <w:tcPr>
-            <w:tcW w:w="709" w:type="dxa"/>
-          </w:tcPr>
-          <w:p>
-            <w:pPr>
-              <w:spacing w:line="480" w:lineRule="auto"/>
-              <w:rPr>
-                <w:rFonts w:ascii="Times New Roman" w:hAnsi="Times New Roman" w:cs="Times New Roman"/>
-              </w:rPr>
-            </w:pPr>
-          </w:p>
-        </w:tc>
-        <w:tc>
-          <w:tcPr>
-            <w:tcW w:w="567" w:type="dxa"/>
-          </w:tcPr>
-          <w:p>
-            <w:pPr>
-              <w:spacing w:line="480" w:lineRule="auto"/>
-              <w:rPr>
-                <w:rFonts w:ascii="Times New Roman" w:hAnsi="Times New Roman" w:cs="Times New Roman"/>
-              </w:rPr>
-            </w:pPr>
-          </w:p>
-        </w:tc>
-        <w:tc>
-          <w:tcPr>
-            <w:tcW w:w="850" w:type="dxa"/>
-          </w:tcPr>
-          <w:p>
-            <w:pPr>
-              <w:spacing w:line="480" w:lineRule="auto"/>
-              <w:rPr>
-                <w:rFonts w:ascii="Times New Roman" w:hAnsi="Times New Roman" w:cs="Times New Roman"/>
-              </w:rPr>
-            </w:pPr>
-          </w:p>
-        </w:tc>
-        <w:tc>
-          <w:tcPr>
-            <w:tcW w:w="668" w:type="dxa"/>
-          </w:tcPr>
-          <w:p>
-            <w:pPr>
-              <w:spacing w:line="480" w:lineRule="auto"/>
-              <w:rPr>
-                <w:rFonts w:ascii="Times New Roman" w:hAnsi="Times New Roman" w:cs="Times New Roman"/>
-              </w:rPr>
-            </w:pPr>
+            <w:tcW w:w="1276" w:type="dxa"/>
+          </w:tcPr>
+          <w:p>
+            <w:pPr>
+              <w:spacing w:line="480" w:lineRule="auto"/>
+              <w:rPr>
+                <w:rFonts w:ascii="Times New Roman" w:hAnsi="Times New Roman" w:cs="Times New Roman"/>
+              </w:rPr>
+            </w:pPr>
+            <w:r>
+              <w:rPr>
+                <w:rFonts w:ascii="Times New Roman" w:hAnsi="Times New Roman" w:cs="Times New Roman"/>
+              </w:rPr>
+              <w:t>9,148.76</w:t>
+            </w:r>
+          </w:p>
+        </w:tc>
+        <w:tc>
+          <w:tcPr>
+            <w:tcW w:w="992" w:type="dxa"/>
+          </w:tcPr>
+          <w:p>
+            <w:pPr>
+              <w:spacing w:line="480" w:lineRule="auto"/>
+              <w:rPr>
+                <w:rFonts w:ascii="Times New Roman" w:hAnsi="Times New Roman" w:cs="Times New Roman"/>
+              </w:rPr>
+            </w:pPr>
+            <w:r>
+              <w:rPr>
+                <w:rFonts w:ascii="Times New Roman" w:hAnsi="Times New Roman" w:cs="Times New Roman"/>
+              </w:rPr>
+              <w:t>1.61</w:t>
+            </w:r>
+          </w:p>
+        </w:tc>
+        <w:tc>
+          <w:tcPr>
+            <w:tcW w:w="1134" w:type="dxa"/>
+          </w:tcPr>
+          <w:p>
+            <w:pPr>
+              <w:spacing w:line="480" w:lineRule="auto"/>
+              <w:rPr>
+                <w:rFonts w:ascii="Times New Roman" w:hAnsi="Times New Roman" w:cs="Times New Roman"/>
+              </w:rPr>
+            </w:pPr>
+            <w:r>
+              <w:rPr>
+                <w:rFonts w:ascii="Times New Roman" w:hAnsi="Times New Roman" w:cs="Times New Roman"/>
+              </w:rPr>
+              <w:t>0.116</w:t>
+            </w:r>
+          </w:p>
+        </w:tc>
+        <w:tc>
+          <w:tcPr>
+            <w:tcW w:w="1134" w:type="dxa"/>
+          </w:tcPr>
+          <w:p>
+            <w:pPr>
+              <w:spacing w:line="480" w:lineRule="auto"/>
+              <w:rPr>
+                <w:rFonts w:ascii="Times New Roman" w:hAnsi="Times New Roman" w:cs="Times New Roman"/>
+              </w:rPr>
+            </w:pPr>
+            <w:r>
+              <w:rPr>
+                <w:rFonts w:ascii="Times New Roman" w:hAnsi="Times New Roman" w:cs="Times New Roman"/>
+              </w:rPr>
+              <w:t>9,128.20</w:t>
+            </w:r>
+          </w:p>
+        </w:tc>
+        <w:tc>
+          <w:tcPr>
+            <w:tcW w:w="1134" w:type="dxa"/>
+          </w:tcPr>
+          <w:p>
+            <w:pPr>
+              <w:spacing w:line="480" w:lineRule="auto"/>
+              <w:rPr>
+                <w:rFonts w:ascii="Times New Roman" w:hAnsi="Times New Roman" w:cs="Times New Roman"/>
+              </w:rPr>
+            </w:pPr>
+            <w:r>
+              <w:rPr>
+                <w:rFonts w:ascii="Times New Roman" w:hAnsi="Times New Roman" w:cs="Times New Roman"/>
+              </w:rPr>
+              <w:t>0.74</w:t>
+            </w:r>
+          </w:p>
+        </w:tc>
+        <w:tc>
+          <w:tcPr>
+            <w:tcW w:w="992" w:type="dxa"/>
+          </w:tcPr>
+          <w:p>
+            <w:pPr>
+              <w:spacing w:line="480" w:lineRule="auto"/>
+              <w:rPr>
+                <w:rFonts w:ascii="Times New Roman" w:hAnsi="Times New Roman" w:cs="Times New Roman"/>
+              </w:rPr>
+            </w:pPr>
+            <w:r>
+              <w:rPr>
+                <w:rFonts w:ascii="Times New Roman" w:hAnsi="Times New Roman" w:cs="Times New Roman"/>
+              </w:rPr>
+              <w:t>0.673</w:t>
+            </w:r>
           </w:p>
         </w:tc>
       </w:tr>
       <w:tr>
         <w:tc>
           <w:tcPr>
-            <w:tcW w:w="2660" w:type="dxa"/>
+            <w:tcW w:w="2518" w:type="dxa"/>
           </w:tcPr>
           <w:p>
             <w:pPr>
@@ -4275,11 +4428,31 @@
               </w:rPr>
               <w:t>Leaf quality</w:t>
             </w:r>
-          </w:p>
-        </w:tc>
-        <w:tc>
-          <w:tcPr>
-            <w:tcW w:w="2126" w:type="dxa"/>
+            <w:r>
+              <w:rPr>
+                <w:rFonts w:ascii="Times New Roman" w:hAnsi="Times New Roman" w:cs="Times New Roman"/>
+              </w:rPr>
+              <w:t xml:space="preserve"> </w:t>
+            </w:r>
+            <w:commentRangeStart w:id="1"/>
+            <w:r>
+              <w:rPr>
+                <w:rFonts w:ascii="Times New Roman" w:hAnsi="Times New Roman" w:cs="Times New Roman"/>
+              </w:rPr>
+              <w:t>PC1</w:t>
+            </w:r>
+            <w:commentRangeEnd w:id="1"/>
+            <w:r>
+              <w:rPr>
+                <w:rStyle w:val="CommentReference"/>
+              </w:rPr>
+              <w:commentReference w:id="1"/>
+            </w:r>
+          </w:p>
+        </w:tc>
+        <w:tc>
+          <w:tcPr>
+            <w:tcW w:w="2410" w:type="dxa"/>
           </w:tcPr>
           <w:p>
             <w:pPr>
@@ -4304,100 +4477,136 @@
         </w:tc>
         <w:tc>
           <w:tcPr>
-            <w:tcW w:w="567" w:type="dxa"/>
-          </w:tcPr>
-          <w:p>
-            <w:pPr>
-              <w:spacing w:line="480" w:lineRule="auto"/>
-              <w:rPr>
-                <w:rFonts w:ascii="Times New Roman" w:hAnsi="Times New Roman" w:cs="Times New Roman"/>
-              </w:rPr>
-            </w:pPr>
-          </w:p>
-        </w:tc>
-        <w:tc>
-          <w:tcPr>
-            <w:tcW w:w="709" w:type="dxa"/>
-          </w:tcPr>
-          <w:p>
-            <w:pPr>
-              <w:spacing w:line="480" w:lineRule="auto"/>
-              <w:rPr>
-                <w:rFonts w:ascii="Times New Roman" w:hAnsi="Times New Roman" w:cs="Times New Roman"/>
-              </w:rPr>
-            </w:pPr>
-          </w:p>
-        </w:tc>
-        <w:tc>
-          <w:tcPr>
-            <w:tcW w:w="709" w:type="dxa"/>
-          </w:tcPr>
-          <w:p>
-            <w:pPr>
-              <w:spacing w:line="480" w:lineRule="auto"/>
-              <w:rPr>
-                <w:rFonts w:ascii="Times New Roman" w:hAnsi="Times New Roman" w:cs="Times New Roman"/>
-              </w:rPr>
-            </w:pPr>
-          </w:p>
-        </w:tc>
-        <w:tc>
-          <w:tcPr>
-            <w:tcW w:w="567" w:type="dxa"/>
-          </w:tcPr>
-          <w:p>
-            <w:pPr>
-              <w:spacing w:line="480" w:lineRule="auto"/>
-              <w:rPr>
-                <w:rFonts w:ascii="Times New Roman" w:hAnsi="Times New Roman" w:cs="Times New Roman"/>
-              </w:rPr>
-            </w:pPr>
-          </w:p>
-        </w:tc>
-        <w:tc>
-          <w:tcPr>
-            <w:tcW w:w="850" w:type="dxa"/>
-          </w:tcPr>
-          <w:p>
-            <w:pPr>
-              <w:spacing w:line="480" w:lineRule="auto"/>
-              <w:rPr>
-                <w:rFonts w:ascii="Times New Roman" w:hAnsi="Times New Roman" w:cs="Times New Roman"/>
-              </w:rPr>
-            </w:pPr>
-          </w:p>
-        </w:tc>
-        <w:tc>
-          <w:tcPr>
-            <w:tcW w:w="668" w:type="dxa"/>
-          </w:tcPr>
-          <w:p>
-            <w:pPr>
-              <w:spacing w:line="480" w:lineRule="auto"/>
-              <w:rPr>
-                <w:rFonts w:ascii="Times New Roman" w:hAnsi="Times New Roman" w:cs="Times New Roman"/>
-              </w:rPr>
-            </w:pPr>
+            <w:tcW w:w="1276" w:type="dxa"/>
+          </w:tcPr>
+          <w:p>
+            <w:pPr>
+              <w:spacing w:line="480" w:lineRule="auto"/>
+              <w:rPr>
+                <w:rFonts w:ascii="Times New Roman" w:hAnsi="Times New Roman" w:cs="Times New Roman"/>
+              </w:rPr>
+            </w:pPr>
+            <w:r>
+              <w:rPr>
+                <w:rFonts w:ascii="Times New Roman" w:hAnsi="Times New Roman" w:cs="Times New Roman"/>
+              </w:rPr>
+              <w:t>9,114.54</w:t>
+            </w:r>
+          </w:p>
+        </w:tc>
+        <w:tc>
+          <w:tcPr>
+            <w:tcW w:w="992" w:type="dxa"/>
+          </w:tcPr>
+          <w:p>
+            <w:pPr>
+              <w:spacing w:line="480" w:lineRule="auto"/>
+              <w:rPr>
+                <w:rFonts w:ascii="Times New Roman" w:hAnsi="Times New Roman" w:cs="Times New Roman"/>
+              </w:rPr>
+            </w:pPr>
+            <w:r>
+              <w:rPr>
+                <w:rFonts w:ascii="Times New Roman" w:hAnsi="Times New Roman" w:cs="Times New Roman"/>
+              </w:rPr>
+              <w:t>6.22</w:t>
+            </w:r>
+          </w:p>
+        </w:tc>
+        <w:tc>
+          <w:tcPr>
+            <w:tcW w:w="1134" w:type="dxa"/>
+          </w:tcPr>
+          <w:p>
+            <w:pPr>
+              <w:spacing w:line="480" w:lineRule="auto"/>
+              <w:rPr>
+                <w:rFonts w:ascii="Times New Roman" w:hAnsi="Times New Roman" w:cs="Times New Roman"/>
+              </w:rPr>
+            </w:pPr>
+            <w:r>
+              <w:rPr>
+                <w:rFonts w:ascii="Times New Roman" w:hAnsi="Times New Roman" w:cs="Times New Roman"/>
+              </w:rPr>
+              <w:t>&lt;0.001</w:t>
+            </w:r>
+          </w:p>
+        </w:tc>
+        <w:tc>
+          <w:tcPr>
+            <w:tcW w:w="1134" w:type="dxa"/>
+          </w:tcPr>
+          <w:p>
+            <w:pPr>
+              <w:spacing w:line="480" w:lineRule="auto"/>
+              <w:rPr>
+                <w:rFonts w:ascii="Times New Roman" w:hAnsi="Times New Roman" w:cs="Times New Roman"/>
+              </w:rPr>
+            </w:pPr>
+            <w:r>
+              <w:rPr>
+                <w:rFonts w:ascii="Times New Roman" w:hAnsi="Times New Roman" w:cs="Times New Roman"/>
+              </w:rPr>
+              <w:t>9,61.57</w:t>
+            </w:r>
+          </w:p>
+        </w:tc>
+        <w:tc>
+          <w:tcPr>
+            <w:tcW w:w="1134" w:type="dxa"/>
+          </w:tcPr>
+          <w:p>
+            <w:pPr>
+              <w:spacing w:line="480" w:lineRule="auto"/>
+              <w:rPr>
+                <w:rFonts w:ascii="Times New Roman" w:hAnsi="Times New Roman" w:cs="Times New Roman"/>
+              </w:rPr>
+            </w:pPr>
+            <w:r>
+              <w:rPr>
+                <w:rFonts w:ascii="Times New Roman" w:hAnsi="Times New Roman" w:cs="Times New Roman"/>
+              </w:rPr>
+              <w:t>6.85</w:t>
+            </w:r>
+          </w:p>
+        </w:tc>
+        <w:tc>
+          <w:tcPr>
+            <w:tcW w:w="992" w:type="dxa"/>
+          </w:tcPr>
+          <w:p>
+            <w:pPr>
+              <w:spacing w:line="480" w:lineRule="auto"/>
+              <w:rPr>
+                <w:rFonts w:ascii="Times New Roman" w:hAnsi="Times New Roman" w:cs="Times New Roman"/>
+              </w:rPr>
+            </w:pPr>
+            <w:r>
+              <w:rPr>
+                <w:rFonts w:ascii="Times New Roman" w:hAnsi="Times New Roman" w:cs="Times New Roman"/>
+              </w:rPr>
+              <w:t>&lt;0.001</w:t>
+            </w:r>
           </w:p>
         </w:tc>
       </w:tr>
       <w:tr>
         <w:tc>
           <w:tcPr>
-            <w:tcW w:w="2660" w:type="dxa"/>
-          </w:tcPr>
-          <w:p>
-            <w:pPr>
-              <w:spacing w:line="480" w:lineRule="auto"/>
-              <w:rPr>
-                <w:rFonts w:ascii="Times New Roman" w:hAnsi="Times New Roman" w:cs="Times New Roman"/>
-              </w:rPr>
-            </w:pPr>
-          </w:p>
-        </w:tc>
-        <w:tc>
-          <w:tcPr>
-            <w:tcW w:w="2126" w:type="dxa"/>
+            <w:tcW w:w="2518" w:type="dxa"/>
+          </w:tcPr>
+          <w:p>
+            <w:pPr>
+              <w:spacing w:line="480" w:lineRule="auto"/>
+              <w:rPr>
+                <w:rFonts w:ascii="Times New Roman" w:hAnsi="Times New Roman" w:cs="Times New Roman"/>
+              </w:rPr>
+            </w:pPr>
+          </w:p>
+        </w:tc>
+        <w:tc>
+          <w:tcPr>
+            <w:tcW w:w="2410" w:type="dxa"/>
           </w:tcPr>
           <w:p>
             <w:pPr>
@@ -4416,100 +4625,136 @@
         </w:tc>
         <w:tc>
           <w:tcPr>
-            <w:tcW w:w="567" w:type="dxa"/>
-          </w:tcPr>
-          <w:p>
-            <w:pPr>
-              <w:spacing w:line="480" w:lineRule="auto"/>
-              <w:rPr>
-                <w:rFonts w:ascii="Times New Roman" w:hAnsi="Times New Roman" w:cs="Times New Roman"/>
-              </w:rPr>
-            </w:pPr>
-          </w:p>
-        </w:tc>
-        <w:tc>
-          <w:tcPr>
-            <w:tcW w:w="709" w:type="dxa"/>
-          </w:tcPr>
-          <w:p>
-            <w:pPr>
-              <w:spacing w:line="480" w:lineRule="auto"/>
-              <w:rPr>
-                <w:rFonts w:ascii="Times New Roman" w:hAnsi="Times New Roman" w:cs="Times New Roman"/>
-              </w:rPr>
-            </w:pPr>
-          </w:p>
-        </w:tc>
-        <w:tc>
-          <w:tcPr>
-            <w:tcW w:w="709" w:type="dxa"/>
-          </w:tcPr>
-          <w:p>
-            <w:pPr>
-              <w:spacing w:line="480" w:lineRule="auto"/>
-              <w:rPr>
-                <w:rFonts w:ascii="Times New Roman" w:hAnsi="Times New Roman" w:cs="Times New Roman"/>
-              </w:rPr>
-            </w:pPr>
-          </w:p>
-        </w:tc>
-        <w:tc>
-          <w:tcPr>
-            <w:tcW w:w="567" w:type="dxa"/>
-          </w:tcPr>
-          <w:p>
-            <w:pPr>
-              <w:spacing w:line="480" w:lineRule="auto"/>
-              <w:rPr>
-                <w:rFonts w:ascii="Times New Roman" w:hAnsi="Times New Roman" w:cs="Times New Roman"/>
-              </w:rPr>
-            </w:pPr>
-          </w:p>
-        </w:tc>
-        <w:tc>
-          <w:tcPr>
-            <w:tcW w:w="850" w:type="dxa"/>
-          </w:tcPr>
-          <w:p>
-            <w:pPr>
-              <w:spacing w:line="480" w:lineRule="auto"/>
-              <w:rPr>
-                <w:rFonts w:ascii="Times New Roman" w:hAnsi="Times New Roman" w:cs="Times New Roman"/>
-              </w:rPr>
-            </w:pPr>
-          </w:p>
-        </w:tc>
-        <w:tc>
-          <w:tcPr>
-            <w:tcW w:w="668" w:type="dxa"/>
-          </w:tcPr>
-          <w:p>
-            <w:pPr>
-              <w:spacing w:line="480" w:lineRule="auto"/>
-              <w:rPr>
-                <w:rFonts w:ascii="Times New Roman" w:hAnsi="Times New Roman" w:cs="Times New Roman"/>
-              </w:rPr>
-            </w:pPr>
+            <w:tcW w:w="1276" w:type="dxa"/>
+          </w:tcPr>
+          <w:p>
+            <w:pPr>
+              <w:spacing w:line="480" w:lineRule="auto"/>
+              <w:rPr>
+                <w:rFonts w:ascii="Times New Roman" w:hAnsi="Times New Roman" w:cs="Times New Roman"/>
+              </w:rPr>
+            </w:pPr>
+            <w:r>
+              <w:rPr>
+                <w:rFonts w:ascii="Times New Roman" w:hAnsi="Times New Roman" w:cs="Times New Roman"/>
+              </w:rPr>
+              <w:t>1,9.18</w:t>
+            </w:r>
+          </w:p>
+        </w:tc>
+        <w:tc>
+          <w:tcPr>
+            <w:tcW w:w="992" w:type="dxa"/>
+          </w:tcPr>
+          <w:p>
+            <w:pPr>
+              <w:spacing w:line="480" w:lineRule="auto"/>
+              <w:rPr>
+                <w:rFonts w:ascii="Times New Roman" w:hAnsi="Times New Roman" w:cs="Times New Roman"/>
+              </w:rPr>
+            </w:pPr>
+            <w:r>
+              <w:rPr>
+                <w:rFonts w:ascii="Times New Roman" w:hAnsi="Times New Roman" w:cs="Times New Roman"/>
+              </w:rPr>
+              <w:t>0.39</w:t>
+            </w:r>
+          </w:p>
+        </w:tc>
+        <w:tc>
+          <w:tcPr>
+            <w:tcW w:w="1134" w:type="dxa"/>
+          </w:tcPr>
+          <w:p>
+            <w:pPr>
+              <w:spacing w:line="480" w:lineRule="auto"/>
+              <w:rPr>
+                <w:rFonts w:ascii="Times New Roman" w:hAnsi="Times New Roman" w:cs="Times New Roman"/>
+              </w:rPr>
+            </w:pPr>
+            <w:r>
+              <w:rPr>
+                <w:rFonts w:ascii="Times New Roman" w:hAnsi="Times New Roman" w:cs="Times New Roman"/>
+              </w:rPr>
+              <w:t>0.550</w:t>
+            </w:r>
+          </w:p>
+        </w:tc>
+        <w:tc>
+          <w:tcPr>
+            <w:tcW w:w="1134" w:type="dxa"/>
+          </w:tcPr>
+          <w:p>
+            <w:pPr>
+              <w:spacing w:line="480" w:lineRule="auto"/>
+              <w:rPr>
+                <w:rFonts w:ascii="Times New Roman" w:hAnsi="Times New Roman" w:cs="Times New Roman"/>
+              </w:rPr>
+            </w:pPr>
+            <w:r>
+              <w:rPr>
+                <w:rFonts w:ascii="Times New Roman" w:hAnsi="Times New Roman" w:cs="Times New Roman"/>
+              </w:rPr>
+              <w:t>1,7.78</w:t>
+            </w:r>
+          </w:p>
+        </w:tc>
+        <w:tc>
+          <w:tcPr>
+            <w:tcW w:w="1134" w:type="dxa"/>
+          </w:tcPr>
+          <w:p>
+            <w:pPr>
+              <w:spacing w:line="480" w:lineRule="auto"/>
+              <w:rPr>
+                <w:rFonts w:ascii="Times New Roman" w:hAnsi="Times New Roman" w:cs="Times New Roman"/>
+              </w:rPr>
+            </w:pPr>
+            <w:r>
+              <w:rPr>
+                <w:rFonts w:ascii="Times New Roman" w:hAnsi="Times New Roman" w:cs="Times New Roman"/>
+              </w:rPr>
+              <w:t>0.03</w:t>
+            </w:r>
+          </w:p>
+        </w:tc>
+        <w:tc>
+          <w:tcPr>
+            <w:tcW w:w="992" w:type="dxa"/>
+          </w:tcPr>
+          <w:p>
+            <w:pPr>
+              <w:spacing w:line="480" w:lineRule="auto"/>
+              <w:rPr>
+                <w:rFonts w:ascii="Times New Roman" w:hAnsi="Times New Roman" w:cs="Times New Roman"/>
+              </w:rPr>
+            </w:pPr>
+            <w:r>
+              <w:rPr>
+                <w:rFonts w:ascii="Times New Roman" w:hAnsi="Times New Roman" w:cs="Times New Roman"/>
+              </w:rPr>
+              <w:t>0.868</w:t>
+            </w:r>
           </w:p>
         </w:tc>
       </w:tr>
       <w:tr>
         <w:tc>
           <w:tcPr>
-            <w:tcW w:w="2660" w:type="dxa"/>
-          </w:tcPr>
-          <w:p>
-            <w:pPr>
-              <w:spacing w:line="480" w:lineRule="auto"/>
-              <w:rPr>
-                <w:rFonts w:ascii="Times New Roman" w:hAnsi="Times New Roman" w:cs="Times New Roman"/>
-              </w:rPr>
-            </w:pPr>
-          </w:p>
-        </w:tc>
-        <w:tc>
-          <w:tcPr>
-            <w:tcW w:w="2126" w:type="dxa"/>
+            <w:tcW w:w="2518" w:type="dxa"/>
+          </w:tcPr>
+          <w:p>
+            <w:pPr>
+              <w:spacing w:line="480" w:lineRule="auto"/>
+              <w:rPr>
+                <w:rFonts w:ascii="Times New Roman" w:hAnsi="Times New Roman" w:cs="Times New Roman"/>
+              </w:rPr>
+            </w:pPr>
+          </w:p>
+        </w:tc>
+        <w:tc>
+          <w:tcPr>
+            <w:tcW w:w="2410" w:type="dxa"/>
           </w:tcPr>
           <w:p>
             <w:pPr>
@@ -4528,87 +4773,123 @@
         </w:tc>
         <w:tc>
           <w:tcPr>
-            <w:tcW w:w="567" w:type="dxa"/>
-          </w:tcPr>
-          <w:p>
-            <w:pPr>
-              <w:spacing w:line="480" w:lineRule="auto"/>
-              <w:rPr>
-                <w:rFonts w:ascii="Times New Roman" w:hAnsi="Times New Roman" w:cs="Times New Roman"/>
-              </w:rPr>
-            </w:pPr>
-          </w:p>
-        </w:tc>
-        <w:tc>
-          <w:tcPr>
-            <w:tcW w:w="709" w:type="dxa"/>
-          </w:tcPr>
-          <w:p>
-            <w:pPr>
-              <w:spacing w:line="480" w:lineRule="auto"/>
-              <w:rPr>
-                <w:rFonts w:ascii="Times New Roman" w:hAnsi="Times New Roman" w:cs="Times New Roman"/>
-              </w:rPr>
-            </w:pPr>
-          </w:p>
-        </w:tc>
-        <w:tc>
-          <w:tcPr>
-            <w:tcW w:w="709" w:type="dxa"/>
-          </w:tcPr>
-          <w:p>
-            <w:pPr>
-              <w:spacing w:line="480" w:lineRule="auto"/>
-              <w:rPr>
-                <w:rFonts w:ascii="Times New Roman" w:hAnsi="Times New Roman" w:cs="Times New Roman"/>
-              </w:rPr>
-            </w:pPr>
-          </w:p>
-        </w:tc>
-        <w:tc>
-          <w:tcPr>
-            <w:tcW w:w="567" w:type="dxa"/>
-          </w:tcPr>
-          <w:p>
-            <w:pPr>
-              <w:spacing w:line="480" w:lineRule="auto"/>
-              <w:rPr>
-                <w:rFonts w:ascii="Times New Roman" w:hAnsi="Times New Roman" w:cs="Times New Roman"/>
-              </w:rPr>
-            </w:pPr>
-          </w:p>
-        </w:tc>
-        <w:tc>
-          <w:tcPr>
-            <w:tcW w:w="850" w:type="dxa"/>
-          </w:tcPr>
-          <w:p>
-            <w:pPr>
-              <w:spacing w:line="480" w:lineRule="auto"/>
-              <w:rPr>
-                <w:rFonts w:ascii="Times New Roman" w:hAnsi="Times New Roman" w:cs="Times New Roman"/>
-              </w:rPr>
-            </w:pPr>
-          </w:p>
-        </w:tc>
-        <w:tc>
-          <w:tcPr>
-            <w:tcW w:w="668" w:type="dxa"/>
-          </w:tcPr>
-          <w:p>
-            <w:pPr>
-              <w:spacing w:line="480" w:lineRule="auto"/>
-              <w:rPr>
-                <w:rFonts w:ascii="Times New Roman" w:hAnsi="Times New Roman" w:cs="Times New Roman"/>
-              </w:rPr>
-            </w:pPr>
+            <w:tcW w:w="1276" w:type="dxa"/>
+          </w:tcPr>
+          <w:p>
+            <w:pPr>
+              <w:spacing w:line="480" w:lineRule="auto"/>
+              <w:rPr>
+                <w:rFonts w:ascii="Times New Roman" w:hAnsi="Times New Roman" w:cs="Times New Roman"/>
+              </w:rPr>
+            </w:pPr>
+            <w:r>
+              <w:rPr>
+                <w:rFonts w:ascii="Times New Roman" w:hAnsi="Times New Roman" w:cs="Times New Roman"/>
+              </w:rPr>
+              <w:t>9,114.54</w:t>
+            </w:r>
+          </w:p>
+        </w:tc>
+        <w:tc>
+          <w:tcPr>
+            <w:tcW w:w="992" w:type="dxa"/>
+          </w:tcPr>
+          <w:p>
+            <w:pPr>
+              <w:spacing w:line="480" w:lineRule="auto"/>
+              <w:rPr>
+                <w:rFonts w:ascii="Times New Roman" w:hAnsi="Times New Roman" w:cs="Times New Roman"/>
+              </w:rPr>
+            </w:pPr>
+            <w:r>
+              <w:rPr>
+                <w:rFonts w:ascii="Times New Roman" w:hAnsi="Times New Roman" w:cs="Times New Roman"/>
+              </w:rPr>
+              <w:t>1.21</w:t>
+            </w:r>
+          </w:p>
+        </w:tc>
+        <w:tc>
+          <w:tcPr>
+            <w:tcW w:w="1134" w:type="dxa"/>
+          </w:tcPr>
+          <w:p>
+            <w:pPr>
+              <w:spacing w:line="480" w:lineRule="auto"/>
+              <w:rPr>
+                <w:rFonts w:ascii="Times New Roman" w:hAnsi="Times New Roman" w:cs="Times New Roman"/>
+              </w:rPr>
+            </w:pPr>
+            <w:r>
+              <w:rPr>
+                <w:rFonts w:ascii="Times New Roman" w:hAnsi="Times New Roman" w:cs="Times New Roman"/>
+              </w:rPr>
+              <w:t>0.294</w:t>
+            </w:r>
+          </w:p>
+        </w:tc>
+        <w:tc>
+          <w:tcPr>
+            <w:tcW w:w="1134" w:type="dxa"/>
+          </w:tcPr>
+          <w:p>
+            <w:pPr>
+              <w:spacing w:line="480" w:lineRule="auto"/>
+              <w:rPr>
+                <w:rFonts w:ascii="Times New Roman" w:hAnsi="Times New Roman" w:cs="Times New Roman"/>
+              </w:rPr>
+            </w:pPr>
+            <w:r>
+              <w:rPr>
+                <w:rFonts w:ascii="Times New Roman" w:hAnsi="Times New Roman" w:cs="Times New Roman"/>
+              </w:rPr>
+              <w:t>9,61.27</w:t>
+            </w:r>
+          </w:p>
+        </w:tc>
+        <w:tc>
+          <w:tcPr>
+            <w:tcW w:w="1134" w:type="dxa"/>
+          </w:tcPr>
+          <w:p>
+            <w:pPr>
+              <w:spacing w:line="480" w:lineRule="auto"/>
+              <w:rPr>
+                <w:rFonts w:ascii="Times New Roman" w:hAnsi="Times New Roman" w:cs="Times New Roman"/>
+              </w:rPr>
+            </w:pPr>
+            <w:r>
+              <w:rPr>
+                <w:rFonts w:ascii="Times New Roman" w:hAnsi="Times New Roman" w:cs="Times New Roman"/>
+              </w:rPr>
+              <w:t>1.24</w:t>
+            </w:r>
+          </w:p>
+        </w:tc>
+        <w:tc>
+          <w:tcPr>
+            <w:tcW w:w="992" w:type="dxa"/>
+          </w:tcPr>
+          <w:p>
+            <w:pPr>
+              <w:spacing w:line="480" w:lineRule="auto"/>
+              <w:rPr>
+                <w:rFonts w:ascii="Times New Roman" w:hAnsi="Times New Roman" w:cs="Times New Roman"/>
+              </w:rPr>
+            </w:pPr>
+            <w:r>
+              <w:rPr>
+                <w:rFonts w:ascii="Times New Roman" w:hAnsi="Times New Roman" w:cs="Times New Roman"/>
+              </w:rPr>
+              <w:t>0.288</w:t>
+            </w:r>
           </w:p>
         </w:tc>
       </w:tr>
       <w:tr>
         <w:tc>
           <w:tcPr>
-            <w:tcW w:w="2660" w:type="dxa"/>
+            <w:tcW w:w="2518" w:type="dxa"/>
           </w:tcPr>
           <w:p>
             <w:pPr>
@@ -4626,7 +4907,7 @@
         </w:tc>
         <w:tc>
           <w:tcPr>
-            <w:tcW w:w="2126" w:type="dxa"/>
+            <w:tcW w:w="2410" w:type="dxa"/>
           </w:tcPr>
           <w:p>
             <w:pPr>
@@ -4651,72 +4932,72 @@
         </w:tc>
         <w:tc>
           <w:tcPr>
-            <w:tcW w:w="567" w:type="dxa"/>
-          </w:tcPr>
-          <w:p>
-            <w:pPr>
-              <w:spacing w:line="480" w:lineRule="auto"/>
-              <w:rPr>
-                <w:rFonts w:ascii="Times New Roman" w:hAnsi="Times New Roman" w:cs="Times New Roman"/>
-              </w:rPr>
-            </w:pPr>
-          </w:p>
-        </w:tc>
-        <w:tc>
-          <w:tcPr>
-            <w:tcW w:w="709" w:type="dxa"/>
-          </w:tcPr>
-          <w:p>
-            <w:pPr>
-              <w:spacing w:line="480" w:lineRule="auto"/>
-              <w:rPr>
-                <w:rFonts w:ascii="Times New Roman" w:hAnsi="Times New Roman" w:cs="Times New Roman"/>
-              </w:rPr>
-            </w:pPr>
-          </w:p>
-        </w:tc>
-        <w:tc>
-          <w:tcPr>
-            <w:tcW w:w="709" w:type="dxa"/>
-          </w:tcPr>
-          <w:p>
-            <w:pPr>
-              <w:spacing w:line="480" w:lineRule="auto"/>
-              <w:rPr>
-                <w:rFonts w:ascii="Times New Roman" w:hAnsi="Times New Roman" w:cs="Times New Roman"/>
-              </w:rPr>
-            </w:pPr>
-          </w:p>
-        </w:tc>
-        <w:tc>
-          <w:tcPr>
-            <w:tcW w:w="567" w:type="dxa"/>
-          </w:tcPr>
-          <w:p>
-            <w:pPr>
-              <w:spacing w:line="480" w:lineRule="auto"/>
-              <w:rPr>
-                <w:rFonts w:ascii="Times New Roman" w:hAnsi="Times New Roman" w:cs="Times New Roman"/>
-              </w:rPr>
-            </w:pPr>
-          </w:p>
-        </w:tc>
-        <w:tc>
-          <w:tcPr>
-            <w:tcW w:w="850" w:type="dxa"/>
-          </w:tcPr>
-          <w:p>
-            <w:pPr>
-              <w:spacing w:line="480" w:lineRule="auto"/>
-              <w:rPr>
-                <w:rFonts w:ascii="Times New Roman" w:hAnsi="Times New Roman" w:cs="Times New Roman"/>
-              </w:rPr>
-            </w:pPr>
-          </w:p>
-        </w:tc>
-        <w:tc>
-          <w:tcPr>
-            <w:tcW w:w="668" w:type="dxa"/>
+            <w:tcW w:w="1276" w:type="dxa"/>
+          </w:tcPr>
+          <w:p>
+            <w:pPr>
+              <w:spacing w:line="480" w:lineRule="auto"/>
+              <w:rPr>
+                <w:rFonts w:ascii="Times New Roman" w:hAnsi="Times New Roman" w:cs="Times New Roman"/>
+              </w:rPr>
+            </w:pPr>
+          </w:p>
+        </w:tc>
+        <w:tc>
+          <w:tcPr>
+            <w:tcW w:w="992" w:type="dxa"/>
+          </w:tcPr>
+          <w:p>
+            <w:pPr>
+              <w:spacing w:line="480" w:lineRule="auto"/>
+              <w:rPr>
+                <w:rFonts w:ascii="Times New Roman" w:hAnsi="Times New Roman" w:cs="Times New Roman"/>
+              </w:rPr>
+            </w:pPr>
+          </w:p>
+        </w:tc>
+        <w:tc>
+          <w:tcPr>
+            <w:tcW w:w="1134" w:type="dxa"/>
+          </w:tcPr>
+          <w:p>
+            <w:pPr>
+              <w:spacing w:line="480" w:lineRule="auto"/>
+              <w:rPr>
+                <w:rFonts w:ascii="Times New Roman" w:hAnsi="Times New Roman" w:cs="Times New Roman"/>
+              </w:rPr>
+            </w:pPr>
+          </w:p>
+        </w:tc>
+        <w:tc>
+          <w:tcPr>
+            <w:tcW w:w="1134" w:type="dxa"/>
+          </w:tcPr>
+          <w:p>
+            <w:pPr>
+              <w:spacing w:line="480" w:lineRule="auto"/>
+              <w:rPr>
+                <w:rFonts w:ascii="Times New Roman" w:hAnsi="Times New Roman" w:cs="Times New Roman"/>
+              </w:rPr>
+            </w:pPr>
+          </w:p>
+        </w:tc>
+        <w:tc>
+          <w:tcPr>
+            <w:tcW w:w="1134" w:type="dxa"/>
+          </w:tcPr>
+          <w:p>
+            <w:pPr>
+              <w:spacing w:line="480" w:lineRule="auto"/>
+              <w:rPr>
+                <w:rFonts w:ascii="Times New Roman" w:hAnsi="Times New Roman" w:cs="Times New Roman"/>
+              </w:rPr>
+            </w:pPr>
+          </w:p>
+        </w:tc>
+        <w:tc>
+          <w:tcPr>
+            <w:tcW w:w="992" w:type="dxa"/>
           </w:tcPr>
           <w:p>
             <w:pPr>
@@ -4731,20 +5012,20 @@
       <w:tr>
         <w:tc>
           <w:tcPr>
-            <w:tcW w:w="2660" w:type="dxa"/>
-          </w:tcPr>
-          <w:p>
-            <w:pPr>
-              <w:spacing w:line="480" w:lineRule="auto"/>
-              <w:rPr>
-                <w:rFonts w:ascii="Times New Roman" w:hAnsi="Times New Roman" w:cs="Times New Roman"/>
-              </w:rPr>
-            </w:pPr>
-          </w:p>
-        </w:tc>
-        <w:tc>
-          <w:tcPr>
-            <w:tcW w:w="2126" w:type="dxa"/>
+            <w:tcW w:w="2518" w:type="dxa"/>
+          </w:tcPr>
+          <w:p>
+            <w:pPr>
+              <w:spacing w:line="480" w:lineRule="auto"/>
+              <w:rPr>
+                <w:rFonts w:ascii="Times New Roman" w:hAnsi="Times New Roman" w:cs="Times New Roman"/>
+              </w:rPr>
+            </w:pPr>
+          </w:p>
+        </w:tc>
+        <w:tc>
+          <w:tcPr>
+            <w:tcW w:w="2410" w:type="dxa"/>
           </w:tcPr>
           <w:p>
             <w:pPr>
@@ -4763,72 +5044,72 @@
         </w:tc>
         <w:tc>
           <w:tcPr>
-            <w:tcW w:w="567" w:type="dxa"/>
-          </w:tcPr>
-          <w:p>
-            <w:pPr>
-              <w:spacing w:line="480" w:lineRule="auto"/>
-              <w:rPr>
-                <w:rFonts w:ascii="Times New Roman" w:hAnsi="Times New Roman" w:cs="Times New Roman"/>
-              </w:rPr>
-            </w:pPr>
-          </w:p>
-        </w:tc>
-        <w:tc>
-          <w:tcPr>
-            <w:tcW w:w="709" w:type="dxa"/>
-          </w:tcPr>
-          <w:p>
-            <w:pPr>
-              <w:spacing w:line="480" w:lineRule="auto"/>
-              <w:rPr>
-                <w:rFonts w:ascii="Times New Roman" w:hAnsi="Times New Roman" w:cs="Times New Roman"/>
-              </w:rPr>
-            </w:pPr>
-          </w:p>
-        </w:tc>
-        <w:tc>
-          <w:tcPr>
-            <w:tcW w:w="709" w:type="dxa"/>
-          </w:tcPr>
-          <w:p>
-            <w:pPr>
-              <w:spacing w:line="480" w:lineRule="auto"/>
-              <w:rPr>
-                <w:rFonts w:ascii="Times New Roman" w:hAnsi="Times New Roman" w:cs="Times New Roman"/>
-              </w:rPr>
-            </w:pPr>
-          </w:p>
-        </w:tc>
-        <w:tc>
-          <w:tcPr>
-            <w:tcW w:w="567" w:type="dxa"/>
-          </w:tcPr>
-          <w:p>
-            <w:pPr>
-              <w:spacing w:line="480" w:lineRule="auto"/>
-              <w:rPr>
-                <w:rFonts w:ascii="Times New Roman" w:hAnsi="Times New Roman" w:cs="Times New Roman"/>
-              </w:rPr>
-            </w:pPr>
-          </w:p>
-        </w:tc>
-        <w:tc>
-          <w:tcPr>
-            <w:tcW w:w="850" w:type="dxa"/>
-          </w:tcPr>
-          <w:p>
-            <w:pPr>
-              <w:spacing w:line="480" w:lineRule="auto"/>
-              <w:rPr>
-                <w:rFonts w:ascii="Times New Roman" w:hAnsi="Times New Roman" w:cs="Times New Roman"/>
-              </w:rPr>
-            </w:pPr>
-          </w:p>
-        </w:tc>
-        <w:tc>
-          <w:tcPr>
-            <w:tcW w:w="668" w:type="dxa"/>
+            <w:tcW w:w="1276" w:type="dxa"/>
+          </w:tcPr>
+          <w:p>
+            <w:pPr>
+              <w:spacing w:line="480" w:lineRule="auto"/>
+              <w:rPr>
+                <w:rFonts w:ascii="Times New Roman" w:hAnsi="Times New Roman" w:cs="Times New Roman"/>
+              </w:rPr>
+            </w:pPr>
+          </w:p>
+        </w:tc>
+        <w:tc>
+          <w:tcPr>
+            <w:tcW w:w="992" w:type="dxa"/>
+          </w:tcPr>
+          <w:p>
+            <w:pPr>
+              <w:spacing w:line="480" w:lineRule="auto"/>
+              <w:rPr>
+                <w:rFonts w:ascii="Times New Roman" w:hAnsi="Times New Roman" w:cs="Times New Roman"/>
+              </w:rPr>
+            </w:pPr>
+          </w:p>
+        </w:tc>
+        <w:tc>
+          <w:tcPr>
+            <w:tcW w:w="1134" w:type="dxa"/>
+          </w:tcPr>
+          <w:p>
+            <w:pPr>
+              <w:spacing w:line="480" w:lineRule="auto"/>
+              <w:rPr>
+                <w:rFonts w:ascii="Times New Roman" w:hAnsi="Times New Roman" w:cs="Times New Roman"/>
+              </w:rPr>
+            </w:pPr>
+          </w:p>
+        </w:tc>
+        <w:tc>
+          <w:tcPr>
+            <w:tcW w:w="1134" w:type="dxa"/>
+          </w:tcPr>
+          <w:p>
+            <w:pPr>
+              <w:spacing w:line="480" w:lineRule="auto"/>
+              <w:rPr>
+                <w:rFonts w:ascii="Times New Roman" w:hAnsi="Times New Roman" w:cs="Times New Roman"/>
+              </w:rPr>
+            </w:pPr>
+          </w:p>
+        </w:tc>
+        <w:tc>
+          <w:tcPr>
+            <w:tcW w:w="1134" w:type="dxa"/>
+          </w:tcPr>
+          <w:p>
+            <w:pPr>
+              <w:spacing w:line="480" w:lineRule="auto"/>
+              <w:rPr>
+                <w:rFonts w:ascii="Times New Roman" w:hAnsi="Times New Roman" w:cs="Times New Roman"/>
+              </w:rPr>
+            </w:pPr>
+          </w:p>
+        </w:tc>
+        <w:tc>
+          <w:tcPr>
+            <w:tcW w:w="992" w:type="dxa"/>
           </w:tcPr>
           <w:p>
             <w:pPr>
@@ -4843,20 +5124,20 @@
       <w:tr>
         <w:tc>
           <w:tcPr>
-            <w:tcW w:w="2660" w:type="dxa"/>
-          </w:tcPr>
-          <w:p>
-            <w:pPr>
-              <w:spacing w:line="480" w:lineRule="auto"/>
-              <w:rPr>
-                <w:rFonts w:ascii="Times New Roman" w:hAnsi="Times New Roman" w:cs="Times New Roman"/>
-              </w:rPr>
-            </w:pPr>
-          </w:p>
-        </w:tc>
-        <w:tc>
-          <w:tcPr>
-            <w:tcW w:w="2126" w:type="dxa"/>
+            <w:tcW w:w="2518" w:type="dxa"/>
+          </w:tcPr>
+          <w:p>
+            <w:pPr>
+              <w:spacing w:line="480" w:lineRule="auto"/>
+              <w:rPr>
+                <w:rFonts w:ascii="Times New Roman" w:hAnsi="Times New Roman" w:cs="Times New Roman"/>
+              </w:rPr>
+            </w:pPr>
+          </w:p>
+        </w:tc>
+        <w:tc>
+          <w:tcPr>
+            <w:tcW w:w="2410" w:type="dxa"/>
           </w:tcPr>
           <w:p>
             <w:pPr>
@@ -4875,72 +5156,72 @@
         </w:tc>
         <w:tc>
           <w:tcPr>
-            <w:tcW w:w="567" w:type="dxa"/>
-          </w:tcPr>
-          <w:p>
-            <w:pPr>
-              <w:spacing w:line="480" w:lineRule="auto"/>
-              <w:rPr>
-                <w:rFonts w:ascii="Times New Roman" w:hAnsi="Times New Roman" w:cs="Times New Roman"/>
-              </w:rPr>
-            </w:pPr>
-          </w:p>
-        </w:tc>
-        <w:tc>
-          <w:tcPr>
-            <w:tcW w:w="709" w:type="dxa"/>
-          </w:tcPr>
-          <w:p>
-            <w:pPr>
-              <w:spacing w:line="480" w:lineRule="auto"/>
-              <w:rPr>
-                <w:rFonts w:ascii="Times New Roman" w:hAnsi="Times New Roman" w:cs="Times New Roman"/>
-              </w:rPr>
-            </w:pPr>
-          </w:p>
-        </w:tc>
-        <w:tc>
-          <w:tcPr>
-            <w:tcW w:w="709" w:type="dxa"/>
-          </w:tcPr>
-          <w:p>
-            <w:pPr>
-              <w:spacing w:line="480" w:lineRule="auto"/>
-              <w:rPr>
-                <w:rFonts w:ascii="Times New Roman" w:hAnsi="Times New Roman" w:cs="Times New Roman"/>
-              </w:rPr>
-            </w:pPr>
-          </w:p>
-        </w:tc>
-        <w:tc>
-          <w:tcPr>
-            <w:tcW w:w="567" w:type="dxa"/>
-          </w:tcPr>
-          <w:p>
-            <w:pPr>
-              <w:spacing w:line="480" w:lineRule="auto"/>
-              <w:rPr>
-                <w:rFonts w:ascii="Times New Roman" w:hAnsi="Times New Roman" w:cs="Times New Roman"/>
-              </w:rPr>
-            </w:pPr>
-          </w:p>
-        </w:tc>
-        <w:tc>
-          <w:tcPr>
-            <w:tcW w:w="850" w:type="dxa"/>
-          </w:tcPr>
-          <w:p>
-            <w:pPr>
-              <w:spacing w:line="480" w:lineRule="auto"/>
-              <w:rPr>
-                <w:rFonts w:ascii="Times New Roman" w:hAnsi="Times New Roman" w:cs="Times New Roman"/>
-              </w:rPr>
-            </w:pPr>
-          </w:p>
-        </w:tc>
-        <w:tc>
-          <w:tcPr>
-            <w:tcW w:w="668" w:type="dxa"/>
+            <w:tcW w:w="1276" w:type="dxa"/>
+          </w:tcPr>
+          <w:p>
+            <w:pPr>
+              <w:spacing w:line="480" w:lineRule="auto"/>
+              <w:rPr>
+                <w:rFonts w:ascii="Times New Roman" w:hAnsi="Times New Roman" w:cs="Times New Roman"/>
+              </w:rPr>
+            </w:pPr>
+          </w:p>
+        </w:tc>
+        <w:tc>
+          <w:tcPr>
+            <w:tcW w:w="992" w:type="dxa"/>
+          </w:tcPr>
+          <w:p>
+            <w:pPr>
+              <w:spacing w:line="480" w:lineRule="auto"/>
+              <w:rPr>
+                <w:rFonts w:ascii="Times New Roman" w:hAnsi="Times New Roman" w:cs="Times New Roman"/>
+              </w:rPr>
+            </w:pPr>
+          </w:p>
+        </w:tc>
+        <w:tc>
+          <w:tcPr>
+            <w:tcW w:w="1134" w:type="dxa"/>
+          </w:tcPr>
+          <w:p>
+            <w:pPr>
+              <w:spacing w:line="480" w:lineRule="auto"/>
+              <w:rPr>
+                <w:rFonts w:ascii="Times New Roman" w:hAnsi="Times New Roman" w:cs="Times New Roman"/>
+              </w:rPr>
+            </w:pPr>
+          </w:p>
+        </w:tc>
+        <w:tc>
+          <w:tcPr>
+            <w:tcW w:w="1134" w:type="dxa"/>
+          </w:tcPr>
+          <w:p>
+            <w:pPr>
+              <w:spacing w:line="480" w:lineRule="auto"/>
+              <w:rPr>
+                <w:rFonts w:ascii="Times New Roman" w:hAnsi="Times New Roman" w:cs="Times New Roman"/>
+              </w:rPr>
+            </w:pPr>
+          </w:p>
+        </w:tc>
+        <w:tc>
+          <w:tcPr>
+            <w:tcW w:w="1134" w:type="dxa"/>
+          </w:tcPr>
+          <w:p>
+            <w:pPr>
+              <w:spacing w:line="480" w:lineRule="auto"/>
+              <w:rPr>
+                <w:rFonts w:ascii="Times New Roman" w:hAnsi="Times New Roman" w:cs="Times New Roman"/>
+              </w:rPr>
+            </w:pPr>
+          </w:p>
+        </w:tc>
+        <w:tc>
+          <w:tcPr>
+            <w:tcW w:w="992" w:type="dxa"/>
           </w:tcPr>
           <w:p>
             <w:pPr>
@@ -4955,7 +5236,7 @@
       <w:tr>
         <w:tc>
           <w:tcPr>
-            <w:tcW w:w="2660" w:type="dxa"/>
+            <w:tcW w:w="2518" w:type="dxa"/>
           </w:tcPr>
           <w:p>
             <w:pPr>
@@ -4981,7 +5262,7 @@
         </w:tc>
         <w:tc>
           <w:tcPr>
-            <w:tcW w:w="2126" w:type="dxa"/>
+            <w:tcW w:w="2410" w:type="dxa"/>
           </w:tcPr>
           <w:p>
             <w:pPr>
@@ -5006,7 +5287,7 @@
         </w:tc>
         <w:tc>
           <w:tcPr>
-            <w:tcW w:w="567" w:type="dxa"/>
+            <w:tcW w:w="1276" w:type="dxa"/>
           </w:tcPr>
           <w:p>
             <w:pPr>
@@ -5026,7 +5307,7 @@
         </w:tc>
         <w:tc>
           <w:tcPr>
-            <w:tcW w:w="709" w:type="dxa"/>
+            <w:tcW w:w="992" w:type="dxa"/>
           </w:tcPr>
           <w:p>
             <w:pPr>
@@ -5046,7 +5327,7 @@
         </w:tc>
         <w:tc>
           <w:tcPr>
-            <w:tcW w:w="709" w:type="dxa"/>
+            <w:tcW w:w="1134" w:type="dxa"/>
           </w:tcPr>
           <w:p>
             <w:pPr>
@@ -5066,7 +5347,7 @@
         </w:tc>
         <w:tc>
           <w:tcPr>
-            <w:tcW w:w="567" w:type="dxa"/>
+            <w:tcW w:w="1134" w:type="dxa"/>
           </w:tcPr>
           <w:p>
             <w:pPr>
@@ -5080,7 +5361,7 @@
         </w:tc>
         <w:tc>
           <w:tcPr>
-            <w:tcW w:w="850" w:type="dxa"/>
+            <w:tcW w:w="1134" w:type="dxa"/>
           </w:tcPr>
           <w:p>
             <w:pPr>
@@ -5094,7 +5375,7 @@
         </w:tc>
         <w:tc>
           <w:tcPr>
-            <w:tcW w:w="668" w:type="dxa"/>
+            <w:tcW w:w="992" w:type="dxa"/>
           </w:tcPr>
           <w:p>
             <w:pPr>
@@ -5110,20 +5391,20 @@
       <w:tr>
         <w:tc>
           <w:tcPr>
-            <w:tcW w:w="2660" w:type="dxa"/>
-          </w:tcPr>
-          <w:p>
-            <w:pPr>
-              <w:spacing w:line="480" w:lineRule="auto"/>
-              <w:rPr>
-                <w:rFonts w:ascii="Times New Roman" w:hAnsi="Times New Roman" w:cs="Times New Roman"/>
-              </w:rPr>
-            </w:pPr>
-          </w:p>
-        </w:tc>
-        <w:tc>
-          <w:tcPr>
-            <w:tcW w:w="2126" w:type="dxa"/>
+            <w:tcW w:w="2518" w:type="dxa"/>
+          </w:tcPr>
+          <w:p>
+            <w:pPr>
+              <w:spacing w:line="480" w:lineRule="auto"/>
+              <w:rPr>
+                <w:rFonts w:ascii="Times New Roman" w:hAnsi="Times New Roman" w:cs="Times New Roman"/>
+              </w:rPr>
+            </w:pPr>
+          </w:p>
+        </w:tc>
+        <w:tc>
+          <w:tcPr>
+            <w:tcW w:w="2410" w:type="dxa"/>
           </w:tcPr>
           <w:p>
             <w:pPr>
@@ -5142,7 +5423,7 @@
         </w:tc>
         <w:tc>
           <w:tcPr>
-            <w:tcW w:w="567" w:type="dxa"/>
+            <w:tcW w:w="1276" w:type="dxa"/>
           </w:tcPr>
           <w:p>
             <w:pPr>
@@ -5162,7 +5443,7 @@
         </w:tc>
         <w:tc>
           <w:tcPr>
-            <w:tcW w:w="709" w:type="dxa"/>
+            <w:tcW w:w="992" w:type="dxa"/>
           </w:tcPr>
           <w:p>
             <w:pPr>
@@ -5182,7 +5463,7 @@
         </w:tc>
         <w:tc>
           <w:tcPr>
-            <w:tcW w:w="709" w:type="dxa"/>
+            <w:tcW w:w="1134" w:type="dxa"/>
           </w:tcPr>
           <w:p>
             <w:pPr>
@@ -5202,7 +5483,7 @@
         </w:tc>
         <w:tc>
           <w:tcPr>
-            <w:tcW w:w="567" w:type="dxa"/>
+            <w:tcW w:w="1134" w:type="dxa"/>
           </w:tcPr>
           <w:p>
             <w:pPr>
@@ -5216,7 +5497,7 @@
         </w:tc>
         <w:tc>
           <w:tcPr>
-            <w:tcW w:w="850" w:type="dxa"/>
+            <w:tcW w:w="1134" w:type="dxa"/>
           </w:tcPr>
           <w:p>
             <w:pPr>
@@ -5230,7 +5511,7 @@
         </w:tc>
         <w:tc>
           <w:tcPr>
-            <w:tcW w:w="668" w:type="dxa"/>
+            <w:tcW w:w="992" w:type="dxa"/>
           </w:tcPr>
           <w:p>
             <w:pPr>
@@ -5245,20 +5526,20 @@
       <w:tr>
         <w:tc>
           <w:tcPr>
-            <w:tcW w:w="2660" w:type="dxa"/>
-          </w:tcPr>
-          <w:p>
-            <w:pPr>
-              <w:spacing w:line="480" w:lineRule="auto"/>
-              <w:rPr>
-                <w:rFonts w:ascii="Times New Roman" w:hAnsi="Times New Roman" w:cs="Times New Roman"/>
-              </w:rPr>
-            </w:pPr>
-          </w:p>
-        </w:tc>
-        <w:tc>
-          <w:tcPr>
-            <w:tcW w:w="2126" w:type="dxa"/>
+            <w:tcW w:w="2518" w:type="dxa"/>
+          </w:tcPr>
+          <w:p>
+            <w:pPr>
+              <w:spacing w:line="480" w:lineRule="auto"/>
+              <w:rPr>
+                <w:rFonts w:ascii="Times New Roman" w:hAnsi="Times New Roman" w:cs="Times New Roman"/>
+              </w:rPr>
+            </w:pPr>
+          </w:p>
+        </w:tc>
+        <w:tc>
+          <w:tcPr>
+            <w:tcW w:w="2410" w:type="dxa"/>
           </w:tcPr>
           <w:p>
             <w:pPr>
@@ -5277,7 +5558,7 @@
         </w:tc>
         <w:tc>
           <w:tcPr>
-            <w:tcW w:w="567" w:type="dxa"/>
+            <w:tcW w:w="1276" w:type="dxa"/>
           </w:tcPr>
           <w:p>
             <w:pPr>
@@ -5297,7 +5578,7 @@
         </w:tc>
         <w:tc>
           <w:tcPr>
-            <w:tcW w:w="709" w:type="dxa"/>
+            <w:tcW w:w="992" w:type="dxa"/>
           </w:tcPr>
           <w:p>
             <w:pPr>
@@ -5317,7 +5598,7 @@
         </w:tc>
         <w:tc>
           <w:tcPr>
-            <w:tcW w:w="709" w:type="dxa"/>
+            <w:tcW w:w="1134" w:type="dxa"/>
           </w:tcPr>
           <w:p>
             <w:pPr>
@@ -5337,7 +5618,7 @@
         </w:tc>
         <w:tc>
           <w:tcPr>
-            <w:tcW w:w="567" w:type="dxa"/>
+            <w:tcW w:w="1134" w:type="dxa"/>
           </w:tcPr>
           <w:p>
             <w:pPr>
@@ -5351,7 +5632,7 @@
         </w:tc>
         <w:tc>
           <w:tcPr>
-            <w:tcW w:w="850" w:type="dxa"/>
+            <w:tcW w:w="1134" w:type="dxa"/>
           </w:tcPr>
           <w:p>
             <w:pPr>
@@ -5365,7 +5646,7 @@
         </w:tc>
         <w:tc>
           <w:tcPr>
-            <w:tcW w:w="668" w:type="dxa"/>
+            <w:tcW w:w="992" w:type="dxa"/>
           </w:tcPr>
           <w:p>
             <w:pPr>
@@ -5381,7 +5662,7 @@
       <w:tr>
         <w:tc>
           <w:tcPr>
-            <w:tcW w:w="2660" w:type="dxa"/>
+            <w:tcW w:w="2518" w:type="dxa"/>
           </w:tcPr>
           <w:p>
             <w:pPr>
@@ -5399,7 +5680,7 @@
         </w:tc>
         <w:tc>
           <w:tcPr>
-            <w:tcW w:w="2126" w:type="dxa"/>
+            <w:tcW w:w="2410" w:type="dxa"/>
           </w:tcPr>
           <w:p>
             <w:pPr>
@@ -5424,7 +5705,7 @@
         </w:tc>
         <w:tc>
           <w:tcPr>
-            <w:tcW w:w="567" w:type="dxa"/>
+            <w:tcW w:w="1276" w:type="dxa"/>
           </w:tcPr>
           <w:p>
             <w:pPr>
@@ -5444,7 +5725,7 @@
         </w:tc>
         <w:tc>
           <w:tcPr>
-            <w:tcW w:w="709" w:type="dxa"/>
+            <w:tcW w:w="992" w:type="dxa"/>
           </w:tcPr>
           <w:p>
             <w:pPr>
@@ -5464,7 +5745,7 @@
         </w:tc>
         <w:tc>
           <w:tcPr>
-            <w:tcW w:w="709" w:type="dxa"/>
+            <w:tcW w:w="1134" w:type="dxa"/>
           </w:tcPr>
           <w:p>
             <w:pPr>
@@ -5484,7 +5765,7 @@
         </w:tc>
         <w:tc>
           <w:tcPr>
-            <w:tcW w:w="567" w:type="dxa"/>
+            <w:tcW w:w="1134" w:type="dxa"/>
           </w:tcPr>
           <w:p>
             <w:pPr>
@@ -5498,7 +5779,7 @@
         </w:tc>
         <w:tc>
           <w:tcPr>
-            <w:tcW w:w="850" w:type="dxa"/>
+            <w:tcW w:w="1134" w:type="dxa"/>
           </w:tcPr>
           <w:p>
             <w:pPr>
@@ -5512,7 +5793,7 @@
         </w:tc>
         <w:tc>
           <w:tcPr>
-            <w:tcW w:w="668" w:type="dxa"/>
+            <w:tcW w:w="992" w:type="dxa"/>
           </w:tcPr>
           <w:p>
             <w:pPr>
@@ -5528,20 +5809,20 @@
       <w:tr>
         <w:tc>
           <w:tcPr>
-            <w:tcW w:w="2660" w:type="dxa"/>
-          </w:tcPr>
-          <w:p>
-            <w:pPr>
-              <w:spacing w:line="480" w:lineRule="auto"/>
-              <w:rPr>
-                <w:rFonts w:ascii="Times New Roman" w:hAnsi="Times New Roman" w:cs="Times New Roman"/>
-              </w:rPr>
-            </w:pPr>
-          </w:p>
-        </w:tc>
-        <w:tc>
-          <w:tcPr>
-            <w:tcW w:w="2126" w:type="dxa"/>
+            <w:tcW w:w="2518" w:type="dxa"/>
+          </w:tcPr>
+          <w:p>
+            <w:pPr>
+              <w:spacing w:line="480" w:lineRule="auto"/>
+              <w:rPr>
+                <w:rFonts w:ascii="Times New Roman" w:hAnsi="Times New Roman" w:cs="Times New Roman"/>
+              </w:rPr>
+            </w:pPr>
+          </w:p>
+        </w:tc>
+        <w:tc>
+          <w:tcPr>
+            <w:tcW w:w="2410" w:type="dxa"/>
           </w:tcPr>
           <w:p>
             <w:pPr>
@@ -5560,7 +5841,7 @@
         </w:tc>
         <w:tc>
           <w:tcPr>
-            <w:tcW w:w="567" w:type="dxa"/>
+            <w:tcW w:w="1276" w:type="dxa"/>
           </w:tcPr>
           <w:p>
             <w:pPr>
@@ -5580,7 +5861,7 @@
         </w:tc>
         <w:tc>
           <w:tcPr>
-            <w:tcW w:w="709" w:type="dxa"/>
+            <w:tcW w:w="992" w:type="dxa"/>
           </w:tcPr>
           <w:p>
             <w:pPr>
@@ -5600,7 +5881,7 @@
         </w:tc>
         <w:tc>
           <w:tcPr>
-            <w:tcW w:w="709" w:type="dxa"/>
+            <w:tcW w:w="1134" w:type="dxa"/>
           </w:tcPr>
           <w:p>
             <w:pPr>
@@ -5620,7 +5901,7 @@
         </w:tc>
         <w:tc>
           <w:tcPr>
-            <w:tcW w:w="567" w:type="dxa"/>
+            <w:tcW w:w="1134" w:type="dxa"/>
           </w:tcPr>
           <w:p>
             <w:pPr>
@@ -5634,7 +5915,7 @@
         </w:tc>
         <w:tc>
           <w:tcPr>
-            <w:tcW w:w="850" w:type="dxa"/>
+            <w:tcW w:w="1134" w:type="dxa"/>
           </w:tcPr>
           <w:p>
             <w:pPr>
@@ -5648,7 +5929,7 @@
         </w:tc>
         <w:tc>
           <w:tcPr>
-            <w:tcW w:w="668" w:type="dxa"/>
+            <w:tcW w:w="992" w:type="dxa"/>
           </w:tcPr>
           <w:p>
             <w:pPr>
@@ -5664,20 +5945,20 @@
       <w:tr>
         <w:tc>
           <w:tcPr>
-            <w:tcW w:w="2660" w:type="dxa"/>
-          </w:tcPr>
-          <w:p>
-            <w:pPr>
-              <w:spacing w:line="480" w:lineRule="auto"/>
-              <w:rPr>
-                <w:rFonts w:ascii="Times New Roman" w:hAnsi="Times New Roman" w:cs="Times New Roman"/>
-              </w:rPr>
-            </w:pPr>
-          </w:p>
-        </w:tc>
-        <w:tc>
-          <w:tcPr>
-            <w:tcW w:w="2126" w:type="dxa"/>
+            <w:tcW w:w="2518" w:type="dxa"/>
+          </w:tcPr>
+          <w:p>
+            <w:pPr>
+              <w:spacing w:line="480" w:lineRule="auto"/>
+              <w:rPr>
+                <w:rFonts w:ascii="Times New Roman" w:hAnsi="Times New Roman" w:cs="Times New Roman"/>
+              </w:rPr>
+            </w:pPr>
+          </w:p>
+        </w:tc>
+        <w:tc>
+          <w:tcPr>
+            <w:tcW w:w="2410" w:type="dxa"/>
           </w:tcPr>
           <w:p>
             <w:pPr>
@@ -5696,7 +5977,7 @@
         </w:tc>
         <w:tc>
           <w:tcPr>
-            <w:tcW w:w="567" w:type="dxa"/>
+            <w:tcW w:w="1276" w:type="dxa"/>
           </w:tcPr>
           <w:p>
             <w:pPr>
@@ -5716,7 +5997,7 @@
         </w:tc>
         <w:tc>
           <w:tcPr>
-            <w:tcW w:w="709" w:type="dxa"/>
+            <w:tcW w:w="992" w:type="dxa"/>
           </w:tcPr>
           <w:p>
             <w:pPr>
@@ -5736,7 +6017,7 @@
         </w:tc>
         <w:tc>
           <w:tcPr>
-            <w:tcW w:w="709" w:type="dxa"/>
+            <w:tcW w:w="1134" w:type="dxa"/>
           </w:tcPr>
           <w:p>
             <w:pPr>
@@ -5756,7 +6037,7 @@
         </w:tc>
         <w:tc>
           <w:tcPr>
-            <w:tcW w:w="567" w:type="dxa"/>
+            <w:tcW w:w="1134" w:type="dxa"/>
           </w:tcPr>
           <w:p>
             <w:pPr>
@@ -5770,7 +6051,7 @@
         </w:tc>
         <w:tc>
           <w:tcPr>
-            <w:tcW w:w="850" w:type="dxa"/>
+            <w:tcW w:w="1134" w:type="dxa"/>
           </w:tcPr>
           <w:p>
             <w:pPr>
@@ -5784,7 +6065,7 @@
         </w:tc>
         <w:tc>
           <w:tcPr>
-            <w:tcW w:w="668" w:type="dxa"/>
+            <w:tcW w:w="992" w:type="dxa"/>
           </w:tcPr>
           <w:p>
             <w:pPr>
@@ -5803,6 +6084,38 @@
         <w:spacing w:line="480" w:lineRule="auto"/>
         <w:rPr>
           <w:rFonts w:ascii="Times New Roman" w:hAnsi="Times New Roman" w:cs="Times New Roman"/>
+        </w:rPr>
+        <w:sectPr>
+          <w:pgSz w:w="15842" w:h="12242" w:orient="landscape"/>
+          <w:pgMar w:top="1797" w:right="1440" w:bottom="1797" w:left="1440" w:header="709" w:footer="709" w:gutter="0"/>
+          <w:cols w:space="708"/>
+          <w:printerSettings r:id="rId8"/>
+        </w:sectPr>
+      </w:pPr>
+    </w:p>
+    <w:p>
+      <w:pPr>
+        <w:spacing w:line="480" w:lineRule="auto"/>
+        <w:rPr>
+          <w:rFonts w:ascii="Times New Roman" w:hAnsi="Times New Roman" w:cs="Times New Roman"/>
+        </w:rPr>
+      </w:pPr>
+    </w:p>
+    <w:p>
+      <w:pPr>
+        <w:spacing w:line="480" w:lineRule="auto"/>
+        <w:rPr>
+          <w:rFonts w:ascii="Times New Roman" w:hAnsi="Times New Roman" w:cs="Times New Roman"/>
+          <w:b/>
+        </w:rPr>
+      </w:pPr>
+    </w:p>
+    <w:p>
+      <w:pPr>
+        <w:spacing w:line="480" w:lineRule="auto"/>
+        <w:rPr>
+          <w:rFonts w:ascii="Times New Roman" w:hAnsi="Times New Roman" w:cs="Times New Roman"/>
+          <w:b/>
         </w:rPr>
       </w:pPr>
     </w:p>
@@ -8502,7 +8815,7 @@
         </w:rPr>
         <w:t xml:space="preserve">because I didn’t think I had too few levels of random effects. According to </w:t>
       </w:r>
-      <w:hyperlink r:id="rId8" w:anchor="singular_fits" w:history="1">
+      <w:hyperlink r:id="rId9" w:anchor="singular_fits" w:history="1">
         <w:r>
           <w:rPr>
             <w:rStyle w:val="Hyperlink"/>
@@ -8613,6 +8926,27 @@
       <w:r>
         <w:t>Consider removing this.</w:t>
       </w:r>
+    </w:p>
+  </w:comment>
+  <w:comment w:id="1" w:author="Matthew Barbour" w:date="2016-03-08T07:53:00Z" w:initials="MB">
+    <w:p>
+      <w:pPr>
+        <w:pStyle w:val="CommentText"/>
+      </w:pPr>
+      <w:r>
+        <w:rPr>
+          <w:rStyle w:val="CommentReference"/>
+        </w:rPr>
+        <w:annotationRef/>
+      </w:r>
+      <w:r>
+        <w:t xml:space="preserve">Note there are two PCs for </w:t>
+      </w:r>
+      <w:r>
+        <w:t>2013</w:t>
+      </w:r>
+      <w:bookmarkStart w:id="2" w:name="_GoBack"/>
+      <w:bookmarkEnd w:id="2"/>
     </w:p>
   </w:comment>
 </w:comments>
@@ -10207,7 +10541,7 @@
 </file>
 
 <file path=customXml/itemProps1.xml><?xml version="1.0" encoding="utf-8"?>
-<ds:datastoreItem xmlns:ds="http://schemas.openxmlformats.org/officeDocument/2006/customXml" ds:itemID="{2A9B1B25-C3CD-8847-9369-3999D68CA515}">
+<ds:datastoreItem xmlns:ds="http://schemas.openxmlformats.org/officeDocument/2006/customXml" ds:itemID="{83891793-F8A2-004D-BDD1-FB5E6E48B656}">
   <ds:schemaRefs>
     <ds:schemaRef ds:uri="http://schemas.openxmlformats.org/officeDocument/2006/bibliography"/>
   </ds:schemaRefs>
